--- a/PersistenceApp/Infrastructure/Notes/SQL - notatki.docx
+++ b/PersistenceApp/Infrastructure/Notes/SQL - notatki.docx
@@ -1405,7 +1405,7 @@
           <w:noProof/>
         </w:rPr>
         <w:pict>
-          <v:shape id="_x0000_i1031" type="#_x0000_t75" style="width:470.25pt;height:185.25pt;visibility:visible;mso-wrap-style:square">
+          <v:shape id="_x0000_i1026" type="#_x0000_t75" style="width:470.25pt;height:185.25pt;visibility:visible;mso-wrap-style:square">
             <v:imagedata r:id="rId12" o:title=""/>
           </v:shape>
         </w:pict>
@@ -1425,7 +1425,7 @@
           <w:noProof/>
         </w:rPr>
         <w:pict>
-          <v:shape id="_x0000_i1032" type="#_x0000_t75" style="width:470.25pt;height:190.5pt;visibility:visible;mso-wrap-style:square">
+          <v:shape id="_x0000_i1027" type="#_x0000_t75" style="width:470.25pt;height:190.5pt;visibility:visible;mso-wrap-style:square">
             <v:imagedata r:id="rId13" o:title=""/>
           </v:shape>
         </w:pict>
@@ -1544,7 +1544,7 @@
           <w:noProof/>
         </w:rPr>
         <w:pict>
-          <v:shape id="_x0000_i1035" type="#_x0000_t75" style="width:470.25pt;height:170.25pt;visibility:visible;mso-wrap-style:square">
+          <v:shape id="_x0000_i1028" type="#_x0000_t75" style="width:470.25pt;height:170.25pt;visibility:visible;mso-wrap-style:square">
             <v:imagedata r:id="rId14" o:title=""/>
           </v:shape>
         </w:pict>
@@ -1564,7 +1564,7 @@
           <w:noProof/>
         </w:rPr>
         <w:pict>
-          <v:shape id="_x0000_i1034" type="#_x0000_t75" style="width:470.25pt;height:468.75pt;visibility:visible;mso-wrap-style:square">
+          <v:shape id="_x0000_i1029" type="#_x0000_t75" style="width:470.25pt;height:468.75pt;visibility:visible;mso-wrap-style:square">
             <v:imagedata r:id="rId15" o:title=""/>
           </v:shape>
         </w:pict>
@@ -1619,7 +1619,7 @@
           <w:noProof/>
         </w:rPr>
         <w:pict>
-          <v:shape id="_x0000_i1033" type="#_x0000_t75" style="width:470.25pt;height:358.5pt;visibility:visible;mso-wrap-style:square">
+          <v:shape id="_x0000_i1030" type="#_x0000_t75" style="width:470.25pt;height:358.5pt;visibility:visible;mso-wrap-style:square">
             <v:imagedata r:id="rId16" o:title=""/>
           </v:shape>
         </w:pict>
@@ -1658,7 +1658,7 @@
           <w:noProof/>
         </w:rPr>
         <w:pict>
-          <v:shape id="_x0000_i1027" type="#_x0000_t75" style="width:470.25pt;height:63pt;visibility:visible;mso-wrap-style:square">
+          <v:shape id="_x0000_i1031" type="#_x0000_t75" style="width:470.25pt;height:63pt;visibility:visible;mso-wrap-style:square">
             <v:imagedata r:id="rId17" o:title=""/>
           </v:shape>
         </w:pict>
@@ -1678,7 +1678,7 @@
           <w:noProof/>
         </w:rPr>
         <w:pict>
-          <v:shape id="_x0000_i1028" type="#_x0000_t75" style="width:470.25pt;height:53.25pt;visibility:visible;mso-wrap-style:square">
+          <v:shape id="_x0000_i1032" type="#_x0000_t75" style="width:470.25pt;height:53.25pt;visibility:visible;mso-wrap-style:square">
             <v:imagedata r:id="rId18" o:title=""/>
           </v:shape>
         </w:pict>
@@ -1698,7 +1698,7 @@
           <w:noProof/>
         </w:rPr>
         <w:pict>
-          <v:shape id="_x0000_i1029" type="#_x0000_t75" style="width:471pt;height:55.5pt;visibility:visible;mso-wrap-style:square">
+          <v:shape id="_x0000_i1033" type="#_x0000_t75" style="width:471pt;height:55.5pt;visibility:visible;mso-wrap-style:square">
             <v:imagedata r:id="rId19" o:title=""/>
           </v:shape>
         </w:pict>
@@ -1715,7 +1715,7 @@
           <w:noProof/>
         </w:rPr>
         <w:pict>
-          <v:shape id="_x0000_i1030" type="#_x0000_t75" style="width:470.25pt;height:52.5pt;visibility:visible;mso-wrap-style:square">
+          <v:shape id="_x0000_i1034" type="#_x0000_t75" style="width:470.25pt;height:52.5pt;visibility:visible;mso-wrap-style:square">
             <v:imagedata r:id="rId20" o:title=""/>
           </v:shape>
         </w:pict>
@@ -1794,7 +1794,7 @@
           <w:noProof/>
         </w:rPr>
         <w:pict>
-          <v:shape id="_x0000_i1026" type="#_x0000_t75" style="width:470.25pt;height:3in;visibility:visible;mso-wrap-style:square">
+          <v:shape id="_x0000_i1035" type="#_x0000_t75" style="width:470.25pt;height:3in;visibility:visible;mso-wrap-style:square">
             <v:imagedata r:id="rId21" o:title=""/>
           </v:shape>
         </w:pict>
@@ -1802,10 +1802,128 @@
     </w:p>
     <w:p>
       <w:pPr>
-        <w:ind w:left="434"/>
-      </w:pPr>
+        <w:pStyle w:val="Nagwek2"/>
+      </w:pPr>
+      <w:r>
+        <w:t>Pytania rekrutacyjne</w:t>
+      </w:r>
+    </w:p>
+    <w:p>
+      <w:hyperlink r:id="rId22" w:history="1">
+        <w:r>
+          <w:rPr>
+            <w:rStyle w:val="Hipercze"/>
+          </w:rPr>
+          <w:t>https://datacraze.pl/sql-bez-tajemnic-pytania-rekrutacyjne/</w:t>
+        </w:r>
+      </w:hyperlink>
+    </w:p>
+    <w:p>
+      <w:hyperlink r:id="rId23" w:history="1">
+        <w:r>
+          <w:rPr>
+            <w:rStyle w:val="Hipercze"/>
+          </w:rPr>
+          <w:t>https://www.plukasiewicz.net/Pytania_i_odpowiedzi/SQLQA</w:t>
+        </w:r>
+      </w:hyperlink>
+    </w:p>
+    <w:p>
+      <w:r>
+        <w:t>https</w:t>
+      </w:r>
+      <w:proofErr w:type="gramStart"/>
+      <w:r>
+        <w:t>://stormit</w:t>
+      </w:r>
+      <w:proofErr w:type="gramEnd"/>
+      <w:r>
+        <w:t>.</w:t>
+      </w:r>
+      <w:proofErr w:type="gramStart"/>
+      <w:r>
+        <w:t>pl</w:t>
+      </w:r>
+      <w:proofErr w:type="gramEnd"/>
+      <w:r>
+        <w:t>/pytania-rekrutacyjne-sql/#przykladowe-zapytania</w:t>
+      </w:r>
       <w:bookmarkStart w:id="2" w:name="_GoBack"/>
       <w:bookmarkEnd w:id="2"/>
+    </w:p>
+    <w:p/>
+    <w:p>
+      <w:pPr>
+        <w:pStyle w:val="Nagwek2"/>
+      </w:pPr>
+      <w:proofErr w:type="spellStart"/>
+      <w:r>
+        <w:t>Stored</w:t>
+      </w:r>
+      <w:proofErr w:type="spellEnd"/>
+      <w:r>
+        <w:t xml:space="preserve"> </w:t>
+      </w:r>
+      <w:proofErr w:type="spellStart"/>
+      <w:r>
+        <w:t>procedures</w:t>
+      </w:r>
+      <w:proofErr w:type="spellEnd"/>
+      <w:r>
+        <w:t xml:space="preserve"> vs SQL </w:t>
+      </w:r>
+      <w:proofErr w:type="spellStart"/>
+      <w:r>
+        <w:t>inline</w:t>
+      </w:r>
+      <w:proofErr w:type="spellEnd"/>
+      <w:r>
+        <w:t xml:space="preserve"> </w:t>
+      </w:r>
+      <w:proofErr w:type="spellStart"/>
+      <w:r>
+        <w:t>queries</w:t>
+      </w:r>
+      <w:proofErr w:type="spellEnd"/>
+    </w:p>
+    <w:p>
+      <w:pPr>
+        <w:pStyle w:val="Nagwek2"/>
+      </w:pPr>
+      <w:proofErr w:type="spellStart"/>
+      <w:r>
+        <w:t>Stored</w:t>
+      </w:r>
+      <w:proofErr w:type="spellEnd"/>
+      <w:r>
+        <w:t xml:space="preserve"> </w:t>
+      </w:r>
+      <w:proofErr w:type="spellStart"/>
+      <w:r>
+        <w:t>procedures</w:t>
+      </w:r>
+      <w:proofErr w:type="spellEnd"/>
+      <w:r>
+        <w:t xml:space="preserve"> vs SQL </w:t>
+      </w:r>
+      <w:proofErr w:type="spellStart"/>
+      <w:r>
+        <w:t>inline</w:t>
+      </w:r>
+      <w:proofErr w:type="spellEnd"/>
+      <w:r>
+        <w:t xml:space="preserve"> </w:t>
+      </w:r>
+      <w:proofErr w:type="spellStart"/>
+      <w:r>
+        <w:t>queries</w:t>
+      </w:r>
+      <w:proofErr w:type="spellEnd"/>
+    </w:p>
+    <w:p>
+      <w:pPr>
+        <w:ind w:left="434"/>
+      </w:pPr>
     </w:p>
     <w:sectPr>
       <w:pgSz w:w="11906" w:h="16838"/>
@@ -7325,7 +7443,7 @@
 </file>
 
 <file path=customXml/itemProps1.xml><?xml version="1.0" encoding="utf-8"?>
-<ds:datastoreItem xmlns:ds="http://schemas.openxmlformats.org/officeDocument/2006/customXml" ds:itemID="{9E278645-1606-4531-9A26-9EBE89929399}">
+<ds:datastoreItem xmlns:ds="http://schemas.openxmlformats.org/officeDocument/2006/customXml" ds:itemID="{AC47693A-DC67-4136-9EBA-04D38EE48004}">
   <ds:schemaRefs>
     <ds:schemaRef ds:uri="http://schemas.openxmlformats.org/officeDocument/2006/bibliography"/>
   </ds:schemaRefs>

--- a/PersistenceApp/Infrastructure/Notes/SQL - notatki.docx
+++ b/PersistenceApp/Infrastructure/Notes/SQL - notatki.docx
@@ -1809,6 +1809,11 @@
       </w:r>
     </w:p>
     <w:p>
+      <w:pPr>
+        <w:rPr>
+          <w:rStyle w:val="Hipercze"/>
+        </w:rPr>
+      </w:pPr>
       <w:hyperlink r:id="rId22" w:history="1">
         <w:r>
           <w:rPr>
@@ -1818,7 +1823,13 @@
         </w:r>
       </w:hyperlink>
     </w:p>
-    <w:p>
+    <w:p/>
+    <w:p>
+      <w:pPr>
+        <w:rPr>
+          <w:rStyle w:val="Hipercze"/>
+        </w:rPr>
+      </w:pPr>
       <w:hyperlink r:id="rId23" w:history="1">
         <w:r>
           <w:rPr>
@@ -1828,6 +1839,7 @@
         </w:r>
       </w:hyperlink>
     </w:p>
+    <w:p/>
     <w:p>
       <w:r>
         <w:t>https</w:t>
@@ -1847,18 +1859,993 @@
       <w:proofErr w:type="gramEnd"/>
       <w:r>
         <w:t>/pytania-rekrutacyjne-sql/#przykladowe-zapytania</w:t>
+      </w:r>
+    </w:p>
+    <w:p/>
+    <w:p>
+      <w:pPr>
+        <w:pStyle w:val="Nagwek2"/>
+      </w:pPr>
+      <w:proofErr w:type="spellStart"/>
+      <w:r>
+        <w:t>Types</w:t>
+      </w:r>
+      <w:proofErr w:type="spellEnd"/>
+      <w:r>
+        <w:t xml:space="preserve"> of </w:t>
+      </w:r>
+      <w:proofErr w:type="spellStart"/>
+      <w:r>
+        <w:t>indexes</w:t>
+      </w:r>
+      <w:proofErr w:type="spellEnd"/>
+    </w:p>
+    <w:p>
+      <w:r>
+        <w:t xml:space="preserve">- Single </w:t>
+      </w:r>
+      <w:proofErr w:type="spellStart"/>
+      <w:r>
+        <w:t>Column</w:t>
+      </w:r>
+      <w:proofErr w:type="spellEnd"/>
+      <w:r>
+        <w:t xml:space="preserve"> – Most </w:t>
+      </w:r>
+      <w:proofErr w:type="spellStart"/>
+      <w:r>
+        <w:t>frequently</w:t>
+      </w:r>
+      <w:proofErr w:type="spellEnd"/>
+      <w:r>
+        <w:t xml:space="preserve"> </w:t>
+      </w:r>
+      <w:proofErr w:type="spellStart"/>
+      <w:r>
+        <w:t>used</w:t>
+      </w:r>
+      <w:proofErr w:type="spellEnd"/>
+      <w:r>
+        <w:t xml:space="preserve"> </w:t>
+      </w:r>
+      <w:proofErr w:type="spellStart"/>
+      <w:r>
+        <w:t>column</w:t>
+      </w:r>
+      <w:proofErr w:type="spellEnd"/>
+      <w:r>
+        <w:t xml:space="preserve"> in the </w:t>
+      </w:r>
+      <w:proofErr w:type="spellStart"/>
+      <w:r>
+        <w:t>query</w:t>
+      </w:r>
+      <w:proofErr w:type="spellEnd"/>
+    </w:p>
+    <w:p>
+      <w:r>
+        <w:t>- Multi-</w:t>
+      </w:r>
+      <w:proofErr w:type="spellStart"/>
+      <w:r>
+        <w:t>Column</w:t>
+      </w:r>
+      <w:proofErr w:type="spellEnd"/>
+      <w:r>
+        <w:t xml:space="preserve"> – same as single </w:t>
+      </w:r>
+      <w:proofErr w:type="spellStart"/>
+      <w:r>
+        <w:t>column</w:t>
+      </w:r>
+      <w:proofErr w:type="spellEnd"/>
+      <w:r>
+        <w:t xml:space="preserve"> but </w:t>
+      </w:r>
+      <w:proofErr w:type="spellStart"/>
+      <w:r>
+        <w:t>aplied</w:t>
+      </w:r>
+      <w:proofErr w:type="spellEnd"/>
+      <w:r>
+        <w:t xml:space="preserve"> to </w:t>
+      </w:r>
+      <w:proofErr w:type="spellStart"/>
+      <w:r>
+        <w:t>multiple</w:t>
+      </w:r>
+      <w:proofErr w:type="spellEnd"/>
+      <w:r>
+        <w:t xml:space="preserve"> </w:t>
+      </w:r>
+      <w:proofErr w:type="spellStart"/>
+      <w:r>
+        <w:t>columns</w:t>
+      </w:r>
+      <w:proofErr w:type="spellEnd"/>
+      <w:r>
+        <w:t xml:space="preserve"> (</w:t>
+      </w:r>
+      <w:proofErr w:type="spellStart"/>
+      <w:r>
+        <w:t>use</w:t>
+      </w:r>
+      <w:proofErr w:type="spellEnd"/>
+      <w:r>
+        <w:t xml:space="preserve"> </w:t>
+      </w:r>
+      <w:proofErr w:type="spellStart"/>
+      <w:r>
+        <w:t>is</w:t>
+      </w:r>
+      <w:proofErr w:type="spellEnd"/>
+      <w:r>
+        <w:t xml:space="preserve"> to </w:t>
+      </w:r>
+      <w:proofErr w:type="spellStart"/>
+      <w:r>
+        <w:t>multiple</w:t>
+      </w:r>
+      <w:proofErr w:type="spellEnd"/>
+      <w:r>
+        <w:t xml:space="preserve"> </w:t>
+      </w:r>
+      <w:proofErr w:type="spellStart"/>
+      <w:r>
+        <w:t>columns</w:t>
+      </w:r>
+      <w:proofErr w:type="spellEnd"/>
+      <w:r>
+        <w:t xml:space="preserve"> </w:t>
+      </w:r>
+      <w:proofErr w:type="spellStart"/>
+      <w:r>
+        <w:t>that</w:t>
+      </w:r>
+      <w:proofErr w:type="spellEnd"/>
+      <w:r>
+        <w:t xml:space="preserve"> </w:t>
+      </w:r>
+      <w:proofErr w:type="spellStart"/>
+      <w:r>
+        <w:t>happen</w:t>
+      </w:r>
+      <w:proofErr w:type="spellEnd"/>
+      <w:r>
+        <w:t xml:space="preserve"> to </w:t>
+      </w:r>
+      <w:proofErr w:type="spellStart"/>
+      <w:r>
+        <w:t>apear</w:t>
+      </w:r>
+      <w:proofErr w:type="spellEnd"/>
+      <w:r>
+        <w:t xml:space="preserve"> in the </w:t>
+      </w:r>
+      <w:proofErr w:type="spellStart"/>
+      <w:r>
+        <w:t>where</w:t>
+      </w:r>
+      <w:proofErr w:type="spellEnd"/>
+      <w:r>
+        <w:t xml:space="preserve"> </w:t>
+      </w:r>
+      <w:proofErr w:type="spellStart"/>
+      <w:r>
+        <w:t>clause</w:t>
+      </w:r>
+      <w:proofErr w:type="spellEnd"/>
+      <w:r>
+        <w:t>)</w:t>
+      </w:r>
+    </w:p>
+    <w:p>
+      <w:r>
+        <w:t xml:space="preserve">- </w:t>
+      </w:r>
+      <w:proofErr w:type="spellStart"/>
+      <w:r>
+        <w:t>Unique</w:t>
+      </w:r>
+      <w:proofErr w:type="spellEnd"/>
+      <w:r>
+        <w:t xml:space="preserve"> – for </w:t>
+      </w:r>
+      <w:proofErr w:type="spellStart"/>
+      <w:r>
+        <w:t>speed</w:t>
+      </w:r>
+      <w:proofErr w:type="spellEnd"/>
+      <w:r>
+        <w:t xml:space="preserve"> and </w:t>
+      </w:r>
+      <w:proofErr w:type="spellStart"/>
+      <w:r>
+        <w:t>integrity</w:t>
+      </w:r>
+      <w:proofErr w:type="spellEnd"/>
+      <w:r>
+        <w:t xml:space="preserve"> (for </w:t>
+      </w:r>
+      <w:proofErr w:type="spellStart"/>
+      <w:r>
+        <w:t>unique</w:t>
+      </w:r>
+      <w:proofErr w:type="spellEnd"/>
+      <w:r>
+        <w:t xml:space="preserve"> </w:t>
+      </w:r>
+      <w:proofErr w:type="spellStart"/>
+      <w:r>
+        <w:t>columns</w:t>
+      </w:r>
+      <w:proofErr w:type="spellEnd"/>
+      <w:r>
+        <w:t>)</w:t>
+      </w:r>
+    </w:p>
+    <w:p>
+      <w:r>
+        <w:t xml:space="preserve">- </w:t>
+      </w:r>
+      <w:proofErr w:type="spellStart"/>
+      <w:r>
+        <w:t>Partial</w:t>
+      </w:r>
+      <w:proofErr w:type="spellEnd"/>
+      <w:r>
+        <w:t xml:space="preserve"> – </w:t>
+      </w:r>
+      <w:proofErr w:type="spellStart"/>
+      <w:r>
+        <w:t>index</w:t>
+      </w:r>
+      <w:proofErr w:type="spellEnd"/>
+      <w:r>
+        <w:t xml:space="preserve"> for a </w:t>
+      </w:r>
+      <w:proofErr w:type="spellStart"/>
+      <w:r>
+        <w:t>subset</w:t>
+      </w:r>
+      <w:proofErr w:type="spellEnd"/>
+      <w:r>
+        <w:t xml:space="preserve"> of a </w:t>
+      </w:r>
+      <w:proofErr w:type="spellStart"/>
+      <w:r>
+        <w:t>table</w:t>
+      </w:r>
+      <w:proofErr w:type="spellEnd"/>
+    </w:p>
+    <w:p>
+      <w:r>
+        <w:t xml:space="preserve">- </w:t>
+      </w:r>
+      <w:proofErr w:type="spellStart"/>
+      <w:r>
+        <w:t>Implicit</w:t>
+      </w:r>
+      <w:proofErr w:type="spellEnd"/>
+      <w:r>
+        <w:t xml:space="preserve"> </w:t>
+      </w:r>
+      <w:proofErr w:type="spellStart"/>
+      <w:r>
+        <w:t>Indexes</w:t>
+      </w:r>
+      <w:proofErr w:type="spellEnd"/>
+      <w:r>
+        <w:t xml:space="preserve"> – </w:t>
+      </w:r>
+      <w:proofErr w:type="spellStart"/>
+      <w:r>
+        <w:t>automatically</w:t>
+      </w:r>
+      <w:proofErr w:type="spellEnd"/>
+      <w:r>
+        <w:t xml:space="preserve"> </w:t>
+      </w:r>
+      <w:proofErr w:type="spellStart"/>
+      <w:r>
+        <w:t>cre</w:t>
+      </w:r>
+      <w:r>
+        <w:t>ated</w:t>
+      </w:r>
+      <w:proofErr w:type="spellEnd"/>
+      <w:r>
+        <w:t xml:space="preserve"> by </w:t>
+      </w:r>
+      <w:proofErr w:type="spellStart"/>
+      <w:r>
+        <w:t>database</w:t>
+      </w:r>
+      <w:proofErr w:type="spellEnd"/>
+      <w:r>
+        <w:t xml:space="preserve"> (</w:t>
+      </w:r>
+      <w:proofErr w:type="spellStart"/>
+      <w:r>
+        <w:t>primary</w:t>
+      </w:r>
+      <w:proofErr w:type="spellEnd"/>
+      <w:r>
+        <w:t xml:space="preserve"> </w:t>
+      </w:r>
+      <w:proofErr w:type="spellStart"/>
+      <w:r>
+        <w:t>key</w:t>
+      </w:r>
+      <w:proofErr w:type="spellEnd"/>
+      <w:r>
+        <w:t xml:space="preserve">, </w:t>
+      </w:r>
+      <w:proofErr w:type="spellStart"/>
+      <w:r>
+        <w:t>unique</w:t>
+      </w:r>
+      <w:proofErr w:type="spellEnd"/>
+      <w:r>
+        <w:t xml:space="preserve"> </w:t>
+      </w:r>
+      <w:proofErr w:type="spellStart"/>
+      <w:r>
+        <w:t>key</w:t>
+      </w:r>
+      <w:proofErr w:type="spellEnd"/>
+      <w:r>
+        <w:t>)</w:t>
+      </w:r>
+    </w:p>
+    <w:p/>
+    <w:p/>
+    <w:p/>
+    <w:p/>
+    <w:p/>
+    <w:p/>
+    <w:p/>
+    <w:p/>
+    <w:p/>
+    <w:p/>
+    <w:p/>
+    <w:p/>
+    <w:p/>
+    <w:p>
+      <w:pPr>
+        <w:pStyle w:val="Nagwek2"/>
+      </w:pPr>
+      <w:proofErr w:type="spellStart"/>
+      <w:r>
+        <w:t>Clustered</w:t>
+      </w:r>
+      <w:proofErr w:type="spellEnd"/>
+      <w:r>
+        <w:t xml:space="preserve"> vs non </w:t>
+      </w:r>
+      <w:proofErr w:type="spellStart"/>
+      <w:r>
+        <w:t>clustered</w:t>
+      </w:r>
+      <w:proofErr w:type="spellEnd"/>
+      <w:r>
+        <w:t xml:space="preserve"> </w:t>
+      </w:r>
+      <w:proofErr w:type="spellStart"/>
+      <w:r>
+        <w:t>index</w:t>
+      </w:r>
+      <w:proofErr w:type="spellEnd"/>
+      <w:r>
+        <w:t>:</w:t>
+      </w:r>
+    </w:p>
+    <w:p/>
+    <w:p>
+      <w:pPr>
+        <w:rPr>
+          <w:noProof/>
+        </w:rPr>
+      </w:pPr>
+      <w:r>
+        <w:rPr>
+          <w:noProof/>
+        </w:rPr>
+        <w:pict>
+          <v:shape id="_x0000_i1036" type="#_x0000_t75" style="width:470.25pt;height:308.25pt;visibility:visible;mso-wrap-style:square">
+            <v:imagedata r:id="rId24" o:title=""/>
+          </v:shape>
+        </w:pict>
+      </w:r>
+    </w:p>
+    <w:p>
+      <w:r>
+        <w:rPr>
+          <w:noProof/>
+        </w:rPr>
+        <w:pict>
+          <v:shape id="_x0000_i1037" type="#_x0000_t75" style="width:470.25pt;height:313.5pt;visibility:visible;mso-wrap-style:square">
+            <v:imagedata r:id="rId25" o:title=""/>
+          </v:shape>
+        </w:pict>
+      </w:r>
+    </w:p>
+    <w:p/>
+    <w:p/>
+    <w:p>
+      <w:pPr>
+        <w:pStyle w:val="Nagwek2"/>
+      </w:pPr>
+      <w:proofErr w:type="spellStart"/>
+      <w:r>
+        <w:t>When</w:t>
+      </w:r>
+      <w:proofErr w:type="spellEnd"/>
+      <w:r>
+        <w:t xml:space="preserve"> to </w:t>
+      </w:r>
+      <w:proofErr w:type="spellStart"/>
+      <w:r>
+        <w:t>use</w:t>
+      </w:r>
+      <w:proofErr w:type="spellEnd"/>
+      <w:r>
+        <w:t xml:space="preserve"> </w:t>
+      </w:r>
+      <w:proofErr w:type="spellStart"/>
+      <w:r>
+        <w:t>indexes</w:t>
+      </w:r>
+      <w:proofErr w:type="spellEnd"/>
+    </w:p>
+    <w:p/>
+    <w:p>
+      <w:r>
+        <w:t xml:space="preserve">- Index </w:t>
+      </w:r>
+      <w:proofErr w:type="spellStart"/>
+      <w:r>
+        <w:t>foreign</w:t>
+      </w:r>
+      <w:proofErr w:type="spellEnd"/>
+      <w:r>
+        <w:t xml:space="preserve"> </w:t>
+      </w:r>
+      <w:proofErr w:type="spellStart"/>
+      <w:r>
+        <w:t>keys</w:t>
+      </w:r>
+      <w:proofErr w:type="spellEnd"/>
+    </w:p>
+    <w:p>
+      <w:r>
+        <w:t xml:space="preserve">- Index </w:t>
+      </w:r>
+      <w:proofErr w:type="spellStart"/>
+      <w:r>
+        <w:t>primary</w:t>
+      </w:r>
+      <w:proofErr w:type="spellEnd"/>
+      <w:r>
+        <w:t xml:space="preserve"> </w:t>
+      </w:r>
+      <w:proofErr w:type="spellStart"/>
+      <w:r>
+        <w:t>keys</w:t>
+      </w:r>
+      <w:proofErr w:type="spellEnd"/>
+      <w:r>
+        <w:t xml:space="preserve"> and </w:t>
+      </w:r>
+      <w:proofErr w:type="spellStart"/>
+      <w:r>
+        <w:t>unique</w:t>
+      </w:r>
+      <w:proofErr w:type="spellEnd"/>
+      <w:r>
+        <w:t xml:space="preserve"> </w:t>
+      </w:r>
+      <w:proofErr w:type="spellStart"/>
+      <w:r>
+        <w:t>columns</w:t>
+      </w:r>
+      <w:proofErr w:type="spellEnd"/>
+    </w:p>
+    <w:p>
+      <w:r>
+        <w:t xml:space="preserve">- Index on </w:t>
+      </w:r>
+      <w:proofErr w:type="spellStart"/>
+      <w:r>
+        <w:t>Columns</w:t>
+      </w:r>
+      <w:proofErr w:type="spellEnd"/>
+      <w:r>
+        <w:t xml:space="preserve"> </w:t>
+      </w:r>
+      <w:proofErr w:type="spellStart"/>
+      <w:r>
+        <w:t>that</w:t>
+      </w:r>
+      <w:proofErr w:type="spellEnd"/>
+      <w:r>
+        <w:t xml:space="preserve"> end </w:t>
+      </w:r>
+      <w:proofErr w:type="spellStart"/>
+      <w:r>
+        <w:t>up</w:t>
+      </w:r>
+      <w:proofErr w:type="spellEnd"/>
+      <w:r>
+        <w:t xml:space="preserve"> in the order by/</w:t>
+      </w:r>
+      <w:proofErr w:type="spellStart"/>
+      <w:r>
+        <w:t>where</w:t>
+      </w:r>
+      <w:proofErr w:type="spellEnd"/>
+      <w:r>
+        <w:t xml:space="preserve"> </w:t>
+      </w:r>
+      <w:proofErr w:type="spellStart"/>
+      <w:r>
+        <w:t>clause</w:t>
+      </w:r>
+      <w:proofErr w:type="spellEnd"/>
+      <w:r>
+        <w:t xml:space="preserve"> </w:t>
+      </w:r>
+      <w:proofErr w:type="spellStart"/>
+      <w:r>
+        <w:t>often</w:t>
+      </w:r>
+      <w:proofErr w:type="spellEnd"/>
+    </w:p>
+    <w:p/>
+    <w:p>
+      <w:pPr>
+        <w:pStyle w:val="Nagwek2"/>
+      </w:pPr>
+      <w:proofErr w:type="spellStart"/>
+      <w:r>
+        <w:t>When</w:t>
+      </w:r>
+      <w:proofErr w:type="spellEnd"/>
+      <w:r>
+        <w:t xml:space="preserve"> to </w:t>
+      </w:r>
+      <w:proofErr w:type="spellStart"/>
+      <w:r>
+        <w:t>use</w:t>
+      </w:r>
+      <w:proofErr w:type="spellEnd"/>
+      <w:r>
+        <w:t xml:space="preserve"> </w:t>
+      </w:r>
+      <w:proofErr w:type="spellStart"/>
+      <w:r>
+        <w:t>indexes</w:t>
+      </w:r>
+      <w:proofErr w:type="spellEnd"/>
+    </w:p>
+    <w:p/>
+    <w:p>
+      <w:r>
+        <w:t xml:space="preserve">- </w:t>
+      </w:r>
+      <w:proofErr w:type="spellStart"/>
+      <w:r>
+        <w:t>Dont</w:t>
+      </w:r>
+      <w:proofErr w:type="spellEnd"/>
+      <w:r>
+        <w:t xml:space="preserve"> </w:t>
+      </w:r>
+      <w:proofErr w:type="spellStart"/>
+      <w:r>
+        <w:t>add</w:t>
+      </w:r>
+      <w:proofErr w:type="spellEnd"/>
+      <w:r>
+        <w:t xml:space="preserve"> </w:t>
+      </w:r>
+      <w:proofErr w:type="spellStart"/>
+      <w:r>
+        <w:t>an</w:t>
+      </w:r>
+      <w:proofErr w:type="spellEnd"/>
+      <w:r>
+        <w:t xml:space="preserve"> </w:t>
+      </w:r>
+      <w:proofErr w:type="spellStart"/>
+      <w:r>
+        <w:t>index</w:t>
+      </w:r>
+      <w:proofErr w:type="spellEnd"/>
+      <w:r>
+        <w:t xml:space="preserve"> </w:t>
+      </w:r>
+      <w:proofErr w:type="spellStart"/>
+      <w:r>
+        <w:t>just</w:t>
+      </w:r>
+      <w:proofErr w:type="spellEnd"/>
+      <w:r>
+        <w:t xml:space="preserve"> to </w:t>
+      </w:r>
+      <w:proofErr w:type="spellStart"/>
+      <w:r>
+        <w:t>add</w:t>
+      </w:r>
+      <w:proofErr w:type="spellEnd"/>
+      <w:r>
+        <w:t xml:space="preserve"> </w:t>
+      </w:r>
+      <w:proofErr w:type="spellStart"/>
+      <w:r>
+        <w:t>an</w:t>
+      </w:r>
+      <w:proofErr w:type="spellEnd"/>
+      <w:r>
+        <w:t xml:space="preserve"> </w:t>
+      </w:r>
+      <w:proofErr w:type="spellStart"/>
+      <w:r>
+        <w:t>index</w:t>
+      </w:r>
+      <w:proofErr w:type="spellEnd"/>
+    </w:p>
+    <w:p>
+      <w:r>
+        <w:t xml:space="preserve">- </w:t>
+      </w:r>
+      <w:proofErr w:type="spellStart"/>
+      <w:r>
+        <w:t>D</w:t>
+      </w:r>
+      <w:r>
+        <w:t>ont</w:t>
+      </w:r>
+      <w:proofErr w:type="spellEnd"/>
+      <w:r>
+        <w:t xml:space="preserve"> </w:t>
+      </w:r>
+      <w:proofErr w:type="spellStart"/>
+      <w:r>
+        <w:t>use</w:t>
+      </w:r>
+      <w:proofErr w:type="spellEnd"/>
+      <w:r>
+        <w:t xml:space="preserve"> </w:t>
+      </w:r>
+      <w:proofErr w:type="spellStart"/>
+      <w:r>
+        <w:t>indexes</w:t>
+      </w:r>
+      <w:proofErr w:type="spellEnd"/>
+      <w:r>
+        <w:t xml:space="preserve"> on small </w:t>
+      </w:r>
+      <w:proofErr w:type="spellStart"/>
+      <w:r>
+        <w:t>tables</w:t>
+      </w:r>
+      <w:proofErr w:type="spellEnd"/>
+    </w:p>
+    <w:p>
+      <w:r>
+        <w:t xml:space="preserve">- </w:t>
+      </w:r>
+      <w:proofErr w:type="spellStart"/>
+      <w:r>
+        <w:t>Dont</w:t>
+      </w:r>
+      <w:proofErr w:type="spellEnd"/>
+      <w:r>
+        <w:t xml:space="preserve"> </w:t>
+      </w:r>
+      <w:proofErr w:type="spellStart"/>
+      <w:r>
+        <w:t>use</w:t>
+      </w:r>
+      <w:proofErr w:type="spellEnd"/>
+      <w:r>
+        <w:t xml:space="preserve"> on </w:t>
+      </w:r>
+      <w:proofErr w:type="spellStart"/>
+      <w:r>
+        <w:t>tables</w:t>
+      </w:r>
+      <w:proofErr w:type="spellEnd"/>
+      <w:r>
+        <w:t xml:space="preserve"> </w:t>
+      </w:r>
+      <w:proofErr w:type="spellStart"/>
+      <w:r>
+        <w:t>that</w:t>
+      </w:r>
+      <w:proofErr w:type="spellEnd"/>
+      <w:r>
+        <w:t xml:space="preserve"> </w:t>
+      </w:r>
+      <w:proofErr w:type="spellStart"/>
+      <w:r>
+        <w:t>are</w:t>
+      </w:r>
+      <w:proofErr w:type="spellEnd"/>
+      <w:r>
+        <w:t xml:space="preserve"> </w:t>
+      </w:r>
+      <w:proofErr w:type="spellStart"/>
+      <w:r>
+        <w:t>updated</w:t>
+      </w:r>
+      <w:proofErr w:type="spellEnd"/>
+      <w:r>
+        <w:t xml:space="preserve"> </w:t>
+      </w:r>
+      <w:proofErr w:type="spellStart"/>
+      <w:r>
+        <w:t>frequelty</w:t>
+      </w:r>
+      <w:proofErr w:type="spellEnd"/>
+    </w:p>
+    <w:p>
+      <w:r>
+        <w:t xml:space="preserve">- </w:t>
+      </w:r>
+      <w:proofErr w:type="spellStart"/>
+      <w:r>
+        <w:t>Dont</w:t>
+      </w:r>
+      <w:proofErr w:type="spellEnd"/>
+      <w:r>
+        <w:t xml:space="preserve"> </w:t>
+      </w:r>
+      <w:proofErr w:type="spellStart"/>
+      <w:r>
+        <w:t>use</w:t>
+      </w:r>
+      <w:proofErr w:type="spellEnd"/>
+      <w:r>
+        <w:t xml:space="preserve"> on </w:t>
+      </w:r>
+      <w:proofErr w:type="spellStart"/>
+      <w:r>
+        <w:t>columns</w:t>
+      </w:r>
+      <w:proofErr w:type="spellEnd"/>
+      <w:r>
+        <w:t xml:space="preserve"> </w:t>
+      </w:r>
+      <w:proofErr w:type="spellStart"/>
+      <w:r>
+        <w:t>that</w:t>
+      </w:r>
+      <w:proofErr w:type="spellEnd"/>
+      <w:r>
+        <w:t xml:space="preserve"> </w:t>
+      </w:r>
+      <w:proofErr w:type="spellStart"/>
+      <w:r>
+        <w:t>contain</w:t>
+      </w:r>
+      <w:proofErr w:type="spellEnd"/>
+      <w:r>
+        <w:t xml:space="preserve"> </w:t>
+      </w:r>
+      <w:proofErr w:type="spellStart"/>
+      <w:r>
+        <w:t>null</w:t>
+      </w:r>
+      <w:proofErr w:type="spellEnd"/>
+      <w:r>
+        <w:t xml:space="preserve"> </w:t>
+      </w:r>
+      <w:proofErr w:type="spellStart"/>
+      <w:r>
+        <w:t>values</w:t>
+      </w:r>
+      <w:proofErr w:type="spellEnd"/>
+    </w:p>
+    <w:p>
+      <w:r>
+        <w:t xml:space="preserve">- </w:t>
+      </w:r>
+      <w:proofErr w:type="spellStart"/>
+      <w:r>
+        <w:t>Dont</w:t>
+      </w:r>
+      <w:proofErr w:type="spellEnd"/>
+      <w:r>
+        <w:t xml:space="preserve"> </w:t>
+      </w:r>
+      <w:proofErr w:type="spellStart"/>
+      <w:r>
+        <w:t>use</w:t>
+      </w:r>
+      <w:proofErr w:type="spellEnd"/>
+      <w:r>
+        <w:t xml:space="preserve"> on </w:t>
+      </w:r>
+      <w:proofErr w:type="spellStart"/>
+      <w:r>
+        <w:t>columns</w:t>
+      </w:r>
+      <w:proofErr w:type="spellEnd"/>
+      <w:r>
+        <w:t xml:space="preserve"> </w:t>
+      </w:r>
+      <w:proofErr w:type="spellStart"/>
+      <w:r>
+        <w:t>that</w:t>
+      </w:r>
+      <w:proofErr w:type="spellEnd"/>
+      <w:r>
+        <w:t xml:space="preserve"> </w:t>
+      </w:r>
+      <w:proofErr w:type="spellStart"/>
+      <w:r>
+        <w:t>ha</w:t>
       </w:r>
       <w:bookmarkStart w:id="2" w:name="_GoBack"/>
       <w:bookmarkEnd w:id="2"/>
+      <w:r>
+        <w:t>ve</w:t>
+      </w:r>
+      <w:proofErr w:type="spellEnd"/>
+      <w:r>
+        <w:t xml:space="preserve"> </w:t>
+      </w:r>
+      <w:proofErr w:type="spellStart"/>
+      <w:r>
+        <w:t>large</w:t>
+      </w:r>
+      <w:proofErr w:type="spellEnd"/>
+      <w:r>
+        <w:t xml:space="preserve"> </w:t>
+      </w:r>
+      <w:proofErr w:type="spellStart"/>
+      <w:r>
+        <w:t>values</w:t>
+      </w:r>
+      <w:proofErr w:type="spellEnd"/>
+    </w:p>
+    <w:p>
+      <w:pPr>
+        <w:pStyle w:val="Nagwek2"/>
+      </w:pPr>
+      <w:r>
+        <w:t xml:space="preserve">Index </w:t>
+      </w:r>
+      <w:proofErr w:type="spellStart"/>
+      <w:r>
+        <w:t>algorithms</w:t>
+      </w:r>
+      <w:proofErr w:type="spellEnd"/>
+    </w:p>
+    <w:p>
+      <w:proofErr w:type="spellStart"/>
+      <w:r>
+        <w:t>Postgres</w:t>
+      </w:r>
+      <w:proofErr w:type="spellEnd"/>
+      <w:r>
+        <w:t xml:space="preserve"> </w:t>
+      </w:r>
+      <w:proofErr w:type="spellStart"/>
+      <w:r>
+        <w:t>provides</w:t>
+      </w:r>
+      <w:proofErr w:type="spellEnd"/>
+      <w:r>
+        <w:t xml:space="preserve"> </w:t>
+      </w:r>
+      <w:proofErr w:type="spellStart"/>
+      <w:r>
+        <w:t>several</w:t>
+      </w:r>
+      <w:proofErr w:type="spellEnd"/>
+      <w:r>
+        <w:t xml:space="preserve"> </w:t>
+      </w:r>
+      <w:proofErr w:type="spellStart"/>
+      <w:r>
+        <w:t>types</w:t>
+      </w:r>
+      <w:proofErr w:type="spellEnd"/>
+      <w:r>
+        <w:t xml:space="preserve"> of </w:t>
+      </w:r>
+      <w:proofErr w:type="spellStart"/>
+      <w:r>
+        <w:t>index</w:t>
+      </w:r>
+      <w:proofErr w:type="spellEnd"/>
+      <w:r>
+        <w:t xml:space="preserve"> </w:t>
+      </w:r>
+      <w:proofErr w:type="spellStart"/>
+      <w:r>
+        <w:t>algorithms</w:t>
+      </w:r>
+      <w:proofErr w:type="spellEnd"/>
+      <w:r>
+        <w:t>:</w:t>
+      </w:r>
+    </w:p>
+    <w:p>
+      <w:r>
+        <w:t xml:space="preserve"> </w:t>
+      </w:r>
+    </w:p>
+    <w:p>
+      <w:r>
+        <w:t>- B-TREE (</w:t>
+      </w:r>
+      <w:proofErr w:type="spellStart"/>
+      <w:r>
+        <w:t>default</w:t>
+      </w:r>
+      <w:proofErr w:type="spellEnd"/>
+      <w:r>
+        <w:t>)</w:t>
+      </w:r>
+      <w:r>
+        <w:t xml:space="preserve"> – </w:t>
+      </w:r>
+      <w:proofErr w:type="spellStart"/>
+      <w:r>
+        <w:t>best</w:t>
+      </w:r>
+      <w:proofErr w:type="spellEnd"/>
+      <w:r>
+        <w:t xml:space="preserve"> </w:t>
+      </w:r>
+      <w:proofErr w:type="spellStart"/>
+      <w:r>
+        <w:t>used</w:t>
+      </w:r>
+      <w:proofErr w:type="spellEnd"/>
+      <w:r>
+        <w:t xml:space="preserve"> for </w:t>
+      </w:r>
+      <w:proofErr w:type="spellStart"/>
+      <w:r>
+        <w:t>comparisons</w:t>
+      </w:r>
+      <w:proofErr w:type="spellEnd"/>
+      <w:r>
+        <w:t xml:space="preserve"> with: „ &lt;, &lt;=, =, =&gt;, BETWEEN, IN, </w:t>
+      </w:r>
+      <w:proofErr w:type="gramStart"/>
+      <w:r>
+        <w:t>IS              NULL</w:t>
+      </w:r>
+      <w:proofErr w:type="gramEnd"/>
+      <w:r>
+        <w:t>, IS NOT NULL”</w:t>
+      </w:r>
     </w:p>
     <w:p/>
     <w:p>
-      <w:pPr>
-        <w:pStyle w:val="Nagwek2"/>
-      </w:pPr>
-      <w:proofErr w:type="spellStart"/>
-      <w:r>
-        <w:t>Stored</w:t>
+      <w:r>
+        <w:t>- HASH</w:t>
+      </w:r>
+      <w:r>
+        <w:t xml:space="preserve"> – </w:t>
+      </w:r>
+      <w:proofErr w:type="spellStart"/>
+      <w:r>
+        <w:t>can</w:t>
+      </w:r>
+      <w:proofErr w:type="spellEnd"/>
+      <w:r>
+        <w:t xml:space="preserve"> handle </w:t>
+      </w:r>
+      <w:proofErr w:type="spellStart"/>
+      <w:r>
+        <w:t>only</w:t>
       </w:r>
       <w:proofErr w:type="spellEnd"/>
       <w:r>
@@ -1866,15 +2853,7 @@
       </w:r>
       <w:proofErr w:type="spellStart"/>
       <w:r>
-        <w:t>procedures</w:t>
-      </w:r>
-      <w:proofErr w:type="spellEnd"/>
-      <w:r>
-        <w:t xml:space="preserve"> vs SQL </w:t>
-      </w:r>
-      <w:proofErr w:type="spellStart"/>
-      <w:r>
-        <w:t>inline</w:t>
+        <w:t>equality</w:t>
       </w:r>
       <w:proofErr w:type="spellEnd"/>
       <w:r>
@@ -1882,10 +2861,174 @@
       </w:r>
       <w:proofErr w:type="spellStart"/>
       <w:r>
-        <w:t>queries</w:t>
-      </w:r>
-      <w:proofErr w:type="spellEnd"/>
-    </w:p>
+        <w:t>checks</w:t>
+      </w:r>
+      <w:proofErr w:type="spellEnd"/>
+      <w:r>
+        <w:t xml:space="preserve"> „ = „</w:t>
+      </w:r>
+    </w:p>
+    <w:p/>
+    <w:p>
+      <w:r>
+        <w:t>- GIN</w:t>
+      </w:r>
+      <w:r>
+        <w:t xml:space="preserve"> – </w:t>
+      </w:r>
+      <w:proofErr w:type="spellStart"/>
+      <w:r>
+        <w:t>generalized</w:t>
+      </w:r>
+      <w:proofErr w:type="spellEnd"/>
+      <w:r>
+        <w:t xml:space="preserve"> </w:t>
+      </w:r>
+      <w:proofErr w:type="spellStart"/>
+      <w:r>
+        <w:t>inverted</w:t>
+      </w:r>
+      <w:proofErr w:type="spellEnd"/>
+      <w:r>
+        <w:t xml:space="preserve"> </w:t>
+      </w:r>
+      <w:proofErr w:type="spellStart"/>
+      <w:r>
+        <w:t>index</w:t>
+      </w:r>
+      <w:proofErr w:type="spellEnd"/>
+      <w:r>
+        <w:t xml:space="preserve"> – </w:t>
+      </w:r>
+      <w:proofErr w:type="spellStart"/>
+      <w:r>
+        <w:t>best</w:t>
+      </w:r>
+      <w:proofErr w:type="spellEnd"/>
+      <w:r>
+        <w:t xml:space="preserve"> </w:t>
+      </w:r>
+      <w:proofErr w:type="spellStart"/>
+      <w:r>
+        <w:t>used</w:t>
+      </w:r>
+      <w:proofErr w:type="spellEnd"/>
+      <w:r>
+        <w:t xml:space="preserve"> </w:t>
+      </w:r>
+      <w:proofErr w:type="spellStart"/>
+      <w:r>
+        <w:t>when</w:t>
+      </w:r>
+      <w:proofErr w:type="spellEnd"/>
+      <w:r>
+        <w:t xml:space="preserve"> </w:t>
+      </w:r>
+      <w:proofErr w:type="spellStart"/>
+      <w:r>
+        <w:t>multiple</w:t>
+      </w:r>
+      <w:proofErr w:type="spellEnd"/>
+      <w:r>
+        <w:t xml:space="preserve"> </w:t>
+      </w:r>
+      <w:proofErr w:type="spellStart"/>
+      <w:r>
+        <w:t>values</w:t>
+      </w:r>
+      <w:proofErr w:type="spellEnd"/>
+      <w:r>
+        <w:t xml:space="preserve"> </w:t>
+      </w:r>
+      <w:proofErr w:type="spellStart"/>
+      <w:r>
+        <w:t>are</w:t>
+      </w:r>
+      <w:proofErr w:type="spellEnd"/>
+      <w:r>
+        <w:t xml:space="preserve"> </w:t>
+      </w:r>
+      <w:proofErr w:type="spellStart"/>
+      <w:r>
+        <w:t>stored</w:t>
+      </w:r>
+      <w:proofErr w:type="spellEnd"/>
+      <w:r>
+        <w:t xml:space="preserve"> in a single field</w:t>
+      </w:r>
+    </w:p>
+    <w:p/>
+    <w:p>
+      <w:r>
+        <w:t>- GIST</w:t>
+      </w:r>
+      <w:r>
+        <w:t xml:space="preserve"> – </w:t>
+      </w:r>
+      <w:proofErr w:type="spellStart"/>
+      <w:r>
+        <w:t>generelized</w:t>
+      </w:r>
+      <w:proofErr w:type="spellEnd"/>
+      <w:r>
+        <w:t xml:space="preserve"> </w:t>
+      </w:r>
+      <w:proofErr w:type="spellStart"/>
+      <w:r>
+        <w:t>search</w:t>
+      </w:r>
+      <w:proofErr w:type="spellEnd"/>
+      <w:r>
+        <w:t xml:space="preserve"> </w:t>
+      </w:r>
+      <w:proofErr w:type="spellStart"/>
+      <w:r>
+        <w:t>tree</w:t>
+      </w:r>
+      <w:proofErr w:type="spellEnd"/>
+      <w:r>
+        <w:t xml:space="preserve"> – </w:t>
+      </w:r>
+      <w:proofErr w:type="spellStart"/>
+      <w:r>
+        <w:t>useful</w:t>
+      </w:r>
+      <w:proofErr w:type="spellEnd"/>
+      <w:r>
+        <w:t xml:space="preserve"> in </w:t>
+      </w:r>
+      <w:proofErr w:type="spellStart"/>
+      <w:r>
+        <w:t>indexing</w:t>
+      </w:r>
+      <w:proofErr w:type="spellEnd"/>
+      <w:r>
+        <w:t xml:space="preserve"> </w:t>
+      </w:r>
+      <w:proofErr w:type="spellStart"/>
+      <w:r>
+        <w:t>geometric</w:t>
+      </w:r>
+      <w:proofErr w:type="spellEnd"/>
+      <w:r>
+        <w:t xml:space="preserve"> data and </w:t>
+      </w:r>
+      <w:proofErr w:type="spellStart"/>
+      <w:r>
+        <w:t>full-text</w:t>
+      </w:r>
+      <w:proofErr w:type="spellEnd"/>
+      <w:r>
+        <w:t xml:space="preserve"> </w:t>
+      </w:r>
+      <w:proofErr w:type="spellStart"/>
+      <w:r>
+        <w:t>search</w:t>
+      </w:r>
+      <w:proofErr w:type="spellEnd"/>
+    </w:p>
+    <w:p/>
+    <w:p/>
     <w:p>
       <w:pPr>
         <w:pStyle w:val="Nagwek2"/>
@@ -1994,7 +3137,7 @@
       <w:rPr>
         <w:noProof/>
       </w:rPr>
-      <w:t>4</w:t>
+      <w:t>6</w:t>
     </w:r>
     <w:r>
       <w:fldChar w:fldCharType="end"/>
@@ -2098,7 +3241,7 @@
       <w:rPr>
         <w:noProof/>
       </w:rPr>
-      <w:t>5</w:t>
+      <w:t>7</w:t>
     </w:r>
     <w:r>
       <w:rPr>
@@ -7443,7 +8586,7 @@
 </file>
 
 <file path=customXml/itemProps1.xml><?xml version="1.0" encoding="utf-8"?>
-<ds:datastoreItem xmlns:ds="http://schemas.openxmlformats.org/officeDocument/2006/customXml" ds:itemID="{AC47693A-DC67-4136-9EBA-04D38EE48004}">
+<ds:datastoreItem xmlns:ds="http://schemas.openxmlformats.org/officeDocument/2006/customXml" ds:itemID="{B8CC2F1A-17F0-4129-BB0A-5B5EEA1ED3CE}">
   <ds:schemaRefs>
     <ds:schemaRef ds:uri="http://schemas.openxmlformats.org/officeDocument/2006/bibliography"/>
   </ds:schemaRefs>

--- a/PersistenceApp/Infrastructure/Notes/SQL - notatki.docx
+++ b/PersistenceApp/Infrastructure/Notes/SQL - notatki.docx
@@ -188,7 +188,6 @@
         </w:rPr>
         <w:t>Student</w:t>
       </w:r>
-      <w:proofErr w:type="gramStart"/>
       <w:r>
         <w:rPr>
           <w:sz w:val="32"/>
@@ -209,16 +208,7 @@
           <w:sz w:val="32"/>
           <w:szCs w:val="32"/>
         </w:rPr>
-        <w:t>inż</w:t>
-      </w:r>
-      <w:proofErr w:type="gramEnd"/>
-      <w:r>
-        <w:rPr>
-          <w:b/>
-          <w:sz w:val="32"/>
-          <w:szCs w:val="32"/>
-        </w:rPr>
-        <w:t xml:space="preserve">. </w:t>
+        <w:t xml:space="preserve">inż. </w:t>
       </w:r>
       <w:r>
         <w:rPr>
@@ -273,31 +263,22 @@
           <w:sz w:val="28"/>
           <w:szCs w:val="28"/>
         </w:rPr>
-        <w:t>Studia</w:t>
-      </w:r>
-      <w:proofErr w:type="gramStart"/>
+        <w:t>Studia:</w:t>
+      </w:r>
       <w:r>
         <w:rPr>
           <w:sz w:val="28"/>
           <w:szCs w:val="28"/>
         </w:rPr>
-        <w:t>:</w:t>
+        <w:tab/>
       </w:r>
       <w:r>
         <w:rPr>
           <w:sz w:val="28"/>
           <w:szCs w:val="28"/>
         </w:rPr>
-        <w:tab/>
-      </w:r>
-      <w:r>
-        <w:rPr>
-          <w:sz w:val="28"/>
-          <w:szCs w:val="28"/>
-        </w:rPr>
         <w:t>Stacjonarne</w:t>
       </w:r>
-      <w:proofErr w:type="gramEnd"/>
       <w:r>
         <w:rPr>
           <w:sz w:val="28"/>
@@ -353,37 +334,21 @@
           <w:sz w:val="28"/>
           <w:szCs w:val="28"/>
         </w:rPr>
-        <w:t>Specjalność</w:t>
-      </w:r>
-      <w:proofErr w:type="gramStart"/>
+        <w:t>Specjalność:</w:t>
+      </w:r>
       <w:r>
         <w:rPr>
           <w:sz w:val="28"/>
           <w:szCs w:val="28"/>
         </w:rPr>
-        <w:t>:</w:t>
+        <w:tab/>
       </w:r>
       <w:r>
         <w:rPr>
           <w:sz w:val="28"/>
           <w:szCs w:val="28"/>
         </w:rPr>
-        <w:tab/>
-      </w:r>
-      <w:r>
-        <w:rPr>
-          <w:sz w:val="28"/>
-          <w:szCs w:val="28"/>
-        </w:rPr>
-        <w:t>Zastosowania</w:t>
-      </w:r>
-      <w:proofErr w:type="gramEnd"/>
-      <w:r>
-        <w:rPr>
-          <w:sz w:val="28"/>
-          <w:szCs w:val="28"/>
-        </w:rPr>
-        <w:t xml:space="preserve"> </w:t>
+        <w:t xml:space="preserve">Zastosowania </w:t>
       </w:r>
       <w:r>
         <w:rPr>
@@ -410,15 +375,7 @@
           <w:sz w:val="28"/>
           <w:szCs w:val="28"/>
         </w:rPr>
-        <w:t>Promotor</w:t>
-      </w:r>
-      <w:proofErr w:type="gramStart"/>
-      <w:r>
-        <w:rPr>
-          <w:sz w:val="28"/>
-          <w:szCs w:val="28"/>
-        </w:rPr>
-        <w:t>:</w:t>
+        <w:t>Promotor:</w:t>
       </w:r>
       <w:r>
         <w:rPr>
@@ -434,16 +391,7 @@
           <w:sz w:val="28"/>
           <w:szCs w:val="28"/>
         </w:rPr>
-        <w:t>dr</w:t>
-      </w:r>
-      <w:proofErr w:type="gramEnd"/>
-      <w:r>
-        <w:rPr>
-          <w:iCs/>
-          <w:sz w:val="28"/>
-          <w:szCs w:val="28"/>
-        </w:rPr>
-        <w:t xml:space="preserve"> inż. Paweł K</w:t>
+        <w:t>dr inż. Paweł K</w:t>
       </w:r>
       <w:r>
         <w:rPr>
@@ -551,7 +499,7 @@
       <w:r>
         <w:fldChar w:fldCharType="separate"/>
       </w:r>
-      <w:hyperlink w:anchor="_Toc83662855" w:history="1">
+      <w:hyperlink w:anchor="_Toc87391338" w:history="1">
         <w:r>
           <w:rPr>
             <w:rStyle w:val="Hipercze"/>
@@ -594,7 +542,7 @@
             <w:noProof/>
             <w:webHidden/>
           </w:rPr>
-          <w:instrText xml:space="preserve"> PAGEREF _Toc83662855 \h </w:instrText>
+          <w:instrText xml:space="preserve"> PAGEREF _Toc87391338 \h </w:instrText>
         </w:r>
         <w:r>
           <w:rPr>
@@ -614,7 +562,7 @@
             <w:noProof/>
             <w:webHidden/>
           </w:rPr>
-          <w:t>1</w:t>
+          <w:t>2</w:t>
         </w:r>
         <w:r>
           <w:rPr>
@@ -635,7 +583,7 @@
           <w:szCs w:val="22"/>
         </w:rPr>
       </w:pPr>
-      <w:hyperlink w:anchor="_Toc83662856" w:history="1">
+      <w:hyperlink w:anchor="_Toc87391339" w:history="1">
         <w:r>
           <w:rPr>
             <w:rStyle w:val="Hipercze"/>
@@ -678,7 +626,7 @@
             <w:noProof/>
             <w:webHidden/>
           </w:rPr>
-          <w:instrText xml:space="preserve"> PAGEREF _Toc83662856 \h </w:instrText>
+          <w:instrText xml:space="preserve"> PAGEREF _Toc87391339 \h </w:instrText>
         </w:r>
         <w:r>
           <w:rPr>
@@ -698,7 +646,7 @@
             <w:noProof/>
             <w:webHidden/>
           </w:rPr>
-          <w:t>1</w:t>
+          <w:t>2</w:t>
         </w:r>
         <w:r>
           <w:rPr>
@@ -719,7 +667,7 @@
           <w:szCs w:val="22"/>
         </w:rPr>
       </w:pPr>
-      <w:hyperlink w:anchor="_Toc83662857" w:history="1">
+      <w:hyperlink w:anchor="_Toc87391340" w:history="1">
         <w:r>
           <w:rPr>
             <w:rStyle w:val="Hipercze"/>
@@ -741,7 +689,7 @@
             <w:rStyle w:val="Hipercze"/>
             <w:noProof/>
           </w:rPr>
-          <w:t>Create React App</w:t>
+          <w:t>Transaction isolation level</w:t>
         </w:r>
         <w:r>
           <w:rPr>
@@ -762,7 +710,7 @@
             <w:noProof/>
             <w:webHidden/>
           </w:rPr>
-          <w:instrText xml:space="preserve"> PAGEREF _Toc83662857 \h </w:instrText>
+          <w:instrText xml:space="preserve"> PAGEREF _Toc87391340 \h </w:instrText>
         </w:r>
         <w:r>
           <w:rPr>
@@ -782,7 +730,7 @@
             <w:noProof/>
             <w:webHidden/>
           </w:rPr>
-          <w:t>1</w:t>
+          <w:t>2</w:t>
         </w:r>
         <w:r>
           <w:rPr>
@@ -807,7 +755,7 @@
           <w:szCs w:val="22"/>
         </w:rPr>
       </w:pPr>
-      <w:hyperlink w:anchor="_Toc83662858" w:history="1">
+      <w:hyperlink w:anchor="_Toc87391341" w:history="1">
         <w:r>
           <w:rPr>
             <w:rStyle w:val="Hipercze"/>
@@ -829,7 +777,7 @@
             <w:rStyle w:val="Hipercze"/>
             <w:noProof/>
           </w:rPr>
-          <w:t>Tworzenie apki w oparciu o yarn i typescript</w:t>
+          <w:t>Non-repeatable reds vs Phantom reads</w:t>
         </w:r>
         <w:r>
           <w:rPr>
@@ -850,7 +798,7 @@
             <w:noProof/>
             <w:webHidden/>
           </w:rPr>
-          <w:instrText xml:space="preserve"> PAGEREF _Toc83662858 \h </w:instrText>
+          <w:instrText xml:space="preserve"> PAGEREF _Toc87391341 \h </w:instrText>
         </w:r>
         <w:r>
           <w:rPr>
@@ -870,7 +818,7 @@
             <w:noProof/>
             <w:webHidden/>
           </w:rPr>
-          <w:t>1</w:t>
+          <w:t>3</w:t>
         </w:r>
         <w:r>
           <w:rPr>
@@ -895,7 +843,7 @@
           <w:szCs w:val="22"/>
         </w:rPr>
       </w:pPr>
-      <w:hyperlink w:anchor="_Toc83662859" w:history="1">
+      <w:hyperlink w:anchor="_Toc87391342" w:history="1">
         <w:r>
           <w:rPr>
             <w:rStyle w:val="Hipercze"/>
@@ -917,7 +865,7 @@
             <w:rStyle w:val="Hipercze"/>
             <w:noProof/>
           </w:rPr>
-          <w:t>Generalizing a VM</w:t>
+          <w:t>Isolation levels</w:t>
         </w:r>
         <w:r>
           <w:rPr>
@@ -938,7 +886,7 @@
             <w:noProof/>
             <w:webHidden/>
           </w:rPr>
-          <w:instrText xml:space="preserve"> PAGEREF _Toc83662859 \h </w:instrText>
+          <w:instrText xml:space="preserve"> PAGEREF _Toc87391342 \h </w:instrText>
         </w:r>
         <w:r>
           <w:rPr>
@@ -958,7 +906,7 @@
             <w:noProof/>
             <w:webHidden/>
           </w:rPr>
-          <w:t>1</w:t>
+          <w:t>5</w:t>
         </w:r>
         <w:r>
           <w:rPr>
@@ -971,6 +919,878 @@
     </w:p>
     <w:p>
       <w:pPr>
+        <w:pStyle w:val="Spistreci1"/>
+        <w:rPr>
+          <w:rFonts w:ascii="Calibri" w:hAnsi="Calibri"/>
+          <w:noProof/>
+          <w:sz w:val="22"/>
+          <w:szCs w:val="22"/>
+        </w:rPr>
+      </w:pPr>
+      <w:hyperlink w:anchor="_Toc87391343" w:history="1">
+        <w:r>
+          <w:rPr>
+            <w:rStyle w:val="Hipercze"/>
+            <w:noProof/>
+          </w:rPr>
+          <w:t>4.</w:t>
+        </w:r>
+        <w:r>
+          <w:rPr>
+            <w:rFonts w:ascii="Calibri" w:hAnsi="Calibri"/>
+            <w:noProof/>
+            <w:sz w:val="22"/>
+            <w:szCs w:val="22"/>
+          </w:rPr>
+          <w:tab/>
+        </w:r>
+        <w:r>
+          <w:rPr>
+            <w:rStyle w:val="Hipercze"/>
+            <w:noProof/>
+          </w:rPr>
+          <w:t>ACID</w:t>
+        </w:r>
+        <w:r>
+          <w:rPr>
+            <w:noProof/>
+            <w:webHidden/>
+          </w:rPr>
+          <w:tab/>
+        </w:r>
+        <w:r>
+          <w:rPr>
+            <w:noProof/>
+            <w:webHidden/>
+          </w:rPr>
+          <w:fldChar w:fldCharType="begin"/>
+        </w:r>
+        <w:r>
+          <w:rPr>
+            <w:noProof/>
+            <w:webHidden/>
+          </w:rPr>
+          <w:instrText xml:space="preserve"> PAGEREF _Toc87391343 \h </w:instrText>
+        </w:r>
+        <w:r>
+          <w:rPr>
+            <w:noProof/>
+            <w:webHidden/>
+          </w:rPr>
+        </w:r>
+        <w:r>
+          <w:rPr>
+            <w:noProof/>
+            <w:webHidden/>
+          </w:rPr>
+          <w:fldChar w:fldCharType="separate"/>
+        </w:r>
+        <w:r>
+          <w:rPr>
+            <w:noProof/>
+            <w:webHidden/>
+          </w:rPr>
+          <w:t>5</w:t>
+        </w:r>
+        <w:r>
+          <w:rPr>
+            <w:noProof/>
+            <w:webHidden/>
+          </w:rPr>
+          <w:fldChar w:fldCharType="end"/>
+        </w:r>
+      </w:hyperlink>
+    </w:p>
+    <w:p>
+      <w:pPr>
+        <w:pStyle w:val="Spistreci1"/>
+        <w:rPr>
+          <w:rFonts w:ascii="Calibri" w:hAnsi="Calibri"/>
+          <w:noProof/>
+          <w:sz w:val="22"/>
+          <w:szCs w:val="22"/>
+        </w:rPr>
+      </w:pPr>
+      <w:hyperlink w:anchor="_Toc87391344" w:history="1">
+        <w:r>
+          <w:rPr>
+            <w:rStyle w:val="Hipercze"/>
+            <w:noProof/>
+          </w:rPr>
+          <w:t>5.</w:t>
+        </w:r>
+        <w:r>
+          <w:rPr>
+            <w:rFonts w:ascii="Calibri" w:hAnsi="Calibri"/>
+            <w:noProof/>
+            <w:sz w:val="22"/>
+            <w:szCs w:val="22"/>
+          </w:rPr>
+          <w:tab/>
+        </w:r>
+        <w:r>
+          <w:rPr>
+            <w:rStyle w:val="Hipercze"/>
+            <w:noProof/>
+          </w:rPr>
+          <w:t>SQL</w:t>
+        </w:r>
+        <w:r>
+          <w:rPr>
+            <w:noProof/>
+            <w:webHidden/>
+          </w:rPr>
+          <w:tab/>
+        </w:r>
+        <w:r>
+          <w:rPr>
+            <w:noProof/>
+            <w:webHidden/>
+          </w:rPr>
+          <w:fldChar w:fldCharType="begin"/>
+        </w:r>
+        <w:r>
+          <w:rPr>
+            <w:noProof/>
+            <w:webHidden/>
+          </w:rPr>
+          <w:instrText xml:space="preserve"> PAGEREF _Toc87391344 \h </w:instrText>
+        </w:r>
+        <w:r>
+          <w:rPr>
+            <w:noProof/>
+            <w:webHidden/>
+          </w:rPr>
+        </w:r>
+        <w:r>
+          <w:rPr>
+            <w:noProof/>
+            <w:webHidden/>
+          </w:rPr>
+          <w:fldChar w:fldCharType="separate"/>
+        </w:r>
+        <w:r>
+          <w:rPr>
+            <w:noProof/>
+            <w:webHidden/>
+          </w:rPr>
+          <w:t>6</w:t>
+        </w:r>
+        <w:r>
+          <w:rPr>
+            <w:noProof/>
+            <w:webHidden/>
+          </w:rPr>
+          <w:fldChar w:fldCharType="end"/>
+        </w:r>
+      </w:hyperlink>
+    </w:p>
+    <w:p>
+      <w:pPr>
+        <w:pStyle w:val="Spistreci2"/>
+        <w:tabs>
+          <w:tab w:val="left" w:pos="880"/>
+          <w:tab w:val="right" w:leader="dot" w:pos="9060"/>
+        </w:tabs>
+        <w:rPr>
+          <w:rFonts w:ascii="Calibri" w:hAnsi="Calibri"/>
+          <w:noProof/>
+          <w:sz w:val="22"/>
+          <w:szCs w:val="22"/>
+        </w:rPr>
+      </w:pPr>
+      <w:hyperlink w:anchor="_Toc87391345" w:history="1">
+        <w:r>
+          <w:rPr>
+            <w:rStyle w:val="Hipercze"/>
+            <w:noProof/>
+          </w:rPr>
+          <w:t>5.1.</w:t>
+        </w:r>
+        <w:r>
+          <w:rPr>
+            <w:rFonts w:ascii="Calibri" w:hAnsi="Calibri"/>
+            <w:noProof/>
+            <w:sz w:val="22"/>
+            <w:szCs w:val="22"/>
+          </w:rPr>
+          <w:tab/>
+        </w:r>
+        <w:r>
+          <w:rPr>
+            <w:rStyle w:val="Hipercze"/>
+            <w:noProof/>
+          </w:rPr>
+          <w:t>Stored procedures vs SQL inline queries</w:t>
+        </w:r>
+        <w:r>
+          <w:rPr>
+            <w:noProof/>
+            <w:webHidden/>
+          </w:rPr>
+          <w:tab/>
+        </w:r>
+        <w:r>
+          <w:rPr>
+            <w:noProof/>
+            <w:webHidden/>
+          </w:rPr>
+          <w:fldChar w:fldCharType="begin"/>
+        </w:r>
+        <w:r>
+          <w:rPr>
+            <w:noProof/>
+            <w:webHidden/>
+          </w:rPr>
+          <w:instrText xml:space="preserve"> PAGEREF _Toc87391345 \h </w:instrText>
+        </w:r>
+        <w:r>
+          <w:rPr>
+            <w:noProof/>
+            <w:webHidden/>
+          </w:rPr>
+        </w:r>
+        <w:r>
+          <w:rPr>
+            <w:noProof/>
+            <w:webHidden/>
+          </w:rPr>
+          <w:fldChar w:fldCharType="separate"/>
+        </w:r>
+        <w:r>
+          <w:rPr>
+            <w:noProof/>
+            <w:webHidden/>
+          </w:rPr>
+          <w:t>6</w:t>
+        </w:r>
+        <w:r>
+          <w:rPr>
+            <w:noProof/>
+            <w:webHidden/>
+          </w:rPr>
+          <w:fldChar w:fldCharType="end"/>
+        </w:r>
+      </w:hyperlink>
+    </w:p>
+    <w:p>
+      <w:pPr>
+        <w:pStyle w:val="Spistreci2"/>
+        <w:tabs>
+          <w:tab w:val="left" w:pos="880"/>
+          <w:tab w:val="right" w:leader="dot" w:pos="9060"/>
+        </w:tabs>
+        <w:rPr>
+          <w:rFonts w:ascii="Calibri" w:hAnsi="Calibri"/>
+          <w:noProof/>
+          <w:sz w:val="22"/>
+          <w:szCs w:val="22"/>
+        </w:rPr>
+      </w:pPr>
+      <w:hyperlink w:anchor="_Toc87391346" w:history="1">
+        <w:r>
+          <w:rPr>
+            <w:rStyle w:val="Hipercze"/>
+            <w:noProof/>
+          </w:rPr>
+          <w:t>5.2.</w:t>
+        </w:r>
+        <w:r>
+          <w:rPr>
+            <w:rFonts w:ascii="Calibri" w:hAnsi="Calibri"/>
+            <w:noProof/>
+            <w:sz w:val="22"/>
+            <w:szCs w:val="22"/>
+          </w:rPr>
+          <w:tab/>
+        </w:r>
+        <w:r>
+          <w:rPr>
+            <w:rStyle w:val="Hipercze"/>
+            <w:noProof/>
+          </w:rPr>
+          <w:t>Pytania rekrutacyjne</w:t>
+        </w:r>
+        <w:r>
+          <w:rPr>
+            <w:noProof/>
+            <w:webHidden/>
+          </w:rPr>
+          <w:tab/>
+        </w:r>
+        <w:r>
+          <w:rPr>
+            <w:noProof/>
+            <w:webHidden/>
+          </w:rPr>
+          <w:fldChar w:fldCharType="begin"/>
+        </w:r>
+        <w:r>
+          <w:rPr>
+            <w:noProof/>
+            <w:webHidden/>
+          </w:rPr>
+          <w:instrText xml:space="preserve"> PAGEREF _Toc87391346 \h </w:instrText>
+        </w:r>
+        <w:r>
+          <w:rPr>
+            <w:noProof/>
+            <w:webHidden/>
+          </w:rPr>
+        </w:r>
+        <w:r>
+          <w:rPr>
+            <w:noProof/>
+            <w:webHidden/>
+          </w:rPr>
+          <w:fldChar w:fldCharType="separate"/>
+        </w:r>
+        <w:r>
+          <w:rPr>
+            <w:noProof/>
+            <w:webHidden/>
+          </w:rPr>
+          <w:t>6</w:t>
+        </w:r>
+        <w:r>
+          <w:rPr>
+            <w:noProof/>
+            <w:webHidden/>
+          </w:rPr>
+          <w:fldChar w:fldCharType="end"/>
+        </w:r>
+      </w:hyperlink>
+    </w:p>
+    <w:p>
+      <w:pPr>
+        <w:pStyle w:val="Spistreci2"/>
+        <w:tabs>
+          <w:tab w:val="left" w:pos="880"/>
+          <w:tab w:val="right" w:leader="dot" w:pos="9060"/>
+        </w:tabs>
+        <w:rPr>
+          <w:rFonts w:ascii="Calibri" w:hAnsi="Calibri"/>
+          <w:noProof/>
+          <w:sz w:val="22"/>
+          <w:szCs w:val="22"/>
+        </w:rPr>
+      </w:pPr>
+      <w:hyperlink w:anchor="_Toc87391347" w:history="1">
+        <w:r>
+          <w:rPr>
+            <w:rStyle w:val="Hipercze"/>
+            <w:noProof/>
+          </w:rPr>
+          <w:t>5.3.</w:t>
+        </w:r>
+        <w:r>
+          <w:rPr>
+            <w:rFonts w:ascii="Calibri" w:hAnsi="Calibri"/>
+            <w:noProof/>
+            <w:sz w:val="22"/>
+            <w:szCs w:val="22"/>
+          </w:rPr>
+          <w:tab/>
+        </w:r>
+        <w:r>
+          <w:rPr>
+            <w:rStyle w:val="Hipercze"/>
+            <w:noProof/>
+          </w:rPr>
+          <w:t>Types of indexes</w:t>
+        </w:r>
+        <w:r>
+          <w:rPr>
+            <w:noProof/>
+            <w:webHidden/>
+          </w:rPr>
+          <w:tab/>
+        </w:r>
+        <w:r>
+          <w:rPr>
+            <w:noProof/>
+            <w:webHidden/>
+          </w:rPr>
+          <w:fldChar w:fldCharType="begin"/>
+        </w:r>
+        <w:r>
+          <w:rPr>
+            <w:noProof/>
+            <w:webHidden/>
+          </w:rPr>
+          <w:instrText xml:space="preserve"> PAGEREF _Toc87391347 \h </w:instrText>
+        </w:r>
+        <w:r>
+          <w:rPr>
+            <w:noProof/>
+            <w:webHidden/>
+          </w:rPr>
+        </w:r>
+        <w:r>
+          <w:rPr>
+            <w:noProof/>
+            <w:webHidden/>
+          </w:rPr>
+          <w:fldChar w:fldCharType="separate"/>
+        </w:r>
+        <w:r>
+          <w:rPr>
+            <w:noProof/>
+            <w:webHidden/>
+          </w:rPr>
+          <w:t>6</w:t>
+        </w:r>
+        <w:r>
+          <w:rPr>
+            <w:noProof/>
+            <w:webHidden/>
+          </w:rPr>
+          <w:fldChar w:fldCharType="end"/>
+        </w:r>
+      </w:hyperlink>
+    </w:p>
+    <w:p>
+      <w:pPr>
+        <w:pStyle w:val="Spistreci2"/>
+        <w:tabs>
+          <w:tab w:val="left" w:pos="880"/>
+          <w:tab w:val="right" w:leader="dot" w:pos="9060"/>
+        </w:tabs>
+        <w:rPr>
+          <w:rFonts w:ascii="Calibri" w:hAnsi="Calibri"/>
+          <w:noProof/>
+          <w:sz w:val="22"/>
+          <w:szCs w:val="22"/>
+        </w:rPr>
+      </w:pPr>
+      <w:hyperlink w:anchor="_Toc87391348" w:history="1">
+        <w:r>
+          <w:rPr>
+            <w:rStyle w:val="Hipercze"/>
+            <w:noProof/>
+          </w:rPr>
+          <w:t>5.4.</w:t>
+        </w:r>
+        <w:r>
+          <w:rPr>
+            <w:rFonts w:ascii="Calibri" w:hAnsi="Calibri"/>
+            <w:noProof/>
+            <w:sz w:val="22"/>
+            <w:szCs w:val="22"/>
+          </w:rPr>
+          <w:tab/>
+        </w:r>
+        <w:r>
+          <w:rPr>
+            <w:rStyle w:val="Hipercze"/>
+            <w:noProof/>
+          </w:rPr>
+          <w:t>Clustered vs non clustered index:</w:t>
+        </w:r>
+        <w:r>
+          <w:rPr>
+            <w:noProof/>
+            <w:webHidden/>
+          </w:rPr>
+          <w:tab/>
+        </w:r>
+        <w:r>
+          <w:rPr>
+            <w:noProof/>
+            <w:webHidden/>
+          </w:rPr>
+          <w:fldChar w:fldCharType="begin"/>
+        </w:r>
+        <w:r>
+          <w:rPr>
+            <w:noProof/>
+            <w:webHidden/>
+          </w:rPr>
+          <w:instrText xml:space="preserve"> PAGEREF _Toc87391348 \h </w:instrText>
+        </w:r>
+        <w:r>
+          <w:rPr>
+            <w:noProof/>
+            <w:webHidden/>
+          </w:rPr>
+        </w:r>
+        <w:r>
+          <w:rPr>
+            <w:noProof/>
+            <w:webHidden/>
+          </w:rPr>
+          <w:fldChar w:fldCharType="separate"/>
+        </w:r>
+        <w:r>
+          <w:rPr>
+            <w:noProof/>
+            <w:webHidden/>
+          </w:rPr>
+          <w:t>7</w:t>
+        </w:r>
+        <w:r>
+          <w:rPr>
+            <w:noProof/>
+            <w:webHidden/>
+          </w:rPr>
+          <w:fldChar w:fldCharType="end"/>
+        </w:r>
+      </w:hyperlink>
+    </w:p>
+    <w:p>
+      <w:pPr>
+        <w:pStyle w:val="Spistreci2"/>
+        <w:tabs>
+          <w:tab w:val="left" w:pos="880"/>
+          <w:tab w:val="right" w:leader="dot" w:pos="9060"/>
+        </w:tabs>
+        <w:rPr>
+          <w:rFonts w:ascii="Calibri" w:hAnsi="Calibri"/>
+          <w:noProof/>
+          <w:sz w:val="22"/>
+          <w:szCs w:val="22"/>
+        </w:rPr>
+      </w:pPr>
+      <w:hyperlink w:anchor="_Toc87391349" w:history="1">
+        <w:r>
+          <w:rPr>
+            <w:rStyle w:val="Hipercze"/>
+            <w:noProof/>
+          </w:rPr>
+          <w:t>5.5.</w:t>
+        </w:r>
+        <w:r>
+          <w:rPr>
+            <w:rFonts w:ascii="Calibri" w:hAnsi="Calibri"/>
+            <w:noProof/>
+            <w:sz w:val="22"/>
+            <w:szCs w:val="22"/>
+          </w:rPr>
+          <w:tab/>
+        </w:r>
+        <w:r>
+          <w:rPr>
+            <w:rStyle w:val="Hipercze"/>
+            <w:noProof/>
+          </w:rPr>
+          <w:t>When to use indexes</w:t>
+        </w:r>
+        <w:r>
+          <w:rPr>
+            <w:noProof/>
+            <w:webHidden/>
+          </w:rPr>
+          <w:tab/>
+        </w:r>
+        <w:r>
+          <w:rPr>
+            <w:noProof/>
+            <w:webHidden/>
+          </w:rPr>
+          <w:fldChar w:fldCharType="begin"/>
+        </w:r>
+        <w:r>
+          <w:rPr>
+            <w:noProof/>
+            <w:webHidden/>
+          </w:rPr>
+          <w:instrText xml:space="preserve"> PAGEREF _Toc87391349 \h </w:instrText>
+        </w:r>
+        <w:r>
+          <w:rPr>
+            <w:noProof/>
+            <w:webHidden/>
+          </w:rPr>
+        </w:r>
+        <w:r>
+          <w:rPr>
+            <w:noProof/>
+            <w:webHidden/>
+          </w:rPr>
+          <w:fldChar w:fldCharType="separate"/>
+        </w:r>
+        <w:r>
+          <w:rPr>
+            <w:noProof/>
+            <w:webHidden/>
+          </w:rPr>
+          <w:t>8</w:t>
+        </w:r>
+        <w:r>
+          <w:rPr>
+            <w:noProof/>
+            <w:webHidden/>
+          </w:rPr>
+          <w:fldChar w:fldCharType="end"/>
+        </w:r>
+      </w:hyperlink>
+    </w:p>
+    <w:p>
+      <w:pPr>
+        <w:pStyle w:val="Spistreci2"/>
+        <w:tabs>
+          <w:tab w:val="left" w:pos="880"/>
+          <w:tab w:val="right" w:leader="dot" w:pos="9060"/>
+        </w:tabs>
+        <w:rPr>
+          <w:rFonts w:ascii="Calibri" w:hAnsi="Calibri"/>
+          <w:noProof/>
+          <w:sz w:val="22"/>
+          <w:szCs w:val="22"/>
+        </w:rPr>
+      </w:pPr>
+      <w:hyperlink w:anchor="_Toc87391350" w:history="1">
+        <w:r>
+          <w:rPr>
+            <w:rStyle w:val="Hipercze"/>
+            <w:noProof/>
+          </w:rPr>
+          <w:t>5.6.</w:t>
+        </w:r>
+        <w:r>
+          <w:rPr>
+            <w:rFonts w:ascii="Calibri" w:hAnsi="Calibri"/>
+            <w:noProof/>
+            <w:sz w:val="22"/>
+            <w:szCs w:val="22"/>
+          </w:rPr>
+          <w:tab/>
+        </w:r>
+        <w:r>
+          <w:rPr>
+            <w:rStyle w:val="Hipercze"/>
+            <w:noProof/>
+          </w:rPr>
+          <w:t>When to use indexes</w:t>
+        </w:r>
+        <w:r>
+          <w:rPr>
+            <w:noProof/>
+            <w:webHidden/>
+          </w:rPr>
+          <w:tab/>
+        </w:r>
+        <w:r>
+          <w:rPr>
+            <w:noProof/>
+            <w:webHidden/>
+          </w:rPr>
+          <w:fldChar w:fldCharType="begin"/>
+        </w:r>
+        <w:r>
+          <w:rPr>
+            <w:noProof/>
+            <w:webHidden/>
+          </w:rPr>
+          <w:instrText xml:space="preserve"> PAGEREF _Toc87391350 \h </w:instrText>
+        </w:r>
+        <w:r>
+          <w:rPr>
+            <w:noProof/>
+            <w:webHidden/>
+          </w:rPr>
+        </w:r>
+        <w:r>
+          <w:rPr>
+            <w:noProof/>
+            <w:webHidden/>
+          </w:rPr>
+          <w:fldChar w:fldCharType="separate"/>
+        </w:r>
+        <w:r>
+          <w:rPr>
+            <w:noProof/>
+            <w:webHidden/>
+          </w:rPr>
+          <w:t>8</w:t>
+        </w:r>
+        <w:r>
+          <w:rPr>
+            <w:noProof/>
+            <w:webHidden/>
+          </w:rPr>
+          <w:fldChar w:fldCharType="end"/>
+        </w:r>
+      </w:hyperlink>
+    </w:p>
+    <w:p>
+      <w:pPr>
+        <w:pStyle w:val="Spistreci2"/>
+        <w:tabs>
+          <w:tab w:val="left" w:pos="880"/>
+          <w:tab w:val="right" w:leader="dot" w:pos="9060"/>
+        </w:tabs>
+        <w:rPr>
+          <w:rFonts w:ascii="Calibri" w:hAnsi="Calibri"/>
+          <w:noProof/>
+          <w:sz w:val="22"/>
+          <w:szCs w:val="22"/>
+        </w:rPr>
+      </w:pPr>
+      <w:hyperlink w:anchor="_Toc87391351" w:history="1">
+        <w:r>
+          <w:rPr>
+            <w:rStyle w:val="Hipercze"/>
+            <w:noProof/>
+          </w:rPr>
+          <w:t>5.7.</w:t>
+        </w:r>
+        <w:r>
+          <w:rPr>
+            <w:rFonts w:ascii="Calibri" w:hAnsi="Calibri"/>
+            <w:noProof/>
+            <w:sz w:val="22"/>
+            <w:szCs w:val="22"/>
+          </w:rPr>
+          <w:tab/>
+        </w:r>
+        <w:r>
+          <w:rPr>
+            <w:rStyle w:val="Hipercze"/>
+            <w:noProof/>
+          </w:rPr>
+          <w:t>Index algorithms</w:t>
+        </w:r>
+        <w:r>
+          <w:rPr>
+            <w:noProof/>
+            <w:webHidden/>
+          </w:rPr>
+          <w:tab/>
+        </w:r>
+        <w:r>
+          <w:rPr>
+            <w:noProof/>
+            <w:webHidden/>
+          </w:rPr>
+          <w:fldChar w:fldCharType="begin"/>
+        </w:r>
+        <w:r>
+          <w:rPr>
+            <w:noProof/>
+            <w:webHidden/>
+          </w:rPr>
+          <w:instrText xml:space="preserve"> PAGEREF _Toc87391351 \h </w:instrText>
+        </w:r>
+        <w:r>
+          <w:rPr>
+            <w:noProof/>
+            <w:webHidden/>
+          </w:rPr>
+        </w:r>
+        <w:r>
+          <w:rPr>
+            <w:noProof/>
+            <w:webHidden/>
+          </w:rPr>
+          <w:fldChar w:fldCharType="separate"/>
+        </w:r>
+        <w:r>
+          <w:rPr>
+            <w:noProof/>
+            <w:webHidden/>
+          </w:rPr>
+          <w:t>8</w:t>
+        </w:r>
+        <w:r>
+          <w:rPr>
+            <w:noProof/>
+            <w:webHidden/>
+          </w:rPr>
+          <w:fldChar w:fldCharType="end"/>
+        </w:r>
+      </w:hyperlink>
+    </w:p>
+    <w:p>
+      <w:pPr>
+        <w:pStyle w:val="Spistreci2"/>
+        <w:tabs>
+          <w:tab w:val="left" w:pos="880"/>
+          <w:tab w:val="right" w:leader="dot" w:pos="9060"/>
+        </w:tabs>
+        <w:rPr>
+          <w:rFonts w:ascii="Calibri" w:hAnsi="Calibri"/>
+          <w:noProof/>
+          <w:sz w:val="22"/>
+          <w:szCs w:val="22"/>
+        </w:rPr>
+      </w:pPr>
+      <w:hyperlink w:anchor="_Toc87391352" w:history="1">
+        <w:r>
+          <w:rPr>
+            <w:rStyle w:val="Hipercze"/>
+            <w:noProof/>
+          </w:rPr>
+          <w:t>5.8.</w:t>
+        </w:r>
+        <w:r>
+          <w:rPr>
+            <w:rFonts w:ascii="Calibri" w:hAnsi="Calibri"/>
+            <w:noProof/>
+            <w:sz w:val="22"/>
+            <w:szCs w:val="22"/>
+          </w:rPr>
+          <w:tab/>
+        </w:r>
+        <w:r>
+          <w:rPr>
+            <w:rStyle w:val="Hipercze"/>
+            <w:noProof/>
+          </w:rPr>
+          <w:t>Stored procedures vs SQL inline queries</w:t>
+        </w:r>
+        <w:r>
+          <w:rPr>
+            <w:noProof/>
+            <w:webHidden/>
+          </w:rPr>
+          <w:tab/>
+        </w:r>
+        <w:r>
+          <w:rPr>
+            <w:noProof/>
+            <w:webHidden/>
+          </w:rPr>
+          <w:fldChar w:fldCharType="begin"/>
+        </w:r>
+        <w:r>
+          <w:rPr>
+            <w:noProof/>
+            <w:webHidden/>
+          </w:rPr>
+          <w:instrText xml:space="preserve"> PAGEREF _Toc87391352 \h </w:instrText>
+        </w:r>
+        <w:r>
+          <w:rPr>
+            <w:noProof/>
+            <w:webHidden/>
+          </w:rPr>
+        </w:r>
+        <w:r>
+          <w:rPr>
+            <w:noProof/>
+            <w:webHidden/>
+          </w:rPr>
+          <w:fldChar w:fldCharType="separate"/>
+        </w:r>
+        <w:r>
+          <w:rPr>
+            <w:noProof/>
+            <w:webHidden/>
+          </w:rPr>
+          <w:t>8</w:t>
+        </w:r>
+        <w:r>
+          <w:rPr>
+            <w:noProof/>
+            <w:webHidden/>
+          </w:rPr>
+          <w:fldChar w:fldCharType="end"/>
+        </w:r>
+      </w:hyperlink>
+    </w:p>
+    <w:p>
+      <w:pPr>
         <w:spacing w:line="360" w:lineRule="auto"/>
       </w:pPr>
       <w:r>
@@ -1101,36 +1921,8 @@
       <w:pPr>
         <w:spacing w:line="360" w:lineRule="auto"/>
       </w:pPr>
-    </w:p>
-    <w:p>
-      <w:pPr>
-        <w:spacing w:line="360" w:lineRule="auto"/>
-      </w:pPr>
-    </w:p>
-    <w:p>
-      <w:pPr>
-        <w:spacing w:line="360" w:lineRule="auto"/>
-      </w:pPr>
-    </w:p>
-    <w:p>
-      <w:pPr>
-        <w:spacing w:line="360" w:lineRule="auto"/>
-      </w:pPr>
-    </w:p>
-    <w:p>
-      <w:pPr>
-        <w:spacing w:line="360" w:lineRule="auto"/>
-      </w:pPr>
-    </w:p>
-    <w:p>
-      <w:pPr>
-        <w:spacing w:line="360" w:lineRule="auto"/>
-      </w:pPr>
-    </w:p>
-    <w:p>
-      <w:pPr>
-        <w:spacing w:line="360" w:lineRule="auto"/>
-      </w:pPr>
+      <w:bookmarkStart w:id="0" w:name="_GoBack"/>
+      <w:bookmarkEnd w:id="0"/>
     </w:p>
     <w:p>
       <w:pPr>
@@ -1140,11 +1932,11 @@
           <w:numId w:val="30"/>
         </w:numPr>
       </w:pPr>
-      <w:bookmarkStart w:id="0" w:name="_Toc83662855"/>
+      <w:bookmarkStart w:id="1" w:name="_Toc87391338"/>
       <w:r>
         <w:t>Słowniczek</w:t>
       </w:r>
-      <w:bookmarkEnd w:id="0"/>
+      <w:bookmarkEnd w:id="1"/>
     </w:p>
     <w:p>
       <w:pPr>
@@ -1160,23 +1952,7 @@
         <w:jc w:val="both"/>
       </w:pPr>
       <w:r>
-        <w:t xml:space="preserve">NSG – Network </w:t>
-      </w:r>
-      <w:proofErr w:type="spellStart"/>
-      <w:r>
-        <w:t>Securty</w:t>
-      </w:r>
-      <w:proofErr w:type="spellEnd"/>
-      <w:r>
-        <w:t xml:space="preserve"> </w:t>
-      </w:r>
-      <w:proofErr w:type="spellStart"/>
-      <w:r>
-        <w:t>Group</w:t>
-      </w:r>
-      <w:proofErr w:type="spellEnd"/>
-      <w:r>
-        <w:t xml:space="preserve"> – coś jak firewall</w:t>
+        <w:t>NSG – Network Securty Group – coś jak firewall</w:t>
       </w:r>
     </w:p>
     <w:p>
@@ -1185,35 +1961,9 @@
         <w:ind w:left="357"/>
         <w:jc w:val="both"/>
       </w:pPr>
-      <w:proofErr w:type="spellStart"/>
-      <w:r>
-        <w:t>Azure</w:t>
-      </w:r>
-      <w:proofErr w:type="spellEnd"/>
-      <w:r>
-        <w:t xml:space="preserve"> Active </w:t>
-      </w:r>
-      <w:proofErr w:type="spellStart"/>
-      <w:r>
-        <w:t>Direcotry</w:t>
-      </w:r>
-      <w:proofErr w:type="spellEnd"/>
-      <w:r>
-        <w:t xml:space="preserve"> – to taki </w:t>
-      </w:r>
-      <w:proofErr w:type="spellStart"/>
-      <w:r>
-        <w:t>Azurowy</w:t>
-      </w:r>
-      <w:proofErr w:type="spellEnd"/>
-      <w:r>
-        <w:t xml:space="preserve"> Identity </w:t>
-      </w:r>
-      <w:proofErr w:type="spellStart"/>
-      <w:r>
-        <w:t>Store</w:t>
-      </w:r>
-      <w:proofErr w:type="spellEnd"/>
+      <w:r>
+        <w:t>Azure Active Direcotry – to taki Azurowy Identity Store</w:t>
+      </w:r>
     </w:p>
     <w:p>
       <w:pPr>
@@ -1230,11 +1980,11 @@
           <w:numId w:val="30"/>
         </w:numPr>
       </w:pPr>
-      <w:bookmarkStart w:id="1" w:name="_Toc83662856"/>
+      <w:bookmarkStart w:id="2" w:name="_Toc87391339"/>
       <w:r>
         <w:t>Informacje ogólne</w:t>
       </w:r>
-      <w:bookmarkEnd w:id="1"/>
+      <w:bookmarkEnd w:id="2"/>
     </w:p>
     <w:p>
       <w:pPr>
@@ -1248,31 +1998,7 @@
         <w:jc w:val="both"/>
       </w:pPr>
       <w:r>
-        <w:t xml:space="preserve">Każdy </w:t>
-      </w:r>
-      <w:proofErr w:type="spellStart"/>
-      <w:r>
-        <w:t>resource</w:t>
-      </w:r>
-      <w:proofErr w:type="spellEnd"/>
-      <w:r>
-        <w:t xml:space="preserve"> w </w:t>
-      </w:r>
-      <w:proofErr w:type="spellStart"/>
-      <w:r>
-        <w:t>Azurze</w:t>
-      </w:r>
-      <w:proofErr w:type="spellEnd"/>
-      <w:r>
-        <w:t xml:space="preserve"> musi być przypisany do „Resource </w:t>
-      </w:r>
-      <w:proofErr w:type="spellStart"/>
-      <w:r>
-        <w:t>Group</w:t>
-      </w:r>
-      <w:proofErr w:type="spellEnd"/>
-      <w:r>
-        <w:t>".</w:t>
+        <w:t>Każdy resource w Azurze musi być przypisany do „Resource Group".</w:t>
       </w:r>
     </w:p>
     <w:p>
@@ -1282,37 +2008,8 @@
         <w:jc w:val="both"/>
       </w:pPr>
       <w:r>
-        <w:t xml:space="preserve">Stop w </w:t>
-      </w:r>
-      <w:proofErr w:type="spellStart"/>
-      <w:r>
-        <w:t>Azurze</w:t>
-      </w:r>
-      <w:proofErr w:type="spellEnd"/>
-      <w:r>
-        <w:t xml:space="preserve"> – </w:t>
-      </w:r>
-      <w:proofErr w:type="spellStart"/>
-      <w:r>
-        <w:t>dealokuje</w:t>
-      </w:r>
-      <w:proofErr w:type="spellEnd"/>
-      <w:r>
-        <w:t xml:space="preserve"> </w:t>
-      </w:r>
-      <w:proofErr w:type="spellStart"/>
-      <w:r>
-        <w:t>VMa</w:t>
-      </w:r>
-      <w:proofErr w:type="spellEnd"/>
-      <w:r>
-        <w:t xml:space="preserve"> z fizycznego hosta w infrastrukturze </w:t>
-      </w:r>
-      <w:proofErr w:type="spellStart"/>
-      <w:r>
-        <w:t>Azure</w:t>
-      </w:r>
-      <w:proofErr w:type="spellEnd"/>
+        <w:t>Stop w Azurze – dealokuje VMa z fizycznego hosta w infrastrukturze Azure</w:t>
+      </w:r>
     </w:p>
     <w:p>
       <w:pPr>
@@ -1320,35 +2017,9 @@
         <w:ind w:left="360"/>
         <w:jc w:val="both"/>
       </w:pPr>
-      <w:proofErr w:type="spellStart"/>
-      <w:r>
-        <w:t>Shutdown</w:t>
-      </w:r>
-      <w:proofErr w:type="spellEnd"/>
-      <w:r>
-        <w:t xml:space="preserve"> na poziomie OS – wyłączy </w:t>
-      </w:r>
-      <w:proofErr w:type="spellStart"/>
-      <w:r>
-        <w:t>VMa</w:t>
-      </w:r>
-      <w:proofErr w:type="spellEnd"/>
-      <w:r>
-        <w:t xml:space="preserve">, ale on dalej będzie hostowany w </w:t>
-      </w:r>
-      <w:proofErr w:type="spellStart"/>
-      <w:r>
-        <w:t>infrze</w:t>
-      </w:r>
-      <w:proofErr w:type="spellEnd"/>
-      <w:r>
-        <w:t xml:space="preserve"> </w:t>
-      </w:r>
-      <w:proofErr w:type="spellStart"/>
-      <w:r>
-        <w:t>Azure</w:t>
-      </w:r>
-      <w:proofErr w:type="spellEnd"/>
+      <w:r>
+        <w:t>Shutdown na poziomie OS – wyłączy VMa, ale on dalej będzie hostowany w infrze Azure</w:t>
+      </w:r>
     </w:p>
     <w:p>
       <w:pPr>
@@ -1365,27 +2036,11 @@
           <w:numId w:val="30"/>
         </w:numPr>
       </w:pPr>
-      <w:proofErr w:type="spellStart"/>
-      <w:r>
-        <w:t>Transaction</w:t>
-      </w:r>
-      <w:proofErr w:type="spellEnd"/>
-      <w:r>
-        <w:t xml:space="preserve"> </w:t>
-      </w:r>
-      <w:proofErr w:type="spellStart"/>
-      <w:r>
-        <w:t>isolation</w:t>
-      </w:r>
-      <w:proofErr w:type="spellEnd"/>
-      <w:r>
-        <w:t xml:space="preserve"> </w:t>
-      </w:r>
-      <w:proofErr w:type="spellStart"/>
-      <w:r>
-        <w:t>level</w:t>
-      </w:r>
-      <w:proofErr w:type="spellEnd"/>
+      <w:bookmarkStart w:id="3" w:name="_Toc87391340"/>
+      <w:r>
+        <w:t>Transaction isolation level</w:t>
+      </w:r>
+      <w:bookmarkEnd w:id="3"/>
     </w:p>
     <w:p>
       <w:pPr>
@@ -1481,38 +2136,11 @@
       <w:pPr>
         <w:pStyle w:val="Nagwek2"/>
       </w:pPr>
-      <w:r>
-        <w:t>Non-</w:t>
-      </w:r>
-      <w:proofErr w:type="spellStart"/>
-      <w:r>
-        <w:t>repeatable</w:t>
-      </w:r>
-      <w:proofErr w:type="spellEnd"/>
-      <w:r>
-        <w:t xml:space="preserve"> </w:t>
-      </w:r>
-      <w:proofErr w:type="spellStart"/>
-      <w:r>
-        <w:t>reds</w:t>
-      </w:r>
-      <w:proofErr w:type="spellEnd"/>
-      <w:r>
-        <w:t xml:space="preserve"> vs </w:t>
-      </w:r>
-      <w:proofErr w:type="spellStart"/>
-      <w:r>
-        <w:t>Phantom</w:t>
-      </w:r>
-      <w:proofErr w:type="spellEnd"/>
-      <w:r>
-        <w:t xml:space="preserve"> </w:t>
-      </w:r>
-      <w:proofErr w:type="spellStart"/>
-      <w:r>
-        <w:t>reads</w:t>
-      </w:r>
-      <w:proofErr w:type="spellEnd"/>
+      <w:bookmarkStart w:id="4" w:name="_Toc87391341"/>
+      <w:r>
+        <w:t>Non-repeatable reds vs Phantom reads</w:t>
+      </w:r>
+      <w:bookmarkEnd w:id="4"/>
     </w:p>
     <w:p>
       <w:pPr>
@@ -1594,19 +2222,11 @@
       <w:pPr>
         <w:pStyle w:val="Nagwek2"/>
       </w:pPr>
-      <w:proofErr w:type="spellStart"/>
-      <w:r>
-        <w:t>Isolation</w:t>
-      </w:r>
-      <w:proofErr w:type="spellEnd"/>
-      <w:r>
-        <w:t xml:space="preserve"> </w:t>
-      </w:r>
-      <w:proofErr w:type="spellStart"/>
-      <w:r>
-        <w:t>levels</w:t>
-      </w:r>
-      <w:proofErr w:type="spellEnd"/>
+      <w:bookmarkStart w:id="5" w:name="_Toc87391342"/>
+      <w:r>
+        <w:t>Isolation levels</w:t>
+      </w:r>
+      <w:bookmarkEnd w:id="5"/>
     </w:p>
     <w:p>
       <w:pPr>
@@ -1633,9 +2253,11 @@
           <w:numId w:val="30"/>
         </w:numPr>
       </w:pPr>
+      <w:bookmarkStart w:id="6" w:name="_Toc87391343"/>
       <w:r>
         <w:t>ACID</w:t>
       </w:r>
+      <w:bookmarkEnd w:id="6"/>
     </w:p>
     <w:p>
       <w:pPr>
@@ -1736,9 +2358,11 @@
           <w:numId w:val="30"/>
         </w:numPr>
       </w:pPr>
+      <w:bookmarkStart w:id="7" w:name="_Toc87391344"/>
       <w:r>
         <w:t>SQL</w:t>
       </w:r>
+      <w:bookmarkEnd w:id="7"/>
     </w:p>
     <w:p>
       <w:pPr>
@@ -1754,35 +2378,11 @@
       <w:pPr>
         <w:pStyle w:val="Nagwek2"/>
       </w:pPr>
-      <w:proofErr w:type="spellStart"/>
-      <w:r>
-        <w:t>Stored</w:t>
-      </w:r>
-      <w:proofErr w:type="spellEnd"/>
-      <w:r>
-        <w:t xml:space="preserve"> </w:t>
-      </w:r>
-      <w:proofErr w:type="spellStart"/>
-      <w:r>
-        <w:t>procedures</w:t>
-      </w:r>
-      <w:proofErr w:type="spellEnd"/>
-      <w:r>
-        <w:t xml:space="preserve"> vs SQL </w:t>
-      </w:r>
-      <w:proofErr w:type="spellStart"/>
-      <w:r>
-        <w:t>inline</w:t>
-      </w:r>
-      <w:proofErr w:type="spellEnd"/>
-      <w:r>
-        <w:t xml:space="preserve"> </w:t>
-      </w:r>
-      <w:proofErr w:type="spellStart"/>
-      <w:r>
-        <w:t>queries</w:t>
-      </w:r>
-      <w:proofErr w:type="spellEnd"/>
+      <w:bookmarkStart w:id="8" w:name="_Toc87391345"/>
+      <w:r>
+        <w:t>Stored procedures vs SQL inline queries</w:t>
+      </w:r>
+      <w:bookmarkEnd w:id="8"/>
     </w:p>
     <w:p/>
     <w:p>
@@ -1804,9 +2404,11 @@
       <w:pPr>
         <w:pStyle w:val="Nagwek2"/>
       </w:pPr>
+      <w:bookmarkStart w:id="9" w:name="_Toc87391346"/>
       <w:r>
         <w:t>Pytania rekrutacyjne</w:t>
       </w:r>
+      <w:bookmarkEnd w:id="9"/>
     </w:p>
     <w:p>
       <w:pPr>
@@ -1842,23 +2444,7 @@
     <w:p/>
     <w:p>
       <w:r>
-        <w:t>https</w:t>
-      </w:r>
-      <w:proofErr w:type="gramStart"/>
-      <w:r>
-        <w:t>://stormit</w:t>
-      </w:r>
-      <w:proofErr w:type="gramEnd"/>
-      <w:r>
-        <w:t>.</w:t>
-      </w:r>
-      <w:proofErr w:type="gramStart"/>
-      <w:r>
-        <w:t>pl</w:t>
-      </w:r>
-      <w:proofErr w:type="gramEnd"/>
-      <w:r>
-        <w:t>/pytania-rekrutacyjne-sql/#przykladowe-zapytania</w:t>
+        <w:t>https://stormit.pl/pytania-rekrutacyjne-sql/#przykladowe-zapytania</w:t>
       </w:r>
     </w:p>
     <w:p/>
@@ -1866,336 +2452,59 @@
       <w:pPr>
         <w:pStyle w:val="Nagwek2"/>
       </w:pPr>
-      <w:proofErr w:type="spellStart"/>
-      <w:r>
-        <w:t>Types</w:t>
-      </w:r>
-      <w:proofErr w:type="spellEnd"/>
-      <w:r>
-        <w:t xml:space="preserve"> of </w:t>
-      </w:r>
-      <w:proofErr w:type="spellStart"/>
-      <w:r>
-        <w:t>indexes</w:t>
-      </w:r>
-      <w:proofErr w:type="spellEnd"/>
-    </w:p>
-    <w:p>
-      <w:r>
-        <w:t xml:space="preserve">- Single </w:t>
-      </w:r>
-      <w:proofErr w:type="spellStart"/>
-      <w:r>
-        <w:t>Column</w:t>
-      </w:r>
-      <w:proofErr w:type="spellEnd"/>
-      <w:r>
-        <w:t xml:space="preserve"> – Most </w:t>
-      </w:r>
-      <w:proofErr w:type="spellStart"/>
-      <w:r>
-        <w:t>frequently</w:t>
-      </w:r>
-      <w:proofErr w:type="spellEnd"/>
-      <w:r>
-        <w:t xml:space="preserve"> </w:t>
-      </w:r>
-      <w:proofErr w:type="spellStart"/>
-      <w:r>
-        <w:t>used</w:t>
-      </w:r>
-      <w:proofErr w:type="spellEnd"/>
-      <w:r>
-        <w:t xml:space="preserve"> </w:t>
-      </w:r>
-      <w:proofErr w:type="spellStart"/>
-      <w:r>
-        <w:t>column</w:t>
-      </w:r>
-      <w:proofErr w:type="spellEnd"/>
-      <w:r>
-        <w:t xml:space="preserve"> in the </w:t>
-      </w:r>
-      <w:proofErr w:type="spellStart"/>
-      <w:r>
-        <w:t>query</w:t>
-      </w:r>
-      <w:proofErr w:type="spellEnd"/>
-    </w:p>
-    <w:p>
-      <w:r>
-        <w:t>- Multi-</w:t>
-      </w:r>
-      <w:proofErr w:type="spellStart"/>
-      <w:r>
-        <w:t>Column</w:t>
-      </w:r>
-      <w:proofErr w:type="spellEnd"/>
-      <w:r>
-        <w:t xml:space="preserve"> – same as single </w:t>
-      </w:r>
-      <w:proofErr w:type="spellStart"/>
-      <w:r>
-        <w:t>column</w:t>
-      </w:r>
-      <w:proofErr w:type="spellEnd"/>
-      <w:r>
-        <w:t xml:space="preserve"> but </w:t>
-      </w:r>
-      <w:proofErr w:type="spellStart"/>
-      <w:r>
-        <w:t>aplied</w:t>
-      </w:r>
-      <w:proofErr w:type="spellEnd"/>
-      <w:r>
-        <w:t xml:space="preserve"> to </w:t>
-      </w:r>
-      <w:proofErr w:type="spellStart"/>
-      <w:r>
-        <w:t>multiple</w:t>
-      </w:r>
-      <w:proofErr w:type="spellEnd"/>
-      <w:r>
-        <w:t xml:space="preserve"> </w:t>
-      </w:r>
-      <w:proofErr w:type="spellStart"/>
-      <w:r>
-        <w:t>columns</w:t>
-      </w:r>
-      <w:proofErr w:type="spellEnd"/>
-      <w:r>
-        <w:t xml:space="preserve"> (</w:t>
-      </w:r>
-      <w:proofErr w:type="spellStart"/>
-      <w:r>
-        <w:t>use</w:t>
-      </w:r>
-      <w:proofErr w:type="spellEnd"/>
-      <w:r>
-        <w:t xml:space="preserve"> </w:t>
-      </w:r>
-      <w:proofErr w:type="spellStart"/>
-      <w:r>
-        <w:t>is</w:t>
-      </w:r>
-      <w:proofErr w:type="spellEnd"/>
-      <w:r>
-        <w:t xml:space="preserve"> to </w:t>
-      </w:r>
-      <w:proofErr w:type="spellStart"/>
-      <w:r>
-        <w:t>multiple</w:t>
-      </w:r>
-      <w:proofErr w:type="spellEnd"/>
-      <w:r>
-        <w:t xml:space="preserve"> </w:t>
-      </w:r>
-      <w:proofErr w:type="spellStart"/>
-      <w:r>
-        <w:t>columns</w:t>
-      </w:r>
-      <w:proofErr w:type="spellEnd"/>
-      <w:r>
-        <w:t xml:space="preserve"> </w:t>
-      </w:r>
-      <w:proofErr w:type="spellStart"/>
-      <w:r>
-        <w:t>that</w:t>
-      </w:r>
-      <w:proofErr w:type="spellEnd"/>
-      <w:r>
-        <w:t xml:space="preserve"> </w:t>
-      </w:r>
-      <w:proofErr w:type="spellStart"/>
-      <w:r>
-        <w:t>happen</w:t>
-      </w:r>
-      <w:proofErr w:type="spellEnd"/>
-      <w:r>
-        <w:t xml:space="preserve"> to </w:t>
-      </w:r>
-      <w:proofErr w:type="spellStart"/>
-      <w:r>
-        <w:t>apear</w:t>
-      </w:r>
-      <w:proofErr w:type="spellEnd"/>
-      <w:r>
-        <w:t xml:space="preserve"> in the </w:t>
-      </w:r>
-      <w:proofErr w:type="spellStart"/>
-      <w:r>
-        <w:t>where</w:t>
-      </w:r>
-      <w:proofErr w:type="spellEnd"/>
-      <w:r>
-        <w:t xml:space="preserve"> </w:t>
-      </w:r>
-      <w:proofErr w:type="spellStart"/>
-      <w:r>
-        <w:t>clause</w:t>
-      </w:r>
-      <w:proofErr w:type="spellEnd"/>
-      <w:r>
-        <w:t>)</w:t>
-      </w:r>
-    </w:p>
-    <w:p>
-      <w:r>
-        <w:t xml:space="preserve">- </w:t>
-      </w:r>
-      <w:proofErr w:type="spellStart"/>
-      <w:r>
-        <w:t>Unique</w:t>
-      </w:r>
-      <w:proofErr w:type="spellEnd"/>
-      <w:r>
-        <w:t xml:space="preserve"> – for </w:t>
-      </w:r>
-      <w:proofErr w:type="spellStart"/>
-      <w:r>
-        <w:t>speed</w:t>
-      </w:r>
-      <w:proofErr w:type="spellEnd"/>
-      <w:r>
-        <w:t xml:space="preserve"> and </w:t>
-      </w:r>
-      <w:proofErr w:type="spellStart"/>
-      <w:r>
-        <w:t>integrity</w:t>
-      </w:r>
-      <w:proofErr w:type="spellEnd"/>
-      <w:r>
-        <w:t xml:space="preserve"> (for </w:t>
-      </w:r>
-      <w:proofErr w:type="spellStart"/>
-      <w:r>
-        <w:t>unique</w:t>
-      </w:r>
-      <w:proofErr w:type="spellEnd"/>
-      <w:r>
-        <w:t xml:space="preserve"> </w:t>
-      </w:r>
-      <w:proofErr w:type="spellStart"/>
-      <w:r>
-        <w:t>columns</w:t>
-      </w:r>
-      <w:proofErr w:type="spellEnd"/>
-      <w:r>
-        <w:t>)</w:t>
-      </w:r>
-    </w:p>
-    <w:p>
-      <w:r>
-        <w:t xml:space="preserve">- </w:t>
-      </w:r>
-      <w:proofErr w:type="spellStart"/>
-      <w:r>
-        <w:t>Partial</w:t>
-      </w:r>
-      <w:proofErr w:type="spellEnd"/>
-      <w:r>
-        <w:t xml:space="preserve"> – </w:t>
-      </w:r>
-      <w:proofErr w:type="spellStart"/>
-      <w:r>
-        <w:t>index</w:t>
-      </w:r>
-      <w:proofErr w:type="spellEnd"/>
-      <w:r>
-        <w:t xml:space="preserve"> for a </w:t>
-      </w:r>
-      <w:proofErr w:type="spellStart"/>
-      <w:r>
-        <w:t>subset</w:t>
-      </w:r>
-      <w:proofErr w:type="spellEnd"/>
-      <w:r>
-        <w:t xml:space="preserve"> of a </w:t>
-      </w:r>
-      <w:proofErr w:type="spellStart"/>
-      <w:r>
-        <w:t>table</w:t>
-      </w:r>
-      <w:proofErr w:type="spellEnd"/>
-    </w:p>
-    <w:p>
-      <w:r>
-        <w:t xml:space="preserve">- </w:t>
-      </w:r>
-      <w:proofErr w:type="spellStart"/>
-      <w:r>
-        <w:t>Implicit</w:t>
-      </w:r>
-      <w:proofErr w:type="spellEnd"/>
-      <w:r>
-        <w:t xml:space="preserve"> </w:t>
-      </w:r>
-      <w:proofErr w:type="spellStart"/>
-      <w:r>
-        <w:t>Indexes</w:t>
-      </w:r>
-      <w:proofErr w:type="spellEnd"/>
-      <w:r>
-        <w:t xml:space="preserve"> – </w:t>
-      </w:r>
-      <w:proofErr w:type="spellStart"/>
-      <w:r>
-        <w:t>automatically</w:t>
-      </w:r>
-      <w:proofErr w:type="spellEnd"/>
-      <w:r>
-        <w:t xml:space="preserve"> </w:t>
-      </w:r>
-      <w:proofErr w:type="spellStart"/>
-      <w:r>
-        <w:t>cre</w:t>
-      </w:r>
-      <w:r>
-        <w:t>ated</w:t>
-      </w:r>
-      <w:proofErr w:type="spellEnd"/>
-      <w:r>
-        <w:t xml:space="preserve"> by </w:t>
-      </w:r>
-      <w:proofErr w:type="spellStart"/>
-      <w:r>
-        <w:t>database</w:t>
-      </w:r>
-      <w:proofErr w:type="spellEnd"/>
-      <w:r>
-        <w:t xml:space="preserve"> (</w:t>
-      </w:r>
-      <w:proofErr w:type="spellStart"/>
-      <w:r>
-        <w:t>primary</w:t>
-      </w:r>
-      <w:proofErr w:type="spellEnd"/>
-      <w:r>
-        <w:t xml:space="preserve"> </w:t>
-      </w:r>
-      <w:proofErr w:type="spellStart"/>
-      <w:r>
-        <w:t>key</w:t>
-      </w:r>
-      <w:proofErr w:type="spellEnd"/>
-      <w:r>
-        <w:t xml:space="preserve">, </w:t>
-      </w:r>
-      <w:proofErr w:type="spellStart"/>
-      <w:r>
-        <w:t>unique</w:t>
-      </w:r>
-      <w:proofErr w:type="spellEnd"/>
-      <w:r>
-        <w:t xml:space="preserve"> </w:t>
-      </w:r>
-      <w:proofErr w:type="spellStart"/>
-      <w:r>
-        <w:t>key</w:t>
-      </w:r>
-      <w:proofErr w:type="spellEnd"/>
-      <w:r>
-        <w:t>)</w:t>
+      <w:bookmarkStart w:id="10" w:name="_Toc87391347"/>
+      <w:r>
+        <w:t>Types of indexes</w:t>
+      </w:r>
+      <w:bookmarkEnd w:id="10"/>
+    </w:p>
+    <w:p>
+      <w:r>
+        <w:t>- Single Column</w:t>
+      </w:r>
+      <w:r>
+        <w:t xml:space="preserve"> – Most frequently used column in the query</w:t>
+      </w:r>
+    </w:p>
+    <w:p>
+      <w:r>
+        <w:t>- Multi-Column</w:t>
+      </w:r>
+      <w:r>
+        <w:t xml:space="preserve"> – same as single column but aplied to multiple columns (use is to multiple columns</w:t>
+      </w:r>
+      <w:r>
+        <w:t xml:space="preserve"> that</w:t>
+      </w:r>
+      <w:r>
+        <w:t xml:space="preserve"> happen to apear in the where clause)</w:t>
+      </w:r>
+    </w:p>
+    <w:p>
+      <w:r>
+        <w:t>- Unique</w:t>
+      </w:r>
+      <w:r>
+        <w:t xml:space="preserve"> – for speed and integrity (for unique columns)</w:t>
+      </w:r>
+    </w:p>
+    <w:p>
+      <w:r>
+        <w:t>- Partial</w:t>
+      </w:r>
+      <w:r>
+        <w:t xml:space="preserve"> – index for a subset of a table</w:t>
+      </w:r>
+    </w:p>
+    <w:p>
+      <w:r>
+        <w:t>- Implicit Indexes</w:t>
+      </w:r>
+      <w:r>
+        <w:t xml:space="preserve"> – automatically cre</w:t>
+      </w:r>
+      <w:r>
+        <w:t>ated by database (primary key, unique key)</w:t>
       </w:r>
     </w:p>
     <w:p/>
@@ -2215,30 +2524,11 @@
       <w:pPr>
         <w:pStyle w:val="Nagwek2"/>
       </w:pPr>
-      <w:proofErr w:type="spellStart"/>
-      <w:r>
-        <w:t>Clustered</w:t>
-      </w:r>
-      <w:proofErr w:type="spellEnd"/>
-      <w:r>
-        <w:t xml:space="preserve"> vs non </w:t>
-      </w:r>
-      <w:proofErr w:type="spellStart"/>
-      <w:r>
-        <w:t>clustered</w:t>
-      </w:r>
-      <w:proofErr w:type="spellEnd"/>
-      <w:r>
-        <w:t xml:space="preserve"> </w:t>
-      </w:r>
-      <w:proofErr w:type="spellStart"/>
-      <w:r>
-        <w:t>index</w:t>
-      </w:r>
-      <w:proofErr w:type="spellEnd"/>
-      <w:r>
-        <w:t>:</w:t>
-      </w:r>
+      <w:bookmarkStart w:id="11" w:name="_Toc87391348"/>
+      <w:r>
+        <w:t>Clustered vs non clustered index:</w:t>
+      </w:r>
+      <w:bookmarkEnd w:id="11"/>
     </w:p>
     <w:p/>
     <w:p>
@@ -2276,756 +2566,125 @@
       <w:pPr>
         <w:pStyle w:val="Nagwek2"/>
       </w:pPr>
-      <w:proofErr w:type="spellStart"/>
-      <w:r>
-        <w:t>When</w:t>
-      </w:r>
-      <w:proofErr w:type="spellEnd"/>
-      <w:r>
-        <w:t xml:space="preserve"> to </w:t>
-      </w:r>
-      <w:proofErr w:type="spellStart"/>
-      <w:r>
-        <w:t>use</w:t>
-      </w:r>
-      <w:proofErr w:type="spellEnd"/>
+      <w:bookmarkStart w:id="12" w:name="_Toc87391349"/>
+      <w:r>
+        <w:t>When to use indexes</w:t>
+      </w:r>
+      <w:bookmarkEnd w:id="12"/>
+    </w:p>
+    <w:p/>
+    <w:p>
+      <w:r>
+        <w:t>- Index foreign keys</w:t>
+      </w:r>
+    </w:p>
+    <w:p>
+      <w:r>
+        <w:t>- Index primary keys and unique columns</w:t>
+      </w:r>
+    </w:p>
+    <w:p>
+      <w:r>
+        <w:t>- Index on Columns that end up in the order by/where clause often</w:t>
+      </w:r>
+    </w:p>
+    <w:p/>
+    <w:p>
+      <w:pPr>
+        <w:pStyle w:val="Nagwek2"/>
+      </w:pPr>
+      <w:bookmarkStart w:id="13" w:name="_Toc87391350"/>
+      <w:r>
+        <w:t>When to use indexes</w:t>
+      </w:r>
+      <w:bookmarkEnd w:id="13"/>
+    </w:p>
+    <w:p/>
+    <w:p>
+      <w:r>
+        <w:t>- Dont add an index just to add an index</w:t>
+      </w:r>
+    </w:p>
+    <w:p>
+      <w:r>
+        <w:t xml:space="preserve">- </w:t>
+      </w:r>
+      <w:r>
+        <w:t>D</w:t>
+      </w:r>
+      <w:r>
+        <w:t>ont use indexes on small tables</w:t>
+      </w:r>
+    </w:p>
+    <w:p>
+      <w:r>
+        <w:t>- Dont use on tables that are updated frequelty</w:t>
+      </w:r>
+    </w:p>
+    <w:p>
+      <w:r>
+        <w:t>- Dont use on columns that contain null values</w:t>
+      </w:r>
+    </w:p>
+    <w:p>
+      <w:r>
+        <w:t>- Dont use on columns that have large values</w:t>
+      </w:r>
+    </w:p>
+    <w:p>
+      <w:pPr>
+        <w:pStyle w:val="Nagwek2"/>
+      </w:pPr>
+      <w:bookmarkStart w:id="14" w:name="_Toc87391351"/>
+      <w:r>
+        <w:t>Index algorithms</w:t>
+      </w:r>
+      <w:bookmarkEnd w:id="14"/>
+    </w:p>
+    <w:p>
+      <w:r>
+        <w:t>Postgres provides several types of index algorithms:</w:t>
+      </w:r>
+    </w:p>
+    <w:p>
       <w:r>
         <w:t xml:space="preserve"> </w:t>
       </w:r>
-      <w:proofErr w:type="spellStart"/>
-      <w:r>
-        <w:t>indexes</w:t>
-      </w:r>
-      <w:proofErr w:type="spellEnd"/>
+    </w:p>
+    <w:p>
+      <w:r>
+        <w:t>- B-TREE (default)</w:t>
+      </w:r>
+      <w:r>
+        <w:t xml:space="preserve"> – best used for comparisons with: „ &lt;, &lt;=, =, =&gt;, BETWEEN, IN, IS              NULL, IS NOT NULL”</w:t>
+      </w:r>
     </w:p>
     <w:p/>
     <w:p>
       <w:r>
-        <w:t xml:space="preserve">- Index </w:t>
-      </w:r>
-      <w:proofErr w:type="spellStart"/>
-      <w:r>
-        <w:t>foreign</w:t>
-      </w:r>
-      <w:proofErr w:type="spellEnd"/>
-      <w:r>
-        <w:t xml:space="preserve"> </w:t>
-      </w:r>
-      <w:proofErr w:type="spellStart"/>
-      <w:r>
-        <w:t>keys</w:t>
-      </w:r>
-      <w:proofErr w:type="spellEnd"/>
-    </w:p>
-    <w:p>
-      <w:r>
-        <w:t xml:space="preserve">- Index </w:t>
-      </w:r>
-      <w:proofErr w:type="spellStart"/>
-      <w:r>
-        <w:t>primary</w:t>
-      </w:r>
-      <w:proofErr w:type="spellEnd"/>
-      <w:r>
-        <w:t xml:space="preserve"> </w:t>
-      </w:r>
-      <w:proofErr w:type="spellStart"/>
-      <w:r>
-        <w:t>keys</w:t>
-      </w:r>
-      <w:proofErr w:type="spellEnd"/>
-      <w:r>
-        <w:t xml:space="preserve"> and </w:t>
-      </w:r>
-      <w:proofErr w:type="spellStart"/>
-      <w:r>
-        <w:t>unique</w:t>
-      </w:r>
-      <w:proofErr w:type="spellEnd"/>
-      <w:r>
-        <w:t xml:space="preserve"> </w:t>
-      </w:r>
-      <w:proofErr w:type="spellStart"/>
-      <w:r>
-        <w:t>columns</w:t>
-      </w:r>
-      <w:proofErr w:type="spellEnd"/>
-    </w:p>
-    <w:p>
-      <w:r>
-        <w:t xml:space="preserve">- Index on </w:t>
-      </w:r>
-      <w:proofErr w:type="spellStart"/>
-      <w:r>
-        <w:t>Columns</w:t>
-      </w:r>
-      <w:proofErr w:type="spellEnd"/>
-      <w:r>
-        <w:t xml:space="preserve"> </w:t>
-      </w:r>
-      <w:proofErr w:type="spellStart"/>
-      <w:r>
-        <w:t>that</w:t>
-      </w:r>
-      <w:proofErr w:type="spellEnd"/>
-      <w:r>
-        <w:t xml:space="preserve"> end </w:t>
-      </w:r>
-      <w:proofErr w:type="spellStart"/>
-      <w:r>
-        <w:t>up</w:t>
-      </w:r>
-      <w:proofErr w:type="spellEnd"/>
-      <w:r>
-        <w:t xml:space="preserve"> in the order by/</w:t>
-      </w:r>
-      <w:proofErr w:type="spellStart"/>
-      <w:r>
-        <w:t>where</w:t>
-      </w:r>
-      <w:proofErr w:type="spellEnd"/>
-      <w:r>
-        <w:t xml:space="preserve"> </w:t>
-      </w:r>
-      <w:proofErr w:type="spellStart"/>
-      <w:r>
-        <w:t>clause</w:t>
-      </w:r>
-      <w:proofErr w:type="spellEnd"/>
-      <w:r>
-        <w:t xml:space="preserve"> </w:t>
-      </w:r>
-      <w:proofErr w:type="spellStart"/>
-      <w:r>
-        <w:t>often</w:t>
-      </w:r>
-      <w:proofErr w:type="spellEnd"/>
+        <w:t>- HASH</w:t>
+      </w:r>
+      <w:r>
+        <w:t xml:space="preserve"> – can handle only equality checks „ = „</w:t>
+      </w:r>
     </w:p>
     <w:p/>
     <w:p>
-      <w:pPr>
-        <w:pStyle w:val="Nagwek2"/>
-      </w:pPr>
-      <w:proofErr w:type="spellStart"/>
-      <w:r>
-        <w:t>When</w:t>
-      </w:r>
-      <w:proofErr w:type="spellEnd"/>
-      <w:r>
-        <w:t xml:space="preserve"> to </w:t>
-      </w:r>
-      <w:proofErr w:type="spellStart"/>
-      <w:r>
-        <w:t>use</w:t>
-      </w:r>
-      <w:proofErr w:type="spellEnd"/>
-      <w:r>
-        <w:t xml:space="preserve"> </w:t>
-      </w:r>
-      <w:proofErr w:type="spellStart"/>
-      <w:r>
-        <w:t>indexes</w:t>
-      </w:r>
-      <w:proofErr w:type="spellEnd"/>
+      <w:r>
+        <w:t>- GIN</w:t>
+      </w:r>
+      <w:r>
+        <w:t xml:space="preserve"> – generalized inverted index – best used when multiple values are stored in a single field</w:t>
+      </w:r>
     </w:p>
     <w:p/>
     <w:p>
       <w:r>
-        <w:t xml:space="preserve">- </w:t>
-      </w:r>
-      <w:proofErr w:type="spellStart"/>
-      <w:r>
-        <w:t>Dont</w:t>
-      </w:r>
-      <w:proofErr w:type="spellEnd"/>
-      <w:r>
-        <w:t xml:space="preserve"> </w:t>
-      </w:r>
-      <w:proofErr w:type="spellStart"/>
-      <w:r>
-        <w:t>add</w:t>
-      </w:r>
-      <w:proofErr w:type="spellEnd"/>
-      <w:r>
-        <w:t xml:space="preserve"> </w:t>
-      </w:r>
-      <w:proofErr w:type="spellStart"/>
-      <w:r>
-        <w:t>an</w:t>
-      </w:r>
-      <w:proofErr w:type="spellEnd"/>
-      <w:r>
-        <w:t xml:space="preserve"> </w:t>
-      </w:r>
-      <w:proofErr w:type="spellStart"/>
-      <w:r>
-        <w:t>index</w:t>
-      </w:r>
-      <w:proofErr w:type="spellEnd"/>
-      <w:r>
-        <w:t xml:space="preserve"> </w:t>
-      </w:r>
-      <w:proofErr w:type="spellStart"/>
-      <w:r>
-        <w:t>just</w:t>
-      </w:r>
-      <w:proofErr w:type="spellEnd"/>
-      <w:r>
-        <w:t xml:space="preserve"> to </w:t>
-      </w:r>
-      <w:proofErr w:type="spellStart"/>
-      <w:r>
-        <w:t>add</w:t>
-      </w:r>
-      <w:proofErr w:type="spellEnd"/>
-      <w:r>
-        <w:t xml:space="preserve"> </w:t>
-      </w:r>
-      <w:proofErr w:type="spellStart"/>
-      <w:r>
-        <w:t>an</w:t>
-      </w:r>
-      <w:proofErr w:type="spellEnd"/>
-      <w:r>
-        <w:t xml:space="preserve"> </w:t>
-      </w:r>
-      <w:proofErr w:type="spellStart"/>
-      <w:r>
-        <w:t>index</w:t>
-      </w:r>
-      <w:proofErr w:type="spellEnd"/>
-    </w:p>
-    <w:p>
-      <w:r>
-        <w:t xml:space="preserve">- </w:t>
-      </w:r>
-      <w:proofErr w:type="spellStart"/>
-      <w:r>
-        <w:t>D</w:t>
-      </w:r>
-      <w:r>
-        <w:t>ont</w:t>
-      </w:r>
-      <w:proofErr w:type="spellEnd"/>
-      <w:r>
-        <w:t xml:space="preserve"> </w:t>
-      </w:r>
-      <w:proofErr w:type="spellStart"/>
-      <w:r>
-        <w:t>use</w:t>
-      </w:r>
-      <w:proofErr w:type="spellEnd"/>
-      <w:r>
-        <w:t xml:space="preserve"> </w:t>
-      </w:r>
-      <w:proofErr w:type="spellStart"/>
-      <w:r>
-        <w:t>indexes</w:t>
-      </w:r>
-      <w:proofErr w:type="spellEnd"/>
-      <w:r>
-        <w:t xml:space="preserve"> on small </w:t>
-      </w:r>
-      <w:proofErr w:type="spellStart"/>
-      <w:r>
-        <w:t>tables</w:t>
-      </w:r>
-      <w:proofErr w:type="spellEnd"/>
-    </w:p>
-    <w:p>
-      <w:r>
-        <w:t xml:space="preserve">- </w:t>
-      </w:r>
-      <w:proofErr w:type="spellStart"/>
-      <w:r>
-        <w:t>Dont</w:t>
-      </w:r>
-      <w:proofErr w:type="spellEnd"/>
-      <w:r>
-        <w:t xml:space="preserve"> </w:t>
-      </w:r>
-      <w:proofErr w:type="spellStart"/>
-      <w:r>
-        <w:t>use</w:t>
-      </w:r>
-      <w:proofErr w:type="spellEnd"/>
-      <w:r>
-        <w:t xml:space="preserve"> on </w:t>
-      </w:r>
-      <w:proofErr w:type="spellStart"/>
-      <w:r>
-        <w:t>tables</w:t>
-      </w:r>
-      <w:proofErr w:type="spellEnd"/>
-      <w:r>
-        <w:t xml:space="preserve"> </w:t>
-      </w:r>
-      <w:proofErr w:type="spellStart"/>
-      <w:r>
-        <w:t>that</w:t>
-      </w:r>
-      <w:proofErr w:type="spellEnd"/>
-      <w:r>
-        <w:t xml:space="preserve"> </w:t>
-      </w:r>
-      <w:proofErr w:type="spellStart"/>
-      <w:r>
-        <w:t>are</w:t>
-      </w:r>
-      <w:proofErr w:type="spellEnd"/>
-      <w:r>
-        <w:t xml:space="preserve"> </w:t>
-      </w:r>
-      <w:proofErr w:type="spellStart"/>
-      <w:r>
-        <w:t>updated</w:t>
-      </w:r>
-      <w:proofErr w:type="spellEnd"/>
-      <w:r>
-        <w:t xml:space="preserve"> </w:t>
-      </w:r>
-      <w:proofErr w:type="spellStart"/>
-      <w:r>
-        <w:t>frequelty</w:t>
-      </w:r>
-      <w:proofErr w:type="spellEnd"/>
-    </w:p>
-    <w:p>
-      <w:r>
-        <w:t xml:space="preserve">- </w:t>
-      </w:r>
-      <w:proofErr w:type="spellStart"/>
-      <w:r>
-        <w:t>Dont</w:t>
-      </w:r>
-      <w:proofErr w:type="spellEnd"/>
-      <w:r>
-        <w:t xml:space="preserve"> </w:t>
-      </w:r>
-      <w:proofErr w:type="spellStart"/>
-      <w:r>
-        <w:t>use</w:t>
-      </w:r>
-      <w:proofErr w:type="spellEnd"/>
-      <w:r>
-        <w:t xml:space="preserve"> on </w:t>
-      </w:r>
-      <w:proofErr w:type="spellStart"/>
-      <w:r>
-        <w:t>columns</w:t>
-      </w:r>
-      <w:proofErr w:type="spellEnd"/>
-      <w:r>
-        <w:t xml:space="preserve"> </w:t>
-      </w:r>
-      <w:proofErr w:type="spellStart"/>
-      <w:r>
-        <w:t>that</w:t>
-      </w:r>
-      <w:proofErr w:type="spellEnd"/>
-      <w:r>
-        <w:t xml:space="preserve"> </w:t>
-      </w:r>
-      <w:proofErr w:type="spellStart"/>
-      <w:r>
-        <w:t>contain</w:t>
-      </w:r>
-      <w:proofErr w:type="spellEnd"/>
-      <w:r>
-        <w:t xml:space="preserve"> </w:t>
-      </w:r>
-      <w:proofErr w:type="spellStart"/>
-      <w:r>
-        <w:t>null</w:t>
-      </w:r>
-      <w:proofErr w:type="spellEnd"/>
-      <w:r>
-        <w:t xml:space="preserve"> </w:t>
-      </w:r>
-      <w:proofErr w:type="spellStart"/>
-      <w:r>
-        <w:t>values</w:t>
-      </w:r>
-      <w:proofErr w:type="spellEnd"/>
-    </w:p>
-    <w:p>
-      <w:r>
-        <w:t xml:space="preserve">- </w:t>
-      </w:r>
-      <w:proofErr w:type="spellStart"/>
-      <w:r>
-        <w:t>Dont</w:t>
-      </w:r>
-      <w:proofErr w:type="spellEnd"/>
-      <w:r>
-        <w:t xml:space="preserve"> </w:t>
-      </w:r>
-      <w:proofErr w:type="spellStart"/>
-      <w:r>
-        <w:t>use</w:t>
-      </w:r>
-      <w:proofErr w:type="spellEnd"/>
-      <w:r>
-        <w:t xml:space="preserve"> on </w:t>
-      </w:r>
-      <w:proofErr w:type="spellStart"/>
-      <w:r>
-        <w:t>columns</w:t>
-      </w:r>
-      <w:proofErr w:type="spellEnd"/>
-      <w:r>
-        <w:t xml:space="preserve"> </w:t>
-      </w:r>
-      <w:proofErr w:type="spellStart"/>
-      <w:r>
-        <w:t>that</w:t>
-      </w:r>
-      <w:proofErr w:type="spellEnd"/>
-      <w:r>
-        <w:t xml:space="preserve"> </w:t>
-      </w:r>
-      <w:proofErr w:type="spellStart"/>
-      <w:r>
-        <w:t>ha</w:t>
-      </w:r>
-      <w:bookmarkStart w:id="2" w:name="_GoBack"/>
-      <w:bookmarkEnd w:id="2"/>
-      <w:r>
-        <w:t>ve</w:t>
-      </w:r>
-      <w:proofErr w:type="spellEnd"/>
-      <w:r>
-        <w:t xml:space="preserve"> </w:t>
-      </w:r>
-      <w:proofErr w:type="spellStart"/>
-      <w:r>
-        <w:t>large</w:t>
-      </w:r>
-      <w:proofErr w:type="spellEnd"/>
-      <w:r>
-        <w:t xml:space="preserve"> </w:t>
-      </w:r>
-      <w:proofErr w:type="spellStart"/>
-      <w:r>
-        <w:t>values</w:t>
-      </w:r>
-      <w:proofErr w:type="spellEnd"/>
-    </w:p>
-    <w:p>
-      <w:pPr>
-        <w:pStyle w:val="Nagwek2"/>
-      </w:pPr>
-      <w:r>
-        <w:t xml:space="preserve">Index </w:t>
-      </w:r>
-      <w:proofErr w:type="spellStart"/>
-      <w:r>
-        <w:t>algorithms</w:t>
-      </w:r>
-      <w:proofErr w:type="spellEnd"/>
-    </w:p>
-    <w:p>
-      <w:proofErr w:type="spellStart"/>
-      <w:r>
-        <w:t>Postgres</w:t>
-      </w:r>
-      <w:proofErr w:type="spellEnd"/>
-      <w:r>
-        <w:t xml:space="preserve"> </w:t>
-      </w:r>
-      <w:proofErr w:type="spellStart"/>
-      <w:r>
-        <w:t>provides</w:t>
-      </w:r>
-      <w:proofErr w:type="spellEnd"/>
-      <w:r>
-        <w:t xml:space="preserve"> </w:t>
-      </w:r>
-      <w:proofErr w:type="spellStart"/>
-      <w:r>
-        <w:t>several</w:t>
-      </w:r>
-      <w:proofErr w:type="spellEnd"/>
-      <w:r>
-        <w:t xml:space="preserve"> </w:t>
-      </w:r>
-      <w:proofErr w:type="spellStart"/>
-      <w:r>
-        <w:t>types</w:t>
-      </w:r>
-      <w:proofErr w:type="spellEnd"/>
-      <w:r>
-        <w:t xml:space="preserve"> of </w:t>
-      </w:r>
-      <w:proofErr w:type="spellStart"/>
-      <w:r>
-        <w:t>index</w:t>
-      </w:r>
-      <w:proofErr w:type="spellEnd"/>
-      <w:r>
-        <w:t xml:space="preserve"> </w:t>
-      </w:r>
-      <w:proofErr w:type="spellStart"/>
-      <w:r>
-        <w:t>algorithms</w:t>
-      </w:r>
-      <w:proofErr w:type="spellEnd"/>
-      <w:r>
-        <w:t>:</w:t>
-      </w:r>
-    </w:p>
-    <w:p>
-      <w:r>
-        <w:t xml:space="preserve"> </w:t>
-      </w:r>
-    </w:p>
-    <w:p>
-      <w:r>
-        <w:t>- B-TREE (</w:t>
-      </w:r>
-      <w:proofErr w:type="spellStart"/>
-      <w:r>
-        <w:t>default</w:t>
-      </w:r>
-      <w:proofErr w:type="spellEnd"/>
-      <w:r>
-        <w:t>)</w:t>
-      </w:r>
-      <w:r>
-        <w:t xml:space="preserve"> – </w:t>
-      </w:r>
-      <w:proofErr w:type="spellStart"/>
-      <w:r>
-        <w:t>best</w:t>
-      </w:r>
-      <w:proofErr w:type="spellEnd"/>
-      <w:r>
-        <w:t xml:space="preserve"> </w:t>
-      </w:r>
-      <w:proofErr w:type="spellStart"/>
-      <w:r>
-        <w:t>used</w:t>
-      </w:r>
-      <w:proofErr w:type="spellEnd"/>
-      <w:r>
-        <w:t xml:space="preserve"> for </w:t>
-      </w:r>
-      <w:proofErr w:type="spellStart"/>
-      <w:r>
-        <w:t>comparisons</w:t>
-      </w:r>
-      <w:proofErr w:type="spellEnd"/>
-      <w:r>
-        <w:t xml:space="preserve"> with: „ &lt;, &lt;=, =, =&gt;, BETWEEN, IN, </w:t>
-      </w:r>
-      <w:proofErr w:type="gramStart"/>
-      <w:r>
-        <w:t>IS              NULL</w:t>
-      </w:r>
-      <w:proofErr w:type="gramEnd"/>
-      <w:r>
-        <w:t>, IS NOT NULL”</w:t>
-      </w:r>
-    </w:p>
-    <w:p/>
-    <w:p>
-      <w:r>
-        <w:t>- HASH</w:t>
-      </w:r>
-      <w:r>
-        <w:t xml:space="preserve"> – </w:t>
-      </w:r>
-      <w:proofErr w:type="spellStart"/>
-      <w:r>
-        <w:t>can</w:t>
-      </w:r>
-      <w:proofErr w:type="spellEnd"/>
-      <w:r>
-        <w:t xml:space="preserve"> handle </w:t>
-      </w:r>
-      <w:proofErr w:type="spellStart"/>
-      <w:r>
-        <w:t>only</w:t>
-      </w:r>
-      <w:proofErr w:type="spellEnd"/>
-      <w:r>
-        <w:t xml:space="preserve"> </w:t>
-      </w:r>
-      <w:proofErr w:type="spellStart"/>
-      <w:r>
-        <w:t>equality</w:t>
-      </w:r>
-      <w:proofErr w:type="spellEnd"/>
-      <w:r>
-        <w:t xml:space="preserve"> </w:t>
-      </w:r>
-      <w:proofErr w:type="spellStart"/>
-      <w:r>
-        <w:t>checks</w:t>
-      </w:r>
-      <w:proofErr w:type="spellEnd"/>
-      <w:r>
-        <w:t xml:space="preserve"> „ = „</w:t>
-      </w:r>
-    </w:p>
-    <w:p/>
-    <w:p>
-      <w:r>
-        <w:t>- GIN</w:t>
-      </w:r>
-      <w:r>
-        <w:t xml:space="preserve"> – </w:t>
-      </w:r>
-      <w:proofErr w:type="spellStart"/>
-      <w:r>
-        <w:t>generalized</w:t>
-      </w:r>
-      <w:proofErr w:type="spellEnd"/>
-      <w:r>
-        <w:t xml:space="preserve"> </w:t>
-      </w:r>
-      <w:proofErr w:type="spellStart"/>
-      <w:r>
-        <w:t>inverted</w:t>
-      </w:r>
-      <w:proofErr w:type="spellEnd"/>
-      <w:r>
-        <w:t xml:space="preserve"> </w:t>
-      </w:r>
-      <w:proofErr w:type="spellStart"/>
-      <w:r>
-        <w:t>index</w:t>
-      </w:r>
-      <w:proofErr w:type="spellEnd"/>
-      <w:r>
-        <w:t xml:space="preserve"> – </w:t>
-      </w:r>
-      <w:proofErr w:type="spellStart"/>
-      <w:r>
-        <w:t>best</w:t>
-      </w:r>
-      <w:proofErr w:type="spellEnd"/>
-      <w:r>
-        <w:t xml:space="preserve"> </w:t>
-      </w:r>
-      <w:proofErr w:type="spellStart"/>
-      <w:r>
-        <w:t>used</w:t>
-      </w:r>
-      <w:proofErr w:type="spellEnd"/>
-      <w:r>
-        <w:t xml:space="preserve"> </w:t>
-      </w:r>
-      <w:proofErr w:type="spellStart"/>
-      <w:r>
-        <w:t>when</w:t>
-      </w:r>
-      <w:proofErr w:type="spellEnd"/>
-      <w:r>
-        <w:t xml:space="preserve"> </w:t>
-      </w:r>
-      <w:proofErr w:type="spellStart"/>
-      <w:r>
-        <w:t>multiple</w:t>
-      </w:r>
-      <w:proofErr w:type="spellEnd"/>
-      <w:r>
-        <w:t xml:space="preserve"> </w:t>
-      </w:r>
-      <w:proofErr w:type="spellStart"/>
-      <w:r>
-        <w:t>values</w:t>
-      </w:r>
-      <w:proofErr w:type="spellEnd"/>
-      <w:r>
-        <w:t xml:space="preserve"> </w:t>
-      </w:r>
-      <w:proofErr w:type="spellStart"/>
-      <w:r>
-        <w:t>are</w:t>
-      </w:r>
-      <w:proofErr w:type="spellEnd"/>
-      <w:r>
-        <w:t xml:space="preserve"> </w:t>
-      </w:r>
-      <w:proofErr w:type="spellStart"/>
-      <w:r>
-        <w:t>stored</w:t>
-      </w:r>
-      <w:proofErr w:type="spellEnd"/>
-      <w:r>
-        <w:t xml:space="preserve"> in a single field</w:t>
-      </w:r>
-    </w:p>
-    <w:p/>
-    <w:p>
-      <w:r>
         <w:t>- GIST</w:t>
       </w:r>
       <w:r>
-        <w:t xml:space="preserve"> – </w:t>
-      </w:r>
-      <w:proofErr w:type="spellStart"/>
-      <w:r>
-        <w:t>generelized</w:t>
-      </w:r>
-      <w:proofErr w:type="spellEnd"/>
-      <w:r>
-        <w:t xml:space="preserve"> </w:t>
-      </w:r>
-      <w:proofErr w:type="spellStart"/>
-      <w:r>
-        <w:t>search</w:t>
-      </w:r>
-      <w:proofErr w:type="spellEnd"/>
-      <w:r>
-        <w:t xml:space="preserve"> </w:t>
-      </w:r>
-      <w:proofErr w:type="spellStart"/>
-      <w:r>
-        <w:t>tree</w:t>
-      </w:r>
-      <w:proofErr w:type="spellEnd"/>
-      <w:r>
-        <w:t xml:space="preserve"> – </w:t>
-      </w:r>
-      <w:proofErr w:type="spellStart"/>
-      <w:r>
-        <w:t>useful</w:t>
-      </w:r>
-      <w:proofErr w:type="spellEnd"/>
-      <w:r>
-        <w:t xml:space="preserve"> in </w:t>
-      </w:r>
-      <w:proofErr w:type="spellStart"/>
-      <w:r>
-        <w:t>indexing</w:t>
-      </w:r>
-      <w:proofErr w:type="spellEnd"/>
-      <w:r>
-        <w:t xml:space="preserve"> </w:t>
-      </w:r>
-      <w:proofErr w:type="spellStart"/>
-      <w:r>
-        <w:t>geometric</w:t>
-      </w:r>
-      <w:proofErr w:type="spellEnd"/>
-      <w:r>
-        <w:t xml:space="preserve"> data and </w:t>
-      </w:r>
-      <w:proofErr w:type="spellStart"/>
-      <w:r>
-        <w:t>full-text</w:t>
-      </w:r>
-      <w:proofErr w:type="spellEnd"/>
-      <w:r>
-        <w:t xml:space="preserve"> </w:t>
-      </w:r>
-      <w:proofErr w:type="spellStart"/>
-      <w:r>
-        <w:t>search</w:t>
-      </w:r>
-      <w:proofErr w:type="spellEnd"/>
+        <w:t xml:space="preserve"> – generelized search tree – useful in indexing geometric data and full-text search</w:t>
+      </w:r>
     </w:p>
     <w:p/>
     <w:p/>
@@ -3033,35 +2692,11 @@
       <w:pPr>
         <w:pStyle w:val="Nagwek2"/>
       </w:pPr>
-      <w:proofErr w:type="spellStart"/>
-      <w:r>
-        <w:t>Stored</w:t>
-      </w:r>
-      <w:proofErr w:type="spellEnd"/>
-      <w:r>
-        <w:t xml:space="preserve"> </w:t>
-      </w:r>
-      <w:proofErr w:type="spellStart"/>
-      <w:r>
-        <w:t>procedures</w:t>
-      </w:r>
-      <w:proofErr w:type="spellEnd"/>
-      <w:r>
-        <w:t xml:space="preserve"> vs SQL </w:t>
-      </w:r>
-      <w:proofErr w:type="spellStart"/>
-      <w:r>
-        <w:t>inline</w:t>
-      </w:r>
-      <w:proofErr w:type="spellEnd"/>
-      <w:r>
-        <w:t xml:space="preserve"> </w:t>
-      </w:r>
-      <w:proofErr w:type="spellStart"/>
-      <w:r>
-        <w:t>queries</w:t>
-      </w:r>
-      <w:proofErr w:type="spellEnd"/>
+      <w:bookmarkStart w:id="15" w:name="_Toc87391352"/>
+      <w:r>
+        <w:t>Stored procedures vs SQL inline queries</w:t>
+      </w:r>
+      <w:bookmarkEnd w:id="15"/>
     </w:p>
     <w:p>
       <w:pPr>
@@ -3137,7 +2772,7 @@
       <w:rPr>
         <w:noProof/>
       </w:rPr>
-      <w:t>6</w:t>
+      <w:t>2</w:t>
     </w:r>
     <w:r>
       <w:fldChar w:fldCharType="end"/>
@@ -3161,16 +2796,7 @@
         <w:spacing w:val="60"/>
         <w:sz w:val="18"/>
       </w:rPr>
-      <w:t xml:space="preserve">   S. </w:t>
-    </w:r>
-    <w:proofErr w:type="gramStart"/>
-    <w:r>
-      <w:rPr>
-        <w:color w:val="595959"/>
-        <w:spacing w:val="60"/>
-        <w:sz w:val="18"/>
-      </w:rPr>
-      <w:t xml:space="preserve">Oleś                                   </w:t>
+      <w:t xml:space="preserve">   S. Oleś                                   </w:t>
     </w:r>
     <w:r>
       <w:rPr>
@@ -3180,27 +2806,7 @@
         <w:sz w:val="18"/>
       </w:rPr>
       <w:tab/>
-    </w:r>
-    <w:proofErr w:type="spellStart"/>
-    <w:r>
-      <w:rPr>
-        <w:i/>
-        <w:color w:val="595959"/>
-        <w:spacing w:val="60"/>
-        <w:sz w:val="18"/>
-      </w:rPr>
-      <w:t>Azure</w:t>
-    </w:r>
-    <w:proofErr w:type="spellEnd"/>
-    <w:proofErr w:type="gramEnd"/>
-    <w:r>
-      <w:rPr>
-        <w:i/>
-        <w:color w:val="595959"/>
-        <w:spacing w:val="60"/>
-        <w:sz w:val="18"/>
-      </w:rPr>
-      <w:t xml:space="preserve"> AZ204</w:t>
+      <w:t>Azure AZ204</w:t>
     </w:r>
   </w:p>
   <w:p>
@@ -3241,7 +2847,7 @@
       <w:rPr>
         <w:noProof/>
       </w:rPr>
-      <w:t>7</w:t>
+      <w:t>3</w:t>
     </w:r>
     <w:r>
       <w:rPr>
@@ -8586,7 +8192,7 @@
 </file>
 
 <file path=customXml/itemProps1.xml><?xml version="1.0" encoding="utf-8"?>
-<ds:datastoreItem xmlns:ds="http://schemas.openxmlformats.org/officeDocument/2006/customXml" ds:itemID="{B8CC2F1A-17F0-4129-BB0A-5B5EEA1ED3CE}">
+<ds:datastoreItem xmlns:ds="http://schemas.openxmlformats.org/officeDocument/2006/customXml" ds:itemID="{6006B1EC-EADD-45E6-9529-AFA46090C595}">
   <ds:schemaRefs>
     <ds:schemaRef ds:uri="http://schemas.openxmlformats.org/officeDocument/2006/bibliography"/>
   </ds:schemaRefs>

--- a/PersistenceApp/Infrastructure/Notes/SQL - notatki.docx
+++ b/PersistenceApp/Infrastructure/Notes/SQL - notatki.docx
@@ -1921,8 +1921,6 @@
       <w:pPr>
         <w:spacing w:line="360" w:lineRule="auto"/>
       </w:pPr>
-      <w:bookmarkStart w:id="0" w:name="_GoBack"/>
-      <w:bookmarkEnd w:id="0"/>
     </w:p>
     <w:p>
       <w:pPr>
@@ -1932,11 +1930,12 @@
           <w:numId w:val="30"/>
         </w:numPr>
       </w:pPr>
-      <w:bookmarkStart w:id="1" w:name="_Toc87391338"/>
-      <w:r>
+      <w:bookmarkStart w:id="0" w:name="_Toc87391338"/>
+      <w:r>
+        <w:lastRenderedPageBreak/>
         <w:t>Słowniczek</w:t>
       </w:r>
-      <w:bookmarkEnd w:id="1"/>
+      <w:bookmarkEnd w:id="0"/>
     </w:p>
     <w:p>
       <w:pPr>
@@ -1980,11 +1979,11 @@
           <w:numId w:val="30"/>
         </w:numPr>
       </w:pPr>
-      <w:bookmarkStart w:id="2" w:name="_Toc87391339"/>
+      <w:bookmarkStart w:id="1" w:name="_Toc87391339"/>
       <w:r>
         <w:t>Informacje ogólne</w:t>
       </w:r>
-      <w:bookmarkEnd w:id="2"/>
+      <w:bookmarkEnd w:id="1"/>
     </w:p>
     <w:p>
       <w:pPr>
@@ -2036,11 +2035,11 @@
           <w:numId w:val="30"/>
         </w:numPr>
       </w:pPr>
-      <w:bookmarkStart w:id="3" w:name="_Toc87391340"/>
+      <w:bookmarkStart w:id="2" w:name="_Toc87391340"/>
       <w:r>
         <w:t>Transaction isolation level</w:t>
       </w:r>
-      <w:bookmarkEnd w:id="3"/>
+      <w:bookmarkEnd w:id="2"/>
     </w:p>
     <w:p>
       <w:pPr>
@@ -2136,11 +2135,12 @@
       <w:pPr>
         <w:pStyle w:val="Nagwek2"/>
       </w:pPr>
-      <w:bookmarkStart w:id="4" w:name="_Toc87391341"/>
-      <w:r>
+      <w:bookmarkStart w:id="3" w:name="_Toc87391341"/>
+      <w:r>
+        <w:lastRenderedPageBreak/>
         <w:t>Non-repeatable reds vs Phantom reads</w:t>
       </w:r>
-      <w:bookmarkEnd w:id="4"/>
+      <w:bookmarkEnd w:id="3"/>
     </w:p>
     <w:p>
       <w:pPr>
@@ -2222,11 +2222,11 @@
       <w:pPr>
         <w:pStyle w:val="Nagwek2"/>
       </w:pPr>
-      <w:bookmarkStart w:id="5" w:name="_Toc87391342"/>
+      <w:bookmarkStart w:id="4" w:name="_Toc87391342"/>
       <w:r>
         <w:t>Isolation levels</w:t>
       </w:r>
-      <w:bookmarkEnd w:id="5"/>
+      <w:bookmarkEnd w:id="4"/>
     </w:p>
     <w:p>
       <w:pPr>
@@ -2253,11 +2253,11 @@
           <w:numId w:val="30"/>
         </w:numPr>
       </w:pPr>
-      <w:bookmarkStart w:id="6" w:name="_Toc87391343"/>
+      <w:bookmarkStart w:id="5" w:name="_Toc87391343"/>
       <w:r>
         <w:t>ACID</w:t>
       </w:r>
-      <w:bookmarkEnd w:id="6"/>
+      <w:bookmarkEnd w:id="5"/>
     </w:p>
     <w:p>
       <w:pPr>
@@ -2358,11 +2358,12 @@
           <w:numId w:val="30"/>
         </w:numPr>
       </w:pPr>
-      <w:bookmarkStart w:id="7" w:name="_Toc87391344"/>
-      <w:r>
+      <w:bookmarkStart w:id="6" w:name="_Toc87391344"/>
+      <w:r>
+        <w:lastRenderedPageBreak/>
         <w:t>SQL</w:t>
       </w:r>
-      <w:bookmarkEnd w:id="7"/>
+      <w:bookmarkEnd w:id="6"/>
     </w:p>
     <w:p>
       <w:pPr>
@@ -2378,11 +2379,11 @@
       <w:pPr>
         <w:pStyle w:val="Nagwek2"/>
       </w:pPr>
-      <w:bookmarkStart w:id="8" w:name="_Toc87391345"/>
+      <w:bookmarkStart w:id="7" w:name="_Toc87391345"/>
       <w:r>
         <w:t>Stored procedures vs SQL inline queries</w:t>
       </w:r>
-      <w:bookmarkEnd w:id="8"/>
+      <w:bookmarkEnd w:id="7"/>
     </w:p>
     <w:p/>
     <w:p>
@@ -2404,107 +2405,126 @@
       <w:pPr>
         <w:pStyle w:val="Nagwek2"/>
       </w:pPr>
-      <w:bookmarkStart w:id="9" w:name="_Toc87391346"/>
+      <w:bookmarkStart w:id="8" w:name="_Toc87391346"/>
       <w:r>
         <w:t>Pytania rekrutacyjne</w:t>
       </w:r>
+      <w:bookmarkEnd w:id="8"/>
+    </w:p>
+    <w:p>
+      <w:pPr>
+        <w:rPr>
+          <w:rStyle w:val="Hipercze"/>
+        </w:rPr>
+      </w:pPr>
+      <w:hyperlink r:id="rId22" w:history="1">
+        <w:r>
+          <w:rPr>
+            <w:rStyle w:val="Hipercze"/>
+          </w:rPr>
+          <w:t>https://datacraze.pl/sql-bez-tajemnic-pytania-rekrutacyjne/</w:t>
+        </w:r>
+      </w:hyperlink>
+    </w:p>
+    <w:p/>
+    <w:p>
+      <w:pPr>
+        <w:rPr>
+          <w:rStyle w:val="Hipercze"/>
+        </w:rPr>
+      </w:pPr>
+      <w:hyperlink r:id="rId23" w:history="1">
+        <w:r>
+          <w:rPr>
+            <w:rStyle w:val="Hipercze"/>
+          </w:rPr>
+          <w:t>https://www.plukasiewicz.net/Pytania_i_odpowiedzi/SQLQA</w:t>
+        </w:r>
+      </w:hyperlink>
+    </w:p>
+    <w:p/>
+    <w:p>
+      <w:r>
+        <w:t>https://stormit.pl/pytania-rekrutacyjne-sql/#przykladowe-zapytania</w:t>
+      </w:r>
+    </w:p>
+    <w:p/>
+    <w:p>
+      <w:pPr>
+        <w:pStyle w:val="Nagwek2"/>
+      </w:pPr>
+      <w:bookmarkStart w:id="9" w:name="_Toc87391347"/>
+      <w:r>
+        <w:t>Types of indexes</w:t>
+      </w:r>
       <w:bookmarkEnd w:id="9"/>
     </w:p>
     <w:p>
-      <w:pPr>
-        <w:rPr>
-          <w:rStyle w:val="Hipercze"/>
-        </w:rPr>
-      </w:pPr>
-      <w:hyperlink r:id="rId22" w:history="1">
-        <w:r>
-          <w:rPr>
-            <w:rStyle w:val="Hipercze"/>
-          </w:rPr>
-          <w:t>https://datacraze.pl/sql-bez-tajemnic-pytania-rekrutacyjne/</w:t>
-        </w:r>
-      </w:hyperlink>
+      <w:r>
+        <w:t>- Single Column</w:t>
+      </w:r>
+      <w:r>
+        <w:t xml:space="preserve"> – Most frequently used column in the query</w:t>
+      </w:r>
+    </w:p>
+    <w:p>
+      <w:r>
+        <w:t>- Multi-Column</w:t>
+      </w:r>
+      <w:r>
+        <w:t xml:space="preserve"> – same as single column but aplied to multiple columns (use is to multiple columns</w:t>
+      </w:r>
+      <w:r>
+        <w:t xml:space="preserve"> that</w:t>
+      </w:r>
+      <w:r>
+        <w:t xml:space="preserve"> happen to apear in the where clause)</w:t>
+      </w:r>
+    </w:p>
+    <w:p>
+      <w:r>
+        <w:t>- Unique</w:t>
+      </w:r>
+      <w:r>
+        <w:t xml:space="preserve"> – for speed and integrity (for unique columns)</w:t>
+      </w:r>
+    </w:p>
+    <w:p>
+      <w:r>
+        <w:t>- Partial</w:t>
+      </w:r>
+      <w:r>
+        <w:t xml:space="preserve"> – index for a subset of a table</w:t>
+      </w:r>
+    </w:p>
+    <w:p>
+      <w:r>
+        <w:t>- Implicit Indexes</w:t>
+      </w:r>
+      <w:r>
+        <w:t xml:space="preserve"> – automatically cre</w:t>
+      </w:r>
+      <w:r>
+        <w:t>ated by database (primary key, unique key)</w:t>
+      </w:r>
     </w:p>
     <w:p/>
-    <w:p>
-      <w:pPr>
-        <w:rPr>
-          <w:rStyle w:val="Hipercze"/>
-        </w:rPr>
-      </w:pPr>
-      <w:hyperlink r:id="rId23" w:history="1">
-        <w:r>
-          <w:rPr>
-            <w:rStyle w:val="Hipercze"/>
-          </w:rPr>
-          <w:t>https://www.plukasiewicz.net/Pytania_i_odpowiedzi/SQLQA</w:t>
-        </w:r>
-      </w:hyperlink>
-    </w:p>
     <w:p/>
     <w:p>
-      <w:r>
-        <w:t>https://stormit.pl/pytania-rekrutacyjne-sql/#przykladowe-zapytania</w:t>
-      </w:r>
-    </w:p>
-    <w:p/>
-    <w:p>
-      <w:pPr>
-        <w:pStyle w:val="Nagwek2"/>
-      </w:pPr>
-      <w:bookmarkStart w:id="10" w:name="_Toc87391347"/>
-      <w:r>
-        <w:t>Types of indexes</w:t>
-      </w:r>
+      <w:bookmarkStart w:id="10" w:name="_GoBack"/>
       <w:bookmarkEnd w:id="10"/>
     </w:p>
     <w:p>
       <w:r>
-        <w:t>- Single Column</w:t>
-      </w:r>
-      <w:r>
-        <w:t xml:space="preserve"> – Most frequently used column in the query</w:t>
-      </w:r>
-    </w:p>
-    <w:p>
-      <w:r>
-        <w:t>- Multi-Column</w:t>
-      </w:r>
-      <w:r>
-        <w:t xml:space="preserve"> – same as single column but aplied to multiple columns (use is to multiple columns</w:t>
-      </w:r>
-      <w:r>
-        <w:t xml:space="preserve"> that</w:t>
-      </w:r>
-      <w:r>
-        <w:t xml:space="preserve"> happen to apear in the where clause)</w:t>
-      </w:r>
-    </w:p>
-    <w:p>
-      <w:r>
-        <w:t>- Unique</w:t>
-      </w:r>
-      <w:r>
-        <w:t xml:space="preserve"> – for speed and integrity (for unique columns)</w:t>
-      </w:r>
-    </w:p>
-    <w:p>
-      <w:r>
-        <w:t>- Partial</w:t>
-      </w:r>
-      <w:r>
-        <w:t xml:space="preserve"> – index for a subset of a table</w:t>
-      </w:r>
-    </w:p>
-    <w:p>
-      <w:r>
-        <w:t>- Implicit Indexes</w:t>
-      </w:r>
-      <w:r>
-        <w:t xml:space="preserve"> – automatically cre</w:t>
-      </w:r>
-      <w:r>
-        <w:t>ated by database (primary key, unique key)</w:t>
+        <w:rPr>
+          <w:noProof/>
+        </w:rPr>
+        <w:lastRenderedPageBreak/>
+        <w:pict>
+          <v:shape id="_x0000_i1038" type="#_x0000_t75" style="width:470.25pt;height:578.25pt;visibility:visible;mso-wrap-style:square">
+            <v:imagedata r:id="rId24" o:title=""/>
+          </v:shape>
+        </w:pict>
       </w:r>
     </w:p>
     <w:p/>
@@ -2516,16 +2536,13 @@
     <w:p/>
     <w:p/>
     <w:p/>
-    <w:p/>
-    <w:p/>
-    <w:p/>
-    <w:p/>
     <w:p>
       <w:pPr>
         <w:pStyle w:val="Nagwek2"/>
       </w:pPr>
       <w:bookmarkStart w:id="11" w:name="_Toc87391348"/>
       <w:r>
+        <w:lastRenderedPageBreak/>
         <w:t>Clustered vs non clustered index:</w:t>
       </w:r>
       <w:bookmarkEnd w:id="11"/>
@@ -2543,23 +2560,23 @@
         </w:rPr>
         <w:pict>
           <v:shape id="_x0000_i1036" type="#_x0000_t75" style="width:470.25pt;height:308.25pt;visibility:visible;mso-wrap-style:square">
-            <v:imagedata r:id="rId24" o:title=""/>
-          </v:shape>
-        </w:pict>
-      </w:r>
-    </w:p>
-    <w:p>
-      <w:r>
-        <w:rPr>
-          <w:noProof/>
-        </w:rPr>
-        <w:pict>
-          <v:shape id="_x0000_i1037" type="#_x0000_t75" style="width:470.25pt;height:313.5pt;visibility:visible;mso-wrap-style:square">
             <v:imagedata r:id="rId25" o:title=""/>
           </v:shape>
         </w:pict>
       </w:r>
     </w:p>
+    <w:p>
+      <w:r>
+        <w:rPr>
+          <w:noProof/>
+        </w:rPr>
+        <w:pict>
+          <v:shape id="_x0000_i1037" type="#_x0000_t75" style="width:470.25pt;height:313.5pt;visibility:visible;mso-wrap-style:square">
+            <v:imagedata r:id="rId26" o:title=""/>
+          </v:shape>
+        </w:pict>
+      </w:r>
+    </w:p>
     <w:p/>
     <w:p/>
     <w:p>
@@ -2568,6 +2585,7 @@
       </w:pPr>
       <w:bookmarkStart w:id="12" w:name="_Toc87391349"/>
       <w:r>
+        <w:lastRenderedPageBreak/>
         <w:t>When to use indexes</w:t>
       </w:r>
       <w:bookmarkEnd w:id="12"/>
@@ -2772,7 +2790,7 @@
       <w:rPr>
         <w:noProof/>
       </w:rPr>
-      <w:t>2</w:t>
+      <w:t>6</w:t>
     </w:r>
     <w:r>
       <w:fldChar w:fldCharType="end"/>
@@ -2847,7 +2865,7 @@
       <w:rPr>
         <w:noProof/>
       </w:rPr>
-      <w:t>3</w:t>
+      <w:t>7</w:t>
     </w:r>
     <w:r>
       <w:rPr>
@@ -7525,7 +7543,6 @@
       <w:lang w:eastAsia="en-US"/>
     </w:rPr>
     <w:tblPr>
-      <w:tblInd w:w="0" w:type="dxa"/>
       <w:tblBorders>
         <w:top w:val="single" w:sz="4" w:space="0" w:color="auto"/>
         <w:left w:val="single" w:sz="4" w:space="0" w:color="auto"/>
@@ -7534,12 +7551,6 @@
         <w:insideH w:val="single" w:sz="4" w:space="0" w:color="auto"/>
         <w:insideV w:val="single" w:sz="4" w:space="0" w:color="auto"/>
       </w:tblBorders>
-      <w:tblCellMar>
-        <w:top w:w="0" w:type="dxa"/>
-        <w:left w:w="108" w:type="dxa"/>
-        <w:bottom w:w="0" w:type="dxa"/>
-        <w:right w:w="108" w:type="dxa"/>
-      </w:tblCellMar>
     </w:tblPr>
   </w:style>
   <w:style w:type="paragraph" w:styleId="Tekstprzypisukocowego">
@@ -8192,7 +8203,7 @@
 </file>
 
 <file path=customXml/itemProps1.xml><?xml version="1.0" encoding="utf-8"?>
-<ds:datastoreItem xmlns:ds="http://schemas.openxmlformats.org/officeDocument/2006/customXml" ds:itemID="{6006B1EC-EADD-45E6-9529-AFA46090C595}">
+<ds:datastoreItem xmlns:ds="http://schemas.openxmlformats.org/officeDocument/2006/customXml" ds:itemID="{CAEFC79C-C294-4B6E-A024-D740D720B04E}">
   <ds:schemaRefs>
     <ds:schemaRef ds:uri="http://schemas.openxmlformats.org/officeDocument/2006/bibliography"/>
   </ds:schemaRefs>

--- a/PersistenceApp/Infrastructure/Notes/SQL - notatki.docx
+++ b/PersistenceApp/Infrastructure/Notes/SQL - notatki.docx
@@ -1951,7 +1951,23 @@
         <w:jc w:val="both"/>
       </w:pPr>
       <w:r>
-        <w:t>NSG – Network Securty Group – coś jak firewall</w:t>
+        <w:t xml:space="preserve">NSG – Network </w:t>
+      </w:r>
+      <w:proofErr w:type="spellStart"/>
+      <w:r>
+        <w:t>Securty</w:t>
+      </w:r>
+      <w:proofErr w:type="spellEnd"/>
+      <w:r>
+        <w:t xml:space="preserve"> </w:t>
+      </w:r>
+      <w:proofErr w:type="spellStart"/>
+      <w:r>
+        <w:t>Group</w:t>
+      </w:r>
+      <w:proofErr w:type="spellEnd"/>
+      <w:r>
+        <w:t xml:space="preserve"> – coś jak firewall</w:t>
       </w:r>
     </w:p>
     <w:p>
@@ -1960,8 +1976,61 @@
         <w:ind w:left="357"/>
         <w:jc w:val="both"/>
       </w:pPr>
-      <w:r>
-        <w:t>Azure Active Direcotry – to taki Azurowy Identity Store</w:t>
+      <w:proofErr w:type="spellStart"/>
+      <w:r>
+        <w:t>Azure</w:t>
+      </w:r>
+      <w:proofErr w:type="spellEnd"/>
+      <w:r>
+        <w:t xml:space="preserve"> Active </w:t>
+      </w:r>
+      <w:proofErr w:type="spellStart"/>
+      <w:r>
+        <w:t>Direcotry</w:t>
+      </w:r>
+      <w:proofErr w:type="spellEnd"/>
+      <w:r>
+        <w:t xml:space="preserve"> – to taki </w:t>
+      </w:r>
+      <w:proofErr w:type="spellStart"/>
+      <w:r>
+        <w:t>Azurowy</w:t>
+      </w:r>
+      <w:proofErr w:type="spellEnd"/>
+      <w:r>
+        <w:t xml:space="preserve"> Identity </w:t>
+      </w:r>
+      <w:proofErr w:type="spellStart"/>
+      <w:r>
+        <w:t>Store</w:t>
+      </w:r>
+      <w:proofErr w:type="spellEnd"/>
+    </w:p>
+    <w:p>
+      <w:pPr>
+        <w:spacing w:line="360" w:lineRule="auto"/>
+        <w:ind w:left="357"/>
+        <w:jc w:val="both"/>
+      </w:pPr>
+      <w:proofErr w:type="spellStart"/>
+      <w:r>
+        <w:t>Scaling</w:t>
+      </w:r>
+      <w:proofErr w:type="spellEnd"/>
+      <w:r>
+        <w:t>:</w:t>
+      </w:r>
+      <w:bookmarkStart w:id="1" w:name="_GoBack"/>
+      <w:bookmarkEnd w:id="1"/>
+    </w:p>
+    <w:p>
+      <w:pPr>
+        <w:spacing w:line="360" w:lineRule="auto"/>
+        <w:ind w:left="357"/>
+        <w:jc w:val="both"/>
+      </w:pPr>
+      <w:r>
+        <w:t>https://www.youtube.com/watch?v=_1IKwnbscQU</w:t>
       </w:r>
     </w:p>
     <w:p>
@@ -1979,11 +2048,11 @@
           <w:numId w:val="30"/>
         </w:numPr>
       </w:pPr>
-      <w:bookmarkStart w:id="1" w:name="_Toc87391339"/>
+      <w:bookmarkStart w:id="2" w:name="_Toc87391339"/>
       <w:r>
         <w:t>Informacje ogólne</w:t>
       </w:r>
-      <w:bookmarkEnd w:id="1"/>
+      <w:bookmarkEnd w:id="2"/>
     </w:p>
     <w:p>
       <w:pPr>
@@ -1997,7 +2066,31 @@
         <w:jc w:val="both"/>
       </w:pPr>
       <w:r>
-        <w:t>Każdy resource w Azurze musi być przypisany do „Resource Group".</w:t>
+        <w:t xml:space="preserve">Każdy </w:t>
+      </w:r>
+      <w:proofErr w:type="spellStart"/>
+      <w:r>
+        <w:t>resource</w:t>
+      </w:r>
+      <w:proofErr w:type="spellEnd"/>
+      <w:r>
+        <w:t xml:space="preserve"> w </w:t>
+      </w:r>
+      <w:proofErr w:type="spellStart"/>
+      <w:r>
+        <w:t>Azurze</w:t>
+      </w:r>
+      <w:proofErr w:type="spellEnd"/>
+      <w:r>
+        <w:t xml:space="preserve"> musi być przypisany do „Resource </w:t>
+      </w:r>
+      <w:proofErr w:type="spellStart"/>
+      <w:r>
+        <w:t>Group</w:t>
+      </w:r>
+      <w:proofErr w:type="spellEnd"/>
+      <w:r>
+        <w:t>".</w:t>
       </w:r>
     </w:p>
     <w:p>
@@ -2007,8 +2100,37 @@
         <w:jc w:val="both"/>
       </w:pPr>
       <w:r>
-        <w:t>Stop w Azurze – dealokuje VMa z fizycznego hosta w infrastrukturze Azure</w:t>
-      </w:r>
+        <w:t xml:space="preserve">Stop w </w:t>
+      </w:r>
+      <w:proofErr w:type="spellStart"/>
+      <w:r>
+        <w:t>Azurze</w:t>
+      </w:r>
+      <w:proofErr w:type="spellEnd"/>
+      <w:r>
+        <w:t xml:space="preserve"> – </w:t>
+      </w:r>
+      <w:proofErr w:type="spellStart"/>
+      <w:r>
+        <w:t>dealokuje</w:t>
+      </w:r>
+      <w:proofErr w:type="spellEnd"/>
+      <w:r>
+        <w:t xml:space="preserve"> </w:t>
+      </w:r>
+      <w:proofErr w:type="spellStart"/>
+      <w:r>
+        <w:t>VMa</w:t>
+      </w:r>
+      <w:proofErr w:type="spellEnd"/>
+      <w:r>
+        <w:t xml:space="preserve"> z fizycznego hosta w infrastrukturze </w:t>
+      </w:r>
+      <w:proofErr w:type="spellStart"/>
+      <w:r>
+        <w:t>Azure</w:t>
+      </w:r>
+      <w:proofErr w:type="spellEnd"/>
     </w:p>
     <w:p>
       <w:pPr>
@@ -2016,9 +2138,35 @@
         <w:ind w:left="360"/>
         <w:jc w:val="both"/>
       </w:pPr>
-      <w:r>
-        <w:t>Shutdown na poziomie OS – wyłączy VMa, ale on dalej będzie hostowany w infrze Azure</w:t>
-      </w:r>
+      <w:proofErr w:type="spellStart"/>
+      <w:r>
+        <w:t>Shutdown</w:t>
+      </w:r>
+      <w:proofErr w:type="spellEnd"/>
+      <w:r>
+        <w:t xml:space="preserve"> na poziomie OS – wyłączy </w:t>
+      </w:r>
+      <w:proofErr w:type="spellStart"/>
+      <w:r>
+        <w:t>VMa</w:t>
+      </w:r>
+      <w:proofErr w:type="spellEnd"/>
+      <w:r>
+        <w:t xml:space="preserve">, ale on dalej będzie hostowany w </w:t>
+      </w:r>
+      <w:proofErr w:type="spellStart"/>
+      <w:r>
+        <w:t>infrze</w:t>
+      </w:r>
+      <w:proofErr w:type="spellEnd"/>
+      <w:r>
+        <w:t xml:space="preserve"> </w:t>
+      </w:r>
+      <w:proofErr w:type="spellStart"/>
+      <w:r>
+        <w:t>Azure</w:t>
+      </w:r>
+      <w:proofErr w:type="spellEnd"/>
     </w:p>
     <w:p>
       <w:pPr>
@@ -2035,11 +2183,29 @@
           <w:numId w:val="30"/>
         </w:numPr>
       </w:pPr>
-      <w:bookmarkStart w:id="2" w:name="_Toc87391340"/>
-      <w:r>
-        <w:t>Transaction isolation level</w:t>
-      </w:r>
-      <w:bookmarkEnd w:id="2"/>
+      <w:bookmarkStart w:id="3" w:name="_Toc87391340"/>
+      <w:proofErr w:type="spellStart"/>
+      <w:r>
+        <w:t>Transaction</w:t>
+      </w:r>
+      <w:proofErr w:type="spellEnd"/>
+      <w:r>
+        <w:t xml:space="preserve"> </w:t>
+      </w:r>
+      <w:proofErr w:type="spellStart"/>
+      <w:r>
+        <w:t>isolation</w:t>
+      </w:r>
+      <w:proofErr w:type="spellEnd"/>
+      <w:r>
+        <w:t xml:space="preserve"> </w:t>
+      </w:r>
+      <w:proofErr w:type="spellStart"/>
+      <w:r>
+        <w:t>level</w:t>
+      </w:r>
+      <w:bookmarkEnd w:id="3"/>
+      <w:proofErr w:type="spellEnd"/>
     </w:p>
     <w:p>
       <w:pPr>
@@ -2135,12 +2301,40 @@
       <w:pPr>
         <w:pStyle w:val="Nagwek2"/>
       </w:pPr>
-      <w:bookmarkStart w:id="3" w:name="_Toc87391341"/>
-      <w:r>
-        <w:lastRenderedPageBreak/>
-        <w:t>Non-repeatable reds vs Phantom reads</w:t>
-      </w:r>
-      <w:bookmarkEnd w:id="3"/>
+      <w:bookmarkStart w:id="4" w:name="_Toc87391341"/>
+      <w:r>
+        <w:t>Non-</w:t>
+      </w:r>
+      <w:proofErr w:type="spellStart"/>
+      <w:r>
+        <w:t>repeatable</w:t>
+      </w:r>
+      <w:proofErr w:type="spellEnd"/>
+      <w:r>
+        <w:t xml:space="preserve"> </w:t>
+      </w:r>
+      <w:proofErr w:type="spellStart"/>
+      <w:r>
+        <w:t>reds</w:t>
+      </w:r>
+      <w:proofErr w:type="spellEnd"/>
+      <w:r>
+        <w:t xml:space="preserve"> vs </w:t>
+      </w:r>
+      <w:proofErr w:type="spellStart"/>
+      <w:r>
+        <w:t>Phantom</w:t>
+      </w:r>
+      <w:proofErr w:type="spellEnd"/>
+      <w:r>
+        <w:t xml:space="preserve"> </w:t>
+      </w:r>
+      <w:proofErr w:type="spellStart"/>
+      <w:r>
+        <w:t>reads</w:t>
+      </w:r>
+      <w:bookmarkEnd w:id="4"/>
+      <w:proofErr w:type="spellEnd"/>
     </w:p>
     <w:p>
       <w:pPr>
@@ -2191,6 +2385,7 @@
         <w:rPr>
           <w:noProof/>
         </w:rPr>
+        <w:lastRenderedPageBreak/>
         <w:pict>
           <v:shape id="_x0000_i1029" type="#_x0000_t75" style="width:470.25pt;height:468.75pt;visibility:visible;mso-wrap-style:square">
             <v:imagedata r:id="rId15" o:title=""/>
@@ -2222,11 +2417,22 @@
       <w:pPr>
         <w:pStyle w:val="Nagwek2"/>
       </w:pPr>
-      <w:bookmarkStart w:id="4" w:name="_Toc87391342"/>
-      <w:r>
-        <w:t>Isolation levels</w:t>
-      </w:r>
-      <w:bookmarkEnd w:id="4"/>
+      <w:bookmarkStart w:id="5" w:name="_Toc87391342"/>
+      <w:proofErr w:type="spellStart"/>
+      <w:r>
+        <w:lastRenderedPageBreak/>
+        <w:t>Isolation</w:t>
+      </w:r>
+      <w:proofErr w:type="spellEnd"/>
+      <w:r>
+        <w:t xml:space="preserve"> </w:t>
+      </w:r>
+      <w:proofErr w:type="spellStart"/>
+      <w:r>
+        <w:t>levels</w:t>
+      </w:r>
+      <w:bookmarkEnd w:id="5"/>
+      <w:proofErr w:type="spellEnd"/>
     </w:p>
     <w:p>
       <w:pPr>
@@ -2253,11 +2459,11 @@
           <w:numId w:val="30"/>
         </w:numPr>
       </w:pPr>
-      <w:bookmarkStart w:id="5" w:name="_Toc87391343"/>
+      <w:bookmarkStart w:id="6" w:name="_Toc87391343"/>
       <w:r>
         <w:t>ACID</w:t>
       </w:r>
-      <w:bookmarkEnd w:id="5"/>
+      <w:bookmarkEnd w:id="6"/>
     </w:p>
     <w:p>
       <w:pPr>
@@ -2358,12 +2564,12 @@
           <w:numId w:val="30"/>
         </w:numPr>
       </w:pPr>
-      <w:bookmarkStart w:id="6" w:name="_Toc87391344"/>
+      <w:bookmarkStart w:id="7" w:name="_Toc87391344"/>
       <w:r>
         <w:lastRenderedPageBreak/>
         <w:t>SQL</w:t>
       </w:r>
-      <w:bookmarkEnd w:id="6"/>
+      <w:bookmarkEnd w:id="7"/>
     </w:p>
     <w:p>
       <w:pPr>
@@ -2379,11 +2585,37 @@
       <w:pPr>
         <w:pStyle w:val="Nagwek2"/>
       </w:pPr>
-      <w:bookmarkStart w:id="7" w:name="_Toc87391345"/>
-      <w:r>
-        <w:t>Stored procedures vs SQL inline queries</w:t>
-      </w:r>
-      <w:bookmarkEnd w:id="7"/>
+      <w:bookmarkStart w:id="8" w:name="_Toc87391345"/>
+      <w:proofErr w:type="spellStart"/>
+      <w:r>
+        <w:t>Stored</w:t>
+      </w:r>
+      <w:proofErr w:type="spellEnd"/>
+      <w:r>
+        <w:t xml:space="preserve"> </w:t>
+      </w:r>
+      <w:proofErr w:type="spellStart"/>
+      <w:r>
+        <w:t>procedures</w:t>
+      </w:r>
+      <w:proofErr w:type="spellEnd"/>
+      <w:r>
+        <w:t xml:space="preserve"> vs SQL </w:t>
+      </w:r>
+      <w:proofErr w:type="spellStart"/>
+      <w:r>
+        <w:t>inline</w:t>
+      </w:r>
+      <w:proofErr w:type="spellEnd"/>
+      <w:r>
+        <w:t xml:space="preserve"> </w:t>
+      </w:r>
+      <w:proofErr w:type="spellStart"/>
+      <w:r>
+        <w:t>queries</w:t>
+      </w:r>
+      <w:bookmarkEnd w:id="8"/>
+      <w:proofErr w:type="spellEnd"/>
     </w:p>
     <w:p/>
     <w:p>
@@ -2405,11 +2637,11 @@
       <w:pPr>
         <w:pStyle w:val="Nagwek2"/>
       </w:pPr>
-      <w:bookmarkStart w:id="8" w:name="_Toc87391346"/>
+      <w:bookmarkStart w:id="9" w:name="_Toc87391346"/>
       <w:r>
         <w:t>Pytania rekrutacyjne</w:t>
       </w:r>
-      <w:bookmarkEnd w:id="8"/>
+      <w:bookmarkEnd w:id="9"/>
     </w:p>
     <w:p>
       <w:pPr>
@@ -2453,67 +2685,343 @@
       <w:pPr>
         <w:pStyle w:val="Nagwek2"/>
       </w:pPr>
-      <w:bookmarkStart w:id="9" w:name="_Toc87391347"/>
-      <w:r>
-        <w:t>Types of indexes</w:t>
-      </w:r>
-      <w:bookmarkEnd w:id="9"/>
-    </w:p>
-    <w:p>
-      <w:r>
-        <w:t>- Single Column</w:t>
-      </w:r>
-      <w:r>
-        <w:t xml:space="preserve"> – Most frequently used column in the query</w:t>
-      </w:r>
-    </w:p>
-    <w:p>
-      <w:r>
-        <w:t>- Multi-Column</w:t>
-      </w:r>
-      <w:r>
-        <w:t xml:space="preserve"> – same as single column but aplied to multiple columns (use is to multiple columns</w:t>
-      </w:r>
-      <w:r>
-        <w:t xml:space="preserve"> that</w:t>
-      </w:r>
-      <w:r>
-        <w:t xml:space="preserve"> happen to apear in the where clause)</w:t>
-      </w:r>
-    </w:p>
-    <w:p>
-      <w:r>
-        <w:t>- Unique</w:t>
-      </w:r>
-      <w:r>
-        <w:t xml:space="preserve"> – for speed and integrity (for unique columns)</w:t>
-      </w:r>
-    </w:p>
-    <w:p>
-      <w:r>
-        <w:t>- Partial</w:t>
-      </w:r>
-      <w:r>
-        <w:t xml:space="preserve"> – index for a subset of a table</w:t>
-      </w:r>
-    </w:p>
-    <w:p>
-      <w:r>
-        <w:t>- Implicit Indexes</w:t>
-      </w:r>
-      <w:r>
-        <w:t xml:space="preserve"> – automatically cre</w:t>
-      </w:r>
-      <w:r>
-        <w:t>ated by database (primary key, unique key)</w:t>
+      <w:bookmarkStart w:id="10" w:name="_Toc87391347"/>
+      <w:proofErr w:type="spellStart"/>
+      <w:r>
+        <w:t>Types</w:t>
+      </w:r>
+      <w:proofErr w:type="spellEnd"/>
+      <w:r>
+        <w:t xml:space="preserve"> of </w:t>
+      </w:r>
+      <w:proofErr w:type="spellStart"/>
+      <w:r>
+        <w:t>indexes</w:t>
+      </w:r>
+      <w:bookmarkEnd w:id="10"/>
+      <w:proofErr w:type="spellEnd"/>
+    </w:p>
+    <w:p>
+      <w:r>
+        <w:t xml:space="preserve">- Single </w:t>
+      </w:r>
+      <w:proofErr w:type="spellStart"/>
+      <w:r>
+        <w:t>Column</w:t>
+      </w:r>
+      <w:proofErr w:type="spellEnd"/>
+      <w:r>
+        <w:t xml:space="preserve"> – Most </w:t>
+      </w:r>
+      <w:proofErr w:type="spellStart"/>
+      <w:r>
+        <w:t>frequently</w:t>
+      </w:r>
+      <w:proofErr w:type="spellEnd"/>
+      <w:r>
+        <w:t xml:space="preserve"> </w:t>
+      </w:r>
+      <w:proofErr w:type="spellStart"/>
+      <w:r>
+        <w:t>used</w:t>
+      </w:r>
+      <w:proofErr w:type="spellEnd"/>
+      <w:r>
+        <w:t xml:space="preserve"> </w:t>
+      </w:r>
+      <w:proofErr w:type="spellStart"/>
+      <w:r>
+        <w:t>column</w:t>
+      </w:r>
+      <w:proofErr w:type="spellEnd"/>
+      <w:r>
+        <w:t xml:space="preserve"> in the </w:t>
+      </w:r>
+      <w:proofErr w:type="spellStart"/>
+      <w:r>
+        <w:t>query</w:t>
+      </w:r>
+      <w:proofErr w:type="spellEnd"/>
+    </w:p>
+    <w:p>
+      <w:r>
+        <w:t>- Multi-</w:t>
+      </w:r>
+      <w:proofErr w:type="spellStart"/>
+      <w:r>
+        <w:t>Column</w:t>
+      </w:r>
+      <w:proofErr w:type="spellEnd"/>
+      <w:r>
+        <w:t xml:space="preserve"> – same as single </w:t>
+      </w:r>
+      <w:proofErr w:type="spellStart"/>
+      <w:r>
+        <w:t>column</w:t>
+      </w:r>
+      <w:proofErr w:type="spellEnd"/>
+      <w:r>
+        <w:t xml:space="preserve"> but </w:t>
+      </w:r>
+      <w:proofErr w:type="spellStart"/>
+      <w:r>
+        <w:t>aplied</w:t>
+      </w:r>
+      <w:proofErr w:type="spellEnd"/>
+      <w:r>
+        <w:t xml:space="preserve"> to </w:t>
+      </w:r>
+      <w:proofErr w:type="spellStart"/>
+      <w:r>
+        <w:t>multiple</w:t>
+      </w:r>
+      <w:proofErr w:type="spellEnd"/>
+      <w:r>
+        <w:t xml:space="preserve"> </w:t>
+      </w:r>
+      <w:proofErr w:type="spellStart"/>
+      <w:r>
+        <w:t>columns</w:t>
+      </w:r>
+      <w:proofErr w:type="spellEnd"/>
+      <w:r>
+        <w:t xml:space="preserve"> (</w:t>
+      </w:r>
+      <w:proofErr w:type="spellStart"/>
+      <w:r>
+        <w:t>use</w:t>
+      </w:r>
+      <w:proofErr w:type="spellEnd"/>
+      <w:r>
+        <w:t xml:space="preserve"> </w:t>
+      </w:r>
+      <w:proofErr w:type="spellStart"/>
+      <w:r>
+        <w:t>is</w:t>
+      </w:r>
+      <w:proofErr w:type="spellEnd"/>
+      <w:r>
+        <w:t xml:space="preserve"> to </w:t>
+      </w:r>
+      <w:proofErr w:type="spellStart"/>
+      <w:r>
+        <w:t>multiple</w:t>
+      </w:r>
+      <w:proofErr w:type="spellEnd"/>
+      <w:r>
+        <w:t xml:space="preserve"> </w:t>
+      </w:r>
+      <w:proofErr w:type="spellStart"/>
+      <w:r>
+        <w:t>columns</w:t>
+      </w:r>
+      <w:proofErr w:type="spellEnd"/>
+      <w:r>
+        <w:t xml:space="preserve"> </w:t>
+      </w:r>
+      <w:proofErr w:type="spellStart"/>
+      <w:r>
+        <w:t>that</w:t>
+      </w:r>
+      <w:proofErr w:type="spellEnd"/>
+      <w:r>
+        <w:t xml:space="preserve"> </w:t>
+      </w:r>
+      <w:proofErr w:type="spellStart"/>
+      <w:r>
+        <w:t>happen</w:t>
+      </w:r>
+      <w:proofErr w:type="spellEnd"/>
+      <w:r>
+        <w:t xml:space="preserve"> to </w:t>
+      </w:r>
+      <w:proofErr w:type="spellStart"/>
+      <w:r>
+        <w:t>apear</w:t>
+      </w:r>
+      <w:proofErr w:type="spellEnd"/>
+      <w:r>
+        <w:t xml:space="preserve"> in the </w:t>
+      </w:r>
+      <w:proofErr w:type="spellStart"/>
+      <w:r>
+        <w:t>where</w:t>
+      </w:r>
+      <w:proofErr w:type="spellEnd"/>
+      <w:r>
+        <w:t xml:space="preserve"> </w:t>
+      </w:r>
+      <w:proofErr w:type="spellStart"/>
+      <w:r>
+        <w:t>clause</w:t>
+      </w:r>
+      <w:proofErr w:type="spellEnd"/>
+      <w:r>
+        <w:t>)</w:t>
+      </w:r>
+    </w:p>
+    <w:p>
+      <w:r>
+        <w:t xml:space="preserve">- </w:t>
+      </w:r>
+      <w:proofErr w:type="spellStart"/>
+      <w:r>
+        <w:t>Unique</w:t>
+      </w:r>
+      <w:proofErr w:type="spellEnd"/>
+      <w:r>
+        <w:t xml:space="preserve"> – for </w:t>
+      </w:r>
+      <w:proofErr w:type="spellStart"/>
+      <w:r>
+        <w:t>speed</w:t>
+      </w:r>
+      <w:proofErr w:type="spellEnd"/>
+      <w:r>
+        <w:t xml:space="preserve"> and </w:t>
+      </w:r>
+      <w:proofErr w:type="spellStart"/>
+      <w:r>
+        <w:t>integrity</w:t>
+      </w:r>
+      <w:proofErr w:type="spellEnd"/>
+      <w:r>
+        <w:t xml:space="preserve"> (for </w:t>
+      </w:r>
+      <w:proofErr w:type="spellStart"/>
+      <w:r>
+        <w:t>unique</w:t>
+      </w:r>
+      <w:proofErr w:type="spellEnd"/>
+      <w:r>
+        <w:t xml:space="preserve"> </w:t>
+      </w:r>
+      <w:proofErr w:type="spellStart"/>
+      <w:r>
+        <w:t>columns</w:t>
+      </w:r>
+      <w:proofErr w:type="spellEnd"/>
+      <w:r>
+        <w:t>)</w:t>
+      </w:r>
+    </w:p>
+    <w:p>
+      <w:r>
+        <w:t xml:space="preserve">- </w:t>
+      </w:r>
+      <w:proofErr w:type="spellStart"/>
+      <w:r>
+        <w:t>Partial</w:t>
+      </w:r>
+      <w:proofErr w:type="spellEnd"/>
+      <w:r>
+        <w:t xml:space="preserve"> – </w:t>
+      </w:r>
+      <w:proofErr w:type="spellStart"/>
+      <w:r>
+        <w:t>index</w:t>
+      </w:r>
+      <w:proofErr w:type="spellEnd"/>
+      <w:r>
+        <w:t xml:space="preserve"> for a </w:t>
+      </w:r>
+      <w:proofErr w:type="spellStart"/>
+      <w:r>
+        <w:t>subset</w:t>
+      </w:r>
+      <w:proofErr w:type="spellEnd"/>
+      <w:r>
+        <w:t xml:space="preserve"> of a </w:t>
+      </w:r>
+      <w:proofErr w:type="spellStart"/>
+      <w:r>
+        <w:t>table</w:t>
+      </w:r>
+      <w:proofErr w:type="spellEnd"/>
+    </w:p>
+    <w:p>
+      <w:r>
+        <w:t xml:space="preserve">- </w:t>
+      </w:r>
+      <w:proofErr w:type="spellStart"/>
+      <w:r>
+        <w:t>Implicit</w:t>
+      </w:r>
+      <w:proofErr w:type="spellEnd"/>
+      <w:r>
+        <w:t xml:space="preserve"> </w:t>
+      </w:r>
+      <w:proofErr w:type="spellStart"/>
+      <w:r>
+        <w:t>Indexes</w:t>
+      </w:r>
+      <w:proofErr w:type="spellEnd"/>
+      <w:r>
+        <w:t xml:space="preserve"> – </w:t>
+      </w:r>
+      <w:proofErr w:type="spellStart"/>
+      <w:r>
+        <w:t>automatically</w:t>
+      </w:r>
+      <w:proofErr w:type="spellEnd"/>
+      <w:r>
+        <w:t xml:space="preserve"> </w:t>
+      </w:r>
+      <w:proofErr w:type="spellStart"/>
+      <w:r>
+        <w:t>cre</w:t>
+      </w:r>
+      <w:r>
+        <w:t>ated</w:t>
+      </w:r>
+      <w:proofErr w:type="spellEnd"/>
+      <w:r>
+        <w:t xml:space="preserve"> by </w:t>
+      </w:r>
+      <w:proofErr w:type="spellStart"/>
+      <w:r>
+        <w:t>database</w:t>
+      </w:r>
+      <w:proofErr w:type="spellEnd"/>
+      <w:r>
+        <w:t xml:space="preserve"> (</w:t>
+      </w:r>
+      <w:proofErr w:type="spellStart"/>
+      <w:r>
+        <w:t>primary</w:t>
+      </w:r>
+      <w:proofErr w:type="spellEnd"/>
+      <w:r>
+        <w:t xml:space="preserve"> </w:t>
+      </w:r>
+      <w:proofErr w:type="spellStart"/>
+      <w:r>
+        <w:t>key</w:t>
+      </w:r>
+      <w:proofErr w:type="spellEnd"/>
+      <w:r>
+        <w:t xml:space="preserve">, </w:t>
+      </w:r>
+      <w:proofErr w:type="spellStart"/>
+      <w:r>
+        <w:t>unique</w:t>
+      </w:r>
+      <w:proofErr w:type="spellEnd"/>
+      <w:r>
+        <w:t xml:space="preserve"> </w:t>
+      </w:r>
+      <w:proofErr w:type="spellStart"/>
+      <w:r>
+        <w:t>key</w:t>
+      </w:r>
+      <w:proofErr w:type="spellEnd"/>
+      <w:r>
+        <w:t>)</w:t>
       </w:r>
     </w:p>
     <w:p/>
     <w:p/>
-    <w:p>
-      <w:bookmarkStart w:id="10" w:name="_GoBack"/>
-      <w:bookmarkEnd w:id="10"/>
-    </w:p>
+    <w:p/>
     <w:p>
       <w:r>
         <w:rPr>
@@ -2521,7 +3029,7 @@
         </w:rPr>
         <w:lastRenderedPageBreak/>
         <w:pict>
-          <v:shape id="_x0000_i1038" type="#_x0000_t75" style="width:470.25pt;height:578.25pt;visibility:visible;mso-wrap-style:square">
+          <v:shape id="_x0000_i1036" type="#_x0000_t75" style="width:470.25pt;height:578.25pt;visibility:visible;mso-wrap-style:square">
             <v:imagedata r:id="rId24" o:title=""/>
           </v:shape>
         </w:pict>
@@ -2541,9 +3049,30 @@
         <w:pStyle w:val="Nagwek2"/>
       </w:pPr>
       <w:bookmarkStart w:id="11" w:name="_Toc87391348"/>
+      <w:proofErr w:type="spellStart"/>
       <w:r>
         <w:lastRenderedPageBreak/>
-        <w:t>Clustered vs non clustered index:</w:t>
+        <w:t>Clustered</w:t>
+      </w:r>
+      <w:proofErr w:type="spellEnd"/>
+      <w:r>
+        <w:t xml:space="preserve"> vs non </w:t>
+      </w:r>
+      <w:proofErr w:type="spellStart"/>
+      <w:r>
+        <w:t>clustered</w:t>
+      </w:r>
+      <w:proofErr w:type="spellEnd"/>
+      <w:r>
+        <w:t xml:space="preserve"> </w:t>
+      </w:r>
+      <w:proofErr w:type="spellStart"/>
+      <w:r>
+        <w:t>index</w:t>
+      </w:r>
+      <w:proofErr w:type="spellEnd"/>
+      <w:r>
+        <w:t>:</w:t>
       </w:r>
       <w:bookmarkEnd w:id="11"/>
     </w:p>
@@ -2559,7 +3088,7 @@
           <w:noProof/>
         </w:rPr>
         <w:pict>
-          <v:shape id="_x0000_i1036" type="#_x0000_t75" style="width:470.25pt;height:308.25pt;visibility:visible;mso-wrap-style:square">
+          <v:shape id="_x0000_i1037" type="#_x0000_t75" style="width:470.25pt;height:308.25pt;visibility:visible;mso-wrap-style:square">
             <v:imagedata r:id="rId25" o:title=""/>
           </v:shape>
         </w:pict>
@@ -2571,7 +3100,7 @@
           <w:noProof/>
         </w:rPr>
         <w:pict>
-          <v:shape id="_x0000_i1037" type="#_x0000_t75" style="width:470.25pt;height:313.5pt;visibility:visible;mso-wrap-style:square">
+          <v:shape id="_x0000_i1038" type="#_x0000_t75" style="width:470.25pt;height:313.5pt;visibility:visible;mso-wrap-style:square">
             <v:imagedata r:id="rId26" o:title=""/>
           </v:shape>
         </w:pict>
@@ -2584,27 +3113,132 @@
         <w:pStyle w:val="Nagwek2"/>
       </w:pPr>
       <w:bookmarkStart w:id="12" w:name="_Toc87391349"/>
+      <w:proofErr w:type="spellStart"/>
       <w:r>
         <w:lastRenderedPageBreak/>
-        <w:t>When to use indexes</w:t>
+        <w:t>When</w:t>
+      </w:r>
+      <w:proofErr w:type="spellEnd"/>
+      <w:r>
+        <w:t xml:space="preserve"> to </w:t>
+      </w:r>
+      <w:proofErr w:type="spellStart"/>
+      <w:r>
+        <w:t>use</w:t>
+      </w:r>
+      <w:proofErr w:type="spellEnd"/>
+      <w:r>
+        <w:t xml:space="preserve"> </w:t>
+      </w:r>
+      <w:proofErr w:type="spellStart"/>
+      <w:r>
+        <w:t>indexes</w:t>
       </w:r>
       <w:bookmarkEnd w:id="12"/>
+      <w:proofErr w:type="spellEnd"/>
     </w:p>
     <w:p/>
     <w:p>
       <w:r>
-        <w:t>- Index foreign keys</w:t>
-      </w:r>
-    </w:p>
-    <w:p>
-      <w:r>
-        <w:t>- Index primary keys and unique columns</w:t>
-      </w:r>
-    </w:p>
-    <w:p>
-      <w:r>
-        <w:t>- Index on Columns that end up in the order by/where clause often</w:t>
-      </w:r>
+        <w:t xml:space="preserve">- Index </w:t>
+      </w:r>
+      <w:proofErr w:type="spellStart"/>
+      <w:r>
+        <w:t>foreign</w:t>
+      </w:r>
+      <w:proofErr w:type="spellEnd"/>
+      <w:r>
+        <w:t xml:space="preserve"> </w:t>
+      </w:r>
+      <w:proofErr w:type="spellStart"/>
+      <w:r>
+        <w:t>keys</w:t>
+      </w:r>
+      <w:proofErr w:type="spellEnd"/>
+    </w:p>
+    <w:p>
+      <w:r>
+        <w:t xml:space="preserve">- Index </w:t>
+      </w:r>
+      <w:proofErr w:type="spellStart"/>
+      <w:r>
+        <w:t>primary</w:t>
+      </w:r>
+      <w:proofErr w:type="spellEnd"/>
+      <w:r>
+        <w:t xml:space="preserve"> </w:t>
+      </w:r>
+      <w:proofErr w:type="spellStart"/>
+      <w:r>
+        <w:t>keys</w:t>
+      </w:r>
+      <w:proofErr w:type="spellEnd"/>
+      <w:r>
+        <w:t xml:space="preserve"> and </w:t>
+      </w:r>
+      <w:proofErr w:type="spellStart"/>
+      <w:r>
+        <w:t>unique</w:t>
+      </w:r>
+      <w:proofErr w:type="spellEnd"/>
+      <w:r>
+        <w:t xml:space="preserve"> </w:t>
+      </w:r>
+      <w:proofErr w:type="spellStart"/>
+      <w:r>
+        <w:t>columns</w:t>
+      </w:r>
+      <w:proofErr w:type="spellEnd"/>
+    </w:p>
+    <w:p>
+      <w:r>
+        <w:t xml:space="preserve">- Index on </w:t>
+      </w:r>
+      <w:proofErr w:type="spellStart"/>
+      <w:r>
+        <w:t>Columns</w:t>
+      </w:r>
+      <w:proofErr w:type="spellEnd"/>
+      <w:r>
+        <w:t xml:space="preserve"> </w:t>
+      </w:r>
+      <w:proofErr w:type="spellStart"/>
+      <w:r>
+        <w:t>that</w:t>
+      </w:r>
+      <w:proofErr w:type="spellEnd"/>
+      <w:r>
+        <w:t xml:space="preserve"> end </w:t>
+      </w:r>
+      <w:proofErr w:type="spellStart"/>
+      <w:r>
+        <w:t>up</w:t>
+      </w:r>
+      <w:proofErr w:type="spellEnd"/>
+      <w:r>
+        <w:t xml:space="preserve"> in the order by/</w:t>
+      </w:r>
+      <w:proofErr w:type="spellStart"/>
+      <w:r>
+        <w:t>where</w:t>
+      </w:r>
+      <w:proofErr w:type="spellEnd"/>
+      <w:r>
+        <w:t xml:space="preserve"> </w:t>
+      </w:r>
+      <w:proofErr w:type="spellStart"/>
+      <w:r>
+        <w:t>clause</w:t>
+      </w:r>
+      <w:proofErr w:type="spellEnd"/>
+      <w:r>
+        <w:t xml:space="preserve"> </w:t>
+      </w:r>
+      <w:proofErr w:type="spellStart"/>
+      <w:r>
+        <w:t>often</w:t>
+      </w:r>
+      <w:proofErr w:type="spellEnd"/>
     </w:p>
     <w:p/>
     <w:p>
@@ -2612,42 +3246,306 @@
         <w:pStyle w:val="Nagwek2"/>
       </w:pPr>
       <w:bookmarkStart w:id="13" w:name="_Toc87391350"/>
-      <w:r>
-        <w:t>When to use indexes</w:t>
+      <w:proofErr w:type="spellStart"/>
+      <w:r>
+        <w:t>When</w:t>
+      </w:r>
+      <w:proofErr w:type="spellEnd"/>
+      <w:r>
+        <w:t xml:space="preserve"> to </w:t>
+      </w:r>
+      <w:proofErr w:type="spellStart"/>
+      <w:r>
+        <w:t>use</w:t>
+      </w:r>
+      <w:proofErr w:type="spellEnd"/>
+      <w:r>
+        <w:t xml:space="preserve"> </w:t>
+      </w:r>
+      <w:proofErr w:type="spellStart"/>
+      <w:r>
+        <w:t>indexes</w:t>
       </w:r>
       <w:bookmarkEnd w:id="13"/>
+      <w:proofErr w:type="spellEnd"/>
     </w:p>
     <w:p/>
     <w:p>
       <w:r>
-        <w:t>- Dont add an index just to add an index</w:t>
-      </w:r>
-    </w:p>
-    <w:p>
-      <w:r>
         <w:t xml:space="preserve">- </w:t>
       </w:r>
+      <w:proofErr w:type="spellStart"/>
+      <w:r>
+        <w:t>Dont</w:t>
+      </w:r>
+      <w:proofErr w:type="spellEnd"/>
+      <w:r>
+        <w:t xml:space="preserve"> </w:t>
+      </w:r>
+      <w:proofErr w:type="spellStart"/>
+      <w:r>
+        <w:t>add</w:t>
+      </w:r>
+      <w:proofErr w:type="spellEnd"/>
+      <w:r>
+        <w:t xml:space="preserve"> </w:t>
+      </w:r>
+      <w:proofErr w:type="spellStart"/>
+      <w:r>
+        <w:t>an</w:t>
+      </w:r>
+      <w:proofErr w:type="spellEnd"/>
+      <w:r>
+        <w:t xml:space="preserve"> </w:t>
+      </w:r>
+      <w:proofErr w:type="spellStart"/>
+      <w:r>
+        <w:t>index</w:t>
+      </w:r>
+      <w:proofErr w:type="spellEnd"/>
+      <w:r>
+        <w:t xml:space="preserve"> </w:t>
+      </w:r>
+      <w:proofErr w:type="spellStart"/>
+      <w:r>
+        <w:t>just</w:t>
+      </w:r>
+      <w:proofErr w:type="spellEnd"/>
+      <w:r>
+        <w:t xml:space="preserve"> to </w:t>
+      </w:r>
+      <w:proofErr w:type="spellStart"/>
+      <w:r>
+        <w:t>add</w:t>
+      </w:r>
+      <w:proofErr w:type="spellEnd"/>
+      <w:r>
+        <w:t xml:space="preserve"> </w:t>
+      </w:r>
+      <w:proofErr w:type="spellStart"/>
+      <w:r>
+        <w:t>an</w:t>
+      </w:r>
+      <w:proofErr w:type="spellEnd"/>
+      <w:r>
+        <w:t xml:space="preserve"> </w:t>
+      </w:r>
+      <w:proofErr w:type="spellStart"/>
+      <w:r>
+        <w:t>index</w:t>
+      </w:r>
+      <w:proofErr w:type="spellEnd"/>
+    </w:p>
+    <w:p>
+      <w:r>
+        <w:t xml:space="preserve">- </w:t>
+      </w:r>
+      <w:proofErr w:type="spellStart"/>
       <w:r>
         <w:t>D</w:t>
       </w:r>
       <w:r>
-        <w:t>ont use indexes on small tables</w:t>
-      </w:r>
-    </w:p>
-    <w:p>
-      <w:r>
-        <w:t>- Dont use on tables that are updated frequelty</w:t>
-      </w:r>
-    </w:p>
-    <w:p>
-      <w:r>
-        <w:t>- Dont use on columns that contain null values</w:t>
-      </w:r>
-    </w:p>
-    <w:p>
-      <w:r>
-        <w:t>- Dont use on columns that have large values</w:t>
-      </w:r>
+        <w:t>ont</w:t>
+      </w:r>
+      <w:proofErr w:type="spellEnd"/>
+      <w:r>
+        <w:t xml:space="preserve"> </w:t>
+      </w:r>
+      <w:proofErr w:type="spellStart"/>
+      <w:r>
+        <w:t>use</w:t>
+      </w:r>
+      <w:proofErr w:type="spellEnd"/>
+      <w:r>
+        <w:t xml:space="preserve"> </w:t>
+      </w:r>
+      <w:proofErr w:type="spellStart"/>
+      <w:r>
+        <w:t>indexes</w:t>
+      </w:r>
+      <w:proofErr w:type="spellEnd"/>
+      <w:r>
+        <w:t xml:space="preserve"> on small </w:t>
+      </w:r>
+      <w:proofErr w:type="spellStart"/>
+      <w:r>
+        <w:t>tables</w:t>
+      </w:r>
+      <w:proofErr w:type="spellEnd"/>
+    </w:p>
+    <w:p>
+      <w:r>
+        <w:t xml:space="preserve">- </w:t>
+      </w:r>
+      <w:proofErr w:type="spellStart"/>
+      <w:r>
+        <w:t>Dont</w:t>
+      </w:r>
+      <w:proofErr w:type="spellEnd"/>
+      <w:r>
+        <w:t xml:space="preserve"> </w:t>
+      </w:r>
+      <w:proofErr w:type="spellStart"/>
+      <w:r>
+        <w:t>use</w:t>
+      </w:r>
+      <w:proofErr w:type="spellEnd"/>
+      <w:r>
+        <w:t xml:space="preserve"> on </w:t>
+      </w:r>
+      <w:proofErr w:type="spellStart"/>
+      <w:r>
+        <w:t>tables</w:t>
+      </w:r>
+      <w:proofErr w:type="spellEnd"/>
+      <w:r>
+        <w:t xml:space="preserve"> </w:t>
+      </w:r>
+      <w:proofErr w:type="spellStart"/>
+      <w:r>
+        <w:t>that</w:t>
+      </w:r>
+      <w:proofErr w:type="spellEnd"/>
+      <w:r>
+        <w:t xml:space="preserve"> </w:t>
+      </w:r>
+      <w:proofErr w:type="spellStart"/>
+      <w:r>
+        <w:t>are</w:t>
+      </w:r>
+      <w:proofErr w:type="spellEnd"/>
+      <w:r>
+        <w:t xml:space="preserve"> </w:t>
+      </w:r>
+      <w:proofErr w:type="spellStart"/>
+      <w:r>
+        <w:t>updated</w:t>
+      </w:r>
+      <w:proofErr w:type="spellEnd"/>
+      <w:r>
+        <w:t xml:space="preserve"> </w:t>
+      </w:r>
+      <w:proofErr w:type="spellStart"/>
+      <w:r>
+        <w:t>frequelty</w:t>
+      </w:r>
+      <w:proofErr w:type="spellEnd"/>
+    </w:p>
+    <w:p>
+      <w:r>
+        <w:t xml:space="preserve">- </w:t>
+      </w:r>
+      <w:proofErr w:type="spellStart"/>
+      <w:r>
+        <w:t>Dont</w:t>
+      </w:r>
+      <w:proofErr w:type="spellEnd"/>
+      <w:r>
+        <w:t xml:space="preserve"> </w:t>
+      </w:r>
+      <w:proofErr w:type="spellStart"/>
+      <w:r>
+        <w:t>use</w:t>
+      </w:r>
+      <w:proofErr w:type="spellEnd"/>
+      <w:r>
+        <w:t xml:space="preserve"> on </w:t>
+      </w:r>
+      <w:proofErr w:type="spellStart"/>
+      <w:r>
+        <w:t>columns</w:t>
+      </w:r>
+      <w:proofErr w:type="spellEnd"/>
+      <w:r>
+        <w:t xml:space="preserve"> </w:t>
+      </w:r>
+      <w:proofErr w:type="spellStart"/>
+      <w:r>
+        <w:t>that</w:t>
+      </w:r>
+      <w:proofErr w:type="spellEnd"/>
+      <w:r>
+        <w:t xml:space="preserve"> </w:t>
+      </w:r>
+      <w:proofErr w:type="spellStart"/>
+      <w:r>
+        <w:t>contain</w:t>
+      </w:r>
+      <w:proofErr w:type="spellEnd"/>
+      <w:r>
+        <w:t xml:space="preserve"> </w:t>
+      </w:r>
+      <w:proofErr w:type="spellStart"/>
+      <w:r>
+        <w:t>null</w:t>
+      </w:r>
+      <w:proofErr w:type="spellEnd"/>
+      <w:r>
+        <w:t xml:space="preserve"> </w:t>
+      </w:r>
+      <w:proofErr w:type="spellStart"/>
+      <w:r>
+        <w:t>values</w:t>
+      </w:r>
+      <w:proofErr w:type="spellEnd"/>
+    </w:p>
+    <w:p>
+      <w:r>
+        <w:t xml:space="preserve">- </w:t>
+      </w:r>
+      <w:proofErr w:type="spellStart"/>
+      <w:r>
+        <w:t>Dont</w:t>
+      </w:r>
+      <w:proofErr w:type="spellEnd"/>
+      <w:r>
+        <w:t xml:space="preserve"> </w:t>
+      </w:r>
+      <w:proofErr w:type="spellStart"/>
+      <w:r>
+        <w:t>use</w:t>
+      </w:r>
+      <w:proofErr w:type="spellEnd"/>
+      <w:r>
+        <w:t xml:space="preserve"> on </w:t>
+      </w:r>
+      <w:proofErr w:type="spellStart"/>
+      <w:r>
+        <w:t>columns</w:t>
+      </w:r>
+      <w:proofErr w:type="spellEnd"/>
+      <w:r>
+        <w:t xml:space="preserve"> </w:t>
+      </w:r>
+      <w:proofErr w:type="spellStart"/>
+      <w:r>
+        <w:t>that</w:t>
+      </w:r>
+      <w:proofErr w:type="spellEnd"/>
+      <w:r>
+        <w:t xml:space="preserve"> </w:t>
+      </w:r>
+      <w:proofErr w:type="spellStart"/>
+      <w:r>
+        <w:t>have</w:t>
+      </w:r>
+      <w:proofErr w:type="spellEnd"/>
+      <w:r>
+        <w:t xml:space="preserve"> </w:t>
+      </w:r>
+      <w:proofErr w:type="spellStart"/>
+      <w:r>
+        <w:t>large</w:t>
+      </w:r>
+      <w:proofErr w:type="spellEnd"/>
+      <w:r>
+        <w:t xml:space="preserve"> </w:t>
+      </w:r>
+      <w:proofErr w:type="spellStart"/>
+      <w:r>
+        <w:t>values</w:t>
+      </w:r>
+      <w:proofErr w:type="spellEnd"/>
     </w:p>
     <w:p>
       <w:pPr>
@@ -2655,26 +3553,108 @@
       </w:pPr>
       <w:bookmarkStart w:id="14" w:name="_Toc87391351"/>
       <w:r>
-        <w:t>Index algorithms</w:t>
+        <w:t xml:space="preserve">Index </w:t>
+      </w:r>
+      <w:proofErr w:type="spellStart"/>
+      <w:r>
+        <w:t>algorithms</w:t>
       </w:r>
       <w:bookmarkEnd w:id="14"/>
-    </w:p>
-    <w:p>
-      <w:r>
-        <w:t>Postgres provides several types of index algorithms:</w:t>
-      </w:r>
-    </w:p>
-    <w:p>
+      <w:proofErr w:type="spellEnd"/>
+    </w:p>
+    <w:p>
+      <w:proofErr w:type="spellStart"/>
+      <w:r>
+        <w:t>Postgres</w:t>
+      </w:r>
+      <w:proofErr w:type="spellEnd"/>
       <w:r>
         <w:t xml:space="preserve"> </w:t>
       </w:r>
-    </w:p>
-    <w:p>
-      <w:r>
-        <w:t>- B-TREE (default)</w:t>
-      </w:r>
-      <w:r>
-        <w:t xml:space="preserve"> – best used for comparisons with: „ &lt;, &lt;=, =, =&gt;, BETWEEN, IN, IS              NULL, IS NOT NULL”</w:t>
+      <w:proofErr w:type="spellStart"/>
+      <w:r>
+        <w:t>provides</w:t>
+      </w:r>
+      <w:proofErr w:type="spellEnd"/>
+      <w:r>
+        <w:t xml:space="preserve"> </w:t>
+      </w:r>
+      <w:proofErr w:type="spellStart"/>
+      <w:r>
+        <w:t>several</w:t>
+      </w:r>
+      <w:proofErr w:type="spellEnd"/>
+      <w:r>
+        <w:t xml:space="preserve"> </w:t>
+      </w:r>
+      <w:proofErr w:type="spellStart"/>
+      <w:r>
+        <w:t>types</w:t>
+      </w:r>
+      <w:proofErr w:type="spellEnd"/>
+      <w:r>
+        <w:t xml:space="preserve"> of </w:t>
+      </w:r>
+      <w:proofErr w:type="spellStart"/>
+      <w:r>
+        <w:t>index</w:t>
+      </w:r>
+      <w:proofErr w:type="spellEnd"/>
+      <w:r>
+        <w:t xml:space="preserve"> </w:t>
+      </w:r>
+      <w:proofErr w:type="spellStart"/>
+      <w:r>
+        <w:t>algorithms</w:t>
+      </w:r>
+      <w:proofErr w:type="spellEnd"/>
+      <w:r>
+        <w:t>:</w:t>
+      </w:r>
+    </w:p>
+    <w:p>
+      <w:r>
+        <w:t xml:space="preserve"> </w:t>
+      </w:r>
+    </w:p>
+    <w:p>
+      <w:r>
+        <w:t>- B-TREE (</w:t>
+      </w:r>
+      <w:proofErr w:type="spellStart"/>
+      <w:r>
+        <w:t>default</w:t>
+      </w:r>
+      <w:proofErr w:type="spellEnd"/>
+      <w:r>
+        <w:t>)</w:t>
+      </w:r>
+      <w:r>
+        <w:t xml:space="preserve"> – </w:t>
+      </w:r>
+      <w:proofErr w:type="spellStart"/>
+      <w:r>
+        <w:t>best</w:t>
+      </w:r>
+      <w:proofErr w:type="spellEnd"/>
+      <w:r>
+        <w:t xml:space="preserve"> </w:t>
+      </w:r>
+      <w:proofErr w:type="spellStart"/>
+      <w:r>
+        <w:t>used</w:t>
+      </w:r>
+      <w:proofErr w:type="spellEnd"/>
+      <w:r>
+        <w:t xml:space="preserve"> for </w:t>
+      </w:r>
+      <w:proofErr w:type="spellStart"/>
+      <w:r>
+        <w:t>comparisons</w:t>
+      </w:r>
+      <w:proofErr w:type="spellEnd"/>
+      <w:r>
+        <w:t xml:space="preserve"> with: „ &lt;, &lt;=, =, =&gt;, BETWEEN, IN, IS              NULL, IS NOT NULL”</w:t>
       </w:r>
     </w:p>
     <w:p/>
@@ -2683,7 +3663,39 @@
         <w:t>- HASH</w:t>
       </w:r>
       <w:r>
-        <w:t xml:space="preserve"> – can handle only equality checks „ = „</w:t>
+        <w:t xml:space="preserve"> – </w:t>
+      </w:r>
+      <w:proofErr w:type="spellStart"/>
+      <w:r>
+        <w:t>can</w:t>
+      </w:r>
+      <w:proofErr w:type="spellEnd"/>
+      <w:r>
+        <w:t xml:space="preserve"> handle </w:t>
+      </w:r>
+      <w:proofErr w:type="spellStart"/>
+      <w:r>
+        <w:t>only</w:t>
+      </w:r>
+      <w:proofErr w:type="spellEnd"/>
+      <w:r>
+        <w:t xml:space="preserve"> </w:t>
+      </w:r>
+      <w:proofErr w:type="spellStart"/>
+      <w:r>
+        <w:t>equality</w:t>
+      </w:r>
+      <w:proofErr w:type="spellEnd"/>
+      <w:r>
+        <w:t xml:space="preserve"> </w:t>
+      </w:r>
+      <w:proofErr w:type="spellStart"/>
+      <w:r>
+        <w:t>checks</w:t>
+      </w:r>
+      <w:proofErr w:type="spellEnd"/>
+      <w:r>
+        <w:t xml:space="preserve"> „ = „</w:t>
       </w:r>
     </w:p>
     <w:p/>
@@ -2692,7 +3704,87 @@
         <w:t>- GIN</w:t>
       </w:r>
       <w:r>
-        <w:t xml:space="preserve"> – generalized inverted index – best used when multiple values are stored in a single field</w:t>
+        <w:t xml:space="preserve"> – </w:t>
+      </w:r>
+      <w:proofErr w:type="spellStart"/>
+      <w:r>
+        <w:t>generalized</w:t>
+      </w:r>
+      <w:proofErr w:type="spellEnd"/>
+      <w:r>
+        <w:t xml:space="preserve"> </w:t>
+      </w:r>
+      <w:proofErr w:type="spellStart"/>
+      <w:r>
+        <w:t>inverted</w:t>
+      </w:r>
+      <w:proofErr w:type="spellEnd"/>
+      <w:r>
+        <w:t xml:space="preserve"> </w:t>
+      </w:r>
+      <w:proofErr w:type="spellStart"/>
+      <w:r>
+        <w:t>index</w:t>
+      </w:r>
+      <w:proofErr w:type="spellEnd"/>
+      <w:r>
+        <w:t xml:space="preserve"> – </w:t>
+      </w:r>
+      <w:proofErr w:type="spellStart"/>
+      <w:r>
+        <w:t>best</w:t>
+      </w:r>
+      <w:proofErr w:type="spellEnd"/>
+      <w:r>
+        <w:t xml:space="preserve"> </w:t>
+      </w:r>
+      <w:proofErr w:type="spellStart"/>
+      <w:r>
+        <w:t>used</w:t>
+      </w:r>
+      <w:proofErr w:type="spellEnd"/>
+      <w:r>
+        <w:t xml:space="preserve"> </w:t>
+      </w:r>
+      <w:proofErr w:type="spellStart"/>
+      <w:r>
+        <w:t>when</w:t>
+      </w:r>
+      <w:proofErr w:type="spellEnd"/>
+      <w:r>
+        <w:t xml:space="preserve"> </w:t>
+      </w:r>
+      <w:proofErr w:type="spellStart"/>
+      <w:r>
+        <w:t>multiple</w:t>
+      </w:r>
+      <w:proofErr w:type="spellEnd"/>
+      <w:r>
+        <w:t xml:space="preserve"> </w:t>
+      </w:r>
+      <w:proofErr w:type="spellStart"/>
+      <w:r>
+        <w:t>values</w:t>
+      </w:r>
+      <w:proofErr w:type="spellEnd"/>
+      <w:r>
+        <w:t xml:space="preserve"> </w:t>
+      </w:r>
+      <w:proofErr w:type="spellStart"/>
+      <w:r>
+        <w:t>are</w:t>
+      </w:r>
+      <w:proofErr w:type="spellEnd"/>
+      <w:r>
+        <w:t xml:space="preserve"> </w:t>
+      </w:r>
+      <w:proofErr w:type="spellStart"/>
+      <w:r>
+        <w:t>stored</w:t>
+      </w:r>
+      <w:proofErr w:type="spellEnd"/>
+      <w:r>
+        <w:t xml:space="preserve"> in a single field</w:t>
       </w:r>
     </w:p>
     <w:p/>
@@ -2701,8 +3793,69 @@
         <w:t>- GIST</w:t>
       </w:r>
       <w:r>
-        <w:t xml:space="preserve"> – generelized search tree – useful in indexing geometric data and full-text search</w:t>
-      </w:r>
+        <w:t xml:space="preserve"> – </w:t>
+      </w:r>
+      <w:proofErr w:type="spellStart"/>
+      <w:r>
+        <w:t>generelized</w:t>
+      </w:r>
+      <w:proofErr w:type="spellEnd"/>
+      <w:r>
+        <w:t xml:space="preserve"> </w:t>
+      </w:r>
+      <w:proofErr w:type="spellStart"/>
+      <w:r>
+        <w:t>search</w:t>
+      </w:r>
+      <w:proofErr w:type="spellEnd"/>
+      <w:r>
+        <w:t xml:space="preserve"> </w:t>
+      </w:r>
+      <w:proofErr w:type="spellStart"/>
+      <w:r>
+        <w:t>tree</w:t>
+      </w:r>
+      <w:proofErr w:type="spellEnd"/>
+      <w:r>
+        <w:t xml:space="preserve"> – </w:t>
+      </w:r>
+      <w:proofErr w:type="spellStart"/>
+      <w:r>
+        <w:t>useful</w:t>
+      </w:r>
+      <w:proofErr w:type="spellEnd"/>
+      <w:r>
+        <w:t xml:space="preserve"> in </w:t>
+      </w:r>
+      <w:proofErr w:type="spellStart"/>
+      <w:r>
+        <w:t>indexing</w:t>
+      </w:r>
+      <w:proofErr w:type="spellEnd"/>
+      <w:r>
+        <w:t xml:space="preserve"> </w:t>
+      </w:r>
+      <w:proofErr w:type="spellStart"/>
+      <w:r>
+        <w:t>geometric</w:t>
+      </w:r>
+      <w:proofErr w:type="spellEnd"/>
+      <w:r>
+        <w:t xml:space="preserve"> data and </w:t>
+      </w:r>
+      <w:proofErr w:type="spellStart"/>
+      <w:r>
+        <w:t>full-text</w:t>
+      </w:r>
+      <w:proofErr w:type="spellEnd"/>
+      <w:r>
+        <w:t xml:space="preserve"> </w:t>
+      </w:r>
+      <w:proofErr w:type="spellStart"/>
+      <w:r>
+        <w:t>search</w:t>
+      </w:r>
+      <w:proofErr w:type="spellEnd"/>
     </w:p>
     <w:p/>
     <w:p/>
@@ -2711,10 +3864,36 @@
         <w:pStyle w:val="Nagwek2"/>
       </w:pPr>
       <w:bookmarkStart w:id="15" w:name="_Toc87391352"/>
-      <w:r>
-        <w:t>Stored procedures vs SQL inline queries</w:t>
+      <w:proofErr w:type="spellStart"/>
+      <w:r>
+        <w:t>Stored</w:t>
+      </w:r>
+      <w:proofErr w:type="spellEnd"/>
+      <w:r>
+        <w:t xml:space="preserve"> </w:t>
+      </w:r>
+      <w:proofErr w:type="spellStart"/>
+      <w:r>
+        <w:t>procedures</w:t>
+      </w:r>
+      <w:proofErr w:type="spellEnd"/>
+      <w:r>
+        <w:t xml:space="preserve"> vs SQL </w:t>
+      </w:r>
+      <w:proofErr w:type="spellStart"/>
+      <w:r>
+        <w:t>inline</w:t>
+      </w:r>
+      <w:proofErr w:type="spellEnd"/>
+      <w:r>
+        <w:t xml:space="preserve"> </w:t>
+      </w:r>
+      <w:proofErr w:type="spellStart"/>
+      <w:r>
+        <w:t>queries</w:t>
       </w:r>
       <w:bookmarkEnd w:id="15"/>
+      <w:proofErr w:type="spellEnd"/>
     </w:p>
     <w:p>
       <w:pPr>
@@ -2790,7 +3969,7 @@
       <w:rPr>
         <w:noProof/>
       </w:rPr>
-      <w:t>6</w:t>
+      <w:t>2</w:t>
     </w:r>
     <w:r>
       <w:fldChar w:fldCharType="end"/>
@@ -2824,7 +4003,26 @@
         <w:sz w:val="18"/>
       </w:rPr>
       <w:tab/>
-      <w:t>Azure AZ204</w:t>
+    </w:r>
+    <w:proofErr w:type="spellStart"/>
+    <w:r>
+      <w:rPr>
+        <w:i/>
+        <w:color w:val="595959"/>
+        <w:spacing w:val="60"/>
+        <w:sz w:val="18"/>
+      </w:rPr>
+      <w:t>Azure</w:t>
+    </w:r>
+    <w:proofErr w:type="spellEnd"/>
+    <w:r>
+      <w:rPr>
+        <w:i/>
+        <w:color w:val="595959"/>
+        <w:spacing w:val="60"/>
+        <w:sz w:val="18"/>
+      </w:rPr>
+      <w:t xml:space="preserve"> AZ204</w:t>
     </w:r>
   </w:p>
   <w:p>
@@ -2865,7 +4063,7 @@
       <w:rPr>
         <w:noProof/>
       </w:rPr>
-      <w:t>7</w:t>
+      <w:t>9</w:t>
     </w:r>
     <w:r>
       <w:rPr>
@@ -8203,7 +9401,7 @@
 </file>
 
 <file path=customXml/itemProps1.xml><?xml version="1.0" encoding="utf-8"?>
-<ds:datastoreItem xmlns:ds="http://schemas.openxmlformats.org/officeDocument/2006/customXml" ds:itemID="{CAEFC79C-C294-4B6E-A024-D740D720B04E}">
+<ds:datastoreItem xmlns:ds="http://schemas.openxmlformats.org/officeDocument/2006/customXml" ds:itemID="{C3AA733C-42C5-4BFF-BDC4-EFC88038178F}">
   <ds:schemaRefs>
     <ds:schemaRef ds:uri="http://schemas.openxmlformats.org/officeDocument/2006/bibliography"/>
   </ds:schemaRefs>
